--- a/DB Design.docx
+++ b/DB Design.docx
@@ -935,31 +935,7 @@
                 <w:sz w:val="24"/>
                 <w:szCs w:val="24"/>
               </w:rPr>
-              <w:t>&gt;</w:t>
-            </w:r>
-            <w:r>
-              <w:rPr>
-                <w:rFonts w:cstheme="minorHAnsi"/>
-                <w:sz w:val="24"/>
-                <w:szCs w:val="24"/>
-              </w:rPr>
-              <w:t>=</w:t>
-            </w:r>
-            <w:r>
-              <w:rPr>
-                <w:rFonts w:cstheme="minorHAnsi"/>
-                <w:sz w:val="24"/>
-                <w:szCs w:val="24"/>
-              </w:rPr>
-              <w:t xml:space="preserve">0, </w:t>
-            </w:r>
-            <w:r>
-              <w:rPr>
-                <w:rFonts w:cstheme="minorHAnsi"/>
-                <w:sz w:val="24"/>
-                <w:szCs w:val="24"/>
-              </w:rPr>
-              <w:t>Default: 0</w:t>
+              <w:t>&gt;=0, Default: 0</w:t>
             </w:r>
           </w:p>
         </w:tc>
@@ -1165,23 +1141,7 @@
                 <w:sz w:val="24"/>
                 <w:szCs w:val="24"/>
               </w:rPr>
-              <w:t xml:space="preserve">&gt;0, </w:t>
-            </w:r>
-            <w:r>
-              <w:rPr>
-                <w:rFonts w:cstheme="minorHAnsi"/>
-                <w:sz w:val="24"/>
-                <w:szCs w:val="24"/>
-              </w:rPr>
-              <w:t>F</w:t>
-            </w:r>
-            <w:r>
-              <w:rPr>
-                <w:rFonts w:cstheme="minorHAnsi"/>
-                <w:sz w:val="24"/>
-                <w:szCs w:val="24"/>
-              </w:rPr>
-              <w:t>K</w:t>
+              <w:t>&gt;0, FK</w:t>
             </w:r>
           </w:p>
         </w:tc>
@@ -1912,6 +1872,7 @@
                 <w:u w:val="single"/>
               </w:rPr>
             </w:pPr>
+            <w:proofErr w:type="spellStart"/>
             <w:r>
               <w:rPr>
                 <w:rFonts w:cstheme="minorHAnsi"/>
@@ -1930,8 +1891,7 @@
               </w:rPr>
               <w:t>Id</w:t>
             </w:r>
-            <w:bookmarkStart w:id="0" w:name="_GoBack"/>
-            <w:bookmarkEnd w:id="0"/>
+            <w:proofErr w:type="spellEnd"/>
           </w:p>
         </w:tc>
         <w:tc>
@@ -2744,6 +2704,7 @@
                 <w:szCs w:val="24"/>
               </w:rPr>
             </w:pPr>
+            <w:proofErr w:type="spellStart"/>
             <w:r>
               <w:rPr>
                 <w:rFonts w:cstheme="minorHAnsi"/>
@@ -2754,6 +2715,7 @@
               </w:rPr>
               <w:t>ActiveParticipants</w:t>
             </w:r>
+            <w:proofErr w:type="spellEnd"/>
           </w:p>
         </w:tc>
       </w:tr>
@@ -3019,6 +2981,505 @@
         </w:rPr>
       </w:pPr>
     </w:p>
+    <w:tbl>
+      <w:tblPr>
+        <w:tblStyle w:val="a3"/>
+        <w:tblpPr w:leftFromText="180" w:rightFromText="180" w:vertAnchor="text" w:horzAnchor="margin" w:tblpY="245"/>
+        <w:tblW w:w="0" w:type="auto"/>
+        <w:tblLook w:val="04A0" w:firstRow="1" w:lastRow="0" w:firstColumn="1" w:lastColumn="0" w:noHBand="0" w:noVBand="1"/>
+      </w:tblPr>
+      <w:tblGrid>
+        <w:gridCol w:w="1646"/>
+        <w:gridCol w:w="1365"/>
+        <w:gridCol w:w="1366"/>
+      </w:tblGrid>
+      <w:tr>
+        <w:trPr>
+          <w:trHeight w:val="680"/>
+        </w:trPr>
+        <w:tc>
+          <w:tcPr>
+            <w:tcW w:w="4377" w:type="dxa"/>
+            <w:gridSpan w:val="3"/>
+            <w:shd w:val="clear" w:color="auto" w:fill="70AD47" w:themeFill="accent6"/>
+          </w:tcPr>
+          <w:p>
+            <w:pPr>
+              <w:jc w:val="center"/>
+              <w:rPr>
+                <w:rFonts w:cstheme="minorHAnsi"/>
+                <w:b/>
+                <w:bCs/>
+                <w:sz w:val="24"/>
+                <w:szCs w:val="24"/>
+              </w:rPr>
+            </w:pPr>
+            <w:proofErr w:type="spellStart"/>
+            <w:r>
+              <w:rPr>
+                <w:rFonts w:cstheme="minorHAnsi"/>
+                <w:b/>
+                <w:bCs/>
+                <w:sz w:val="24"/>
+                <w:szCs w:val="24"/>
+              </w:rPr>
+              <w:t>Medals</w:t>
+            </w:r>
+            <w:r>
+              <w:rPr>
+                <w:rFonts w:cstheme="minorHAnsi"/>
+                <w:b/>
+                <w:bCs/>
+                <w:sz w:val="24"/>
+                <w:szCs w:val="24"/>
+              </w:rPr>
+              <w:t>Score</w:t>
+            </w:r>
+            <w:proofErr w:type="spellEnd"/>
+          </w:p>
+        </w:tc>
+      </w:tr>
+      <w:tr>
+        <w:trPr>
+          <w:trHeight w:val="702"/>
+        </w:trPr>
+        <w:tc>
+          <w:tcPr>
+            <w:tcW w:w="1646" w:type="dxa"/>
+          </w:tcPr>
+          <w:p>
+            <w:pPr>
+              <w:jc w:val="center"/>
+              <w:rPr>
+                <w:rFonts w:cstheme="minorHAnsi"/>
+                <w:sz w:val="24"/>
+                <w:szCs w:val="24"/>
+              </w:rPr>
+            </w:pPr>
+            <w:r>
+              <w:rPr>
+                <w:rFonts w:cstheme="minorHAnsi"/>
+                <w:sz w:val="24"/>
+                <w:szCs w:val="24"/>
+              </w:rPr>
+              <w:t xml:space="preserve"> Field Name</w:t>
+            </w:r>
+          </w:p>
+        </w:tc>
+        <w:tc>
+          <w:tcPr>
+            <w:tcW w:w="1365" w:type="dxa"/>
+          </w:tcPr>
+          <w:p>
+            <w:pPr>
+              <w:jc w:val="center"/>
+              <w:rPr>
+                <w:rFonts w:cstheme="minorHAnsi"/>
+                <w:sz w:val="24"/>
+                <w:szCs w:val="24"/>
+              </w:rPr>
+            </w:pPr>
+            <w:r>
+              <w:rPr>
+                <w:rFonts w:cstheme="minorHAnsi"/>
+                <w:sz w:val="24"/>
+                <w:szCs w:val="24"/>
+              </w:rPr>
+              <w:t>Type</w:t>
+            </w:r>
+          </w:p>
+        </w:tc>
+        <w:tc>
+          <w:tcPr>
+            <w:tcW w:w="1366" w:type="dxa"/>
+          </w:tcPr>
+          <w:p>
+            <w:pPr>
+              <w:jc w:val="center"/>
+              <w:rPr>
+                <w:rFonts w:cstheme="minorHAnsi"/>
+                <w:sz w:val="24"/>
+                <w:szCs w:val="24"/>
+              </w:rPr>
+            </w:pPr>
+            <w:r>
+              <w:rPr>
+                <w:rFonts w:cstheme="minorHAnsi"/>
+                <w:sz w:val="24"/>
+                <w:szCs w:val="24"/>
+              </w:rPr>
+              <w:t>Comment</w:t>
+            </w:r>
+          </w:p>
+        </w:tc>
+      </w:tr>
+      <w:tr>
+        <w:trPr>
+          <w:trHeight w:val="680"/>
+        </w:trPr>
+        <w:tc>
+          <w:tcPr>
+            <w:tcW w:w="1646" w:type="dxa"/>
+          </w:tcPr>
+          <w:p>
+            <w:pPr>
+              <w:jc w:val="center"/>
+              <w:rPr>
+                <w:rFonts w:cstheme="minorHAnsi"/>
+                <w:sz w:val="24"/>
+                <w:szCs w:val="24"/>
+                <w:u w:val="single"/>
+              </w:rPr>
+            </w:pPr>
+            <w:proofErr w:type="spellStart"/>
+            <w:r>
+              <w:rPr>
+                <w:rFonts w:cstheme="minorHAnsi"/>
+                <w:sz w:val="24"/>
+                <w:szCs w:val="24"/>
+                <w:u w:val="single"/>
+              </w:rPr>
+              <w:t>AId</w:t>
+            </w:r>
+            <w:proofErr w:type="spellEnd"/>
+          </w:p>
+        </w:tc>
+        <w:tc>
+          <w:tcPr>
+            <w:tcW w:w="1365" w:type="dxa"/>
+          </w:tcPr>
+          <w:p>
+            <w:pPr>
+              <w:jc w:val="center"/>
+              <w:rPr>
+                <w:rFonts w:cstheme="minorHAnsi"/>
+                <w:sz w:val="24"/>
+                <w:szCs w:val="24"/>
+              </w:rPr>
+            </w:pPr>
+            <w:r>
+              <w:rPr>
+                <w:rFonts w:cstheme="minorHAnsi"/>
+                <w:sz w:val="24"/>
+                <w:szCs w:val="24"/>
+              </w:rPr>
+              <w:t>Integer</w:t>
+            </w:r>
+          </w:p>
+        </w:tc>
+        <w:tc>
+          <w:tcPr>
+            <w:tcW w:w="1366" w:type="dxa"/>
+          </w:tcPr>
+          <w:p>
+            <w:pPr>
+              <w:jc w:val="center"/>
+              <w:rPr>
+                <w:rFonts w:cstheme="minorHAnsi"/>
+                <w:sz w:val="24"/>
+                <w:szCs w:val="24"/>
+              </w:rPr>
+            </w:pPr>
+            <w:r>
+              <w:rPr>
+                <w:rFonts w:cstheme="minorHAnsi"/>
+                <w:sz w:val="24"/>
+                <w:szCs w:val="24"/>
+              </w:rPr>
+              <w:t>&gt;0, FK</w:t>
+            </w:r>
+          </w:p>
+        </w:tc>
+      </w:tr>
+      <w:tr>
+        <w:trPr>
+          <w:trHeight w:val="680"/>
+        </w:trPr>
+        <w:tc>
+          <w:tcPr>
+            <w:tcW w:w="1646" w:type="dxa"/>
+          </w:tcPr>
+          <w:p>
+            <w:pPr>
+              <w:jc w:val="center"/>
+              <w:rPr>
+                <w:rFonts w:cstheme="minorHAnsi"/>
+                <w:sz w:val="24"/>
+                <w:szCs w:val="24"/>
+              </w:rPr>
+            </w:pPr>
+            <w:r>
+              <w:rPr>
+                <w:rFonts w:cstheme="minorHAnsi"/>
+                <w:sz w:val="24"/>
+                <w:szCs w:val="24"/>
+              </w:rPr>
+              <w:t>Gold</w:t>
+            </w:r>
+            <w:r>
+              <w:rPr>
+                <w:rFonts w:cstheme="minorHAnsi"/>
+                <w:sz w:val="24"/>
+                <w:szCs w:val="24"/>
+              </w:rPr>
+              <w:t>s</w:t>
+            </w:r>
+          </w:p>
+        </w:tc>
+        <w:tc>
+          <w:tcPr>
+            <w:tcW w:w="1365" w:type="dxa"/>
+          </w:tcPr>
+          <w:p>
+            <w:pPr>
+              <w:jc w:val="center"/>
+              <w:rPr>
+                <w:rFonts w:cstheme="minorHAnsi"/>
+                <w:sz w:val="24"/>
+                <w:szCs w:val="24"/>
+              </w:rPr>
+            </w:pPr>
+            <w:r>
+              <w:rPr>
+                <w:rFonts w:cstheme="minorHAnsi"/>
+                <w:sz w:val="24"/>
+                <w:szCs w:val="24"/>
+              </w:rPr>
+              <w:t>Integer</w:t>
+            </w:r>
+          </w:p>
+        </w:tc>
+        <w:tc>
+          <w:tcPr>
+            <w:tcW w:w="1366" w:type="dxa"/>
+          </w:tcPr>
+          <w:p>
+            <w:pPr>
+              <w:jc w:val="center"/>
+              <w:rPr>
+                <w:rFonts w:cstheme="minorHAnsi"/>
+                <w:sz w:val="24"/>
+                <w:szCs w:val="24"/>
+              </w:rPr>
+            </w:pPr>
+          </w:p>
+        </w:tc>
+      </w:tr>
+      <w:tr>
+        <w:trPr>
+          <w:trHeight w:val="680"/>
+        </w:trPr>
+        <w:tc>
+          <w:tcPr>
+            <w:tcW w:w="1646" w:type="dxa"/>
+          </w:tcPr>
+          <w:p>
+            <w:pPr>
+              <w:jc w:val="center"/>
+              <w:rPr>
+                <w:rFonts w:cstheme="minorHAnsi"/>
+                <w:sz w:val="24"/>
+                <w:szCs w:val="24"/>
+              </w:rPr>
+            </w:pPr>
+            <w:r>
+              <w:rPr>
+                <w:rFonts w:cstheme="minorHAnsi"/>
+                <w:sz w:val="24"/>
+                <w:szCs w:val="24"/>
+              </w:rPr>
+              <w:t>Silver</w:t>
+            </w:r>
+            <w:r>
+              <w:rPr>
+                <w:rFonts w:cstheme="minorHAnsi"/>
+                <w:sz w:val="24"/>
+                <w:szCs w:val="24"/>
+              </w:rPr>
+              <w:t>s</w:t>
+            </w:r>
+          </w:p>
+        </w:tc>
+        <w:tc>
+          <w:tcPr>
+            <w:tcW w:w="1365" w:type="dxa"/>
+          </w:tcPr>
+          <w:p>
+            <w:pPr>
+              <w:jc w:val="center"/>
+              <w:rPr>
+                <w:rFonts w:cstheme="minorHAnsi"/>
+                <w:sz w:val="24"/>
+                <w:szCs w:val="24"/>
+              </w:rPr>
+            </w:pPr>
+            <w:r>
+              <w:rPr>
+                <w:rFonts w:cstheme="minorHAnsi"/>
+                <w:sz w:val="24"/>
+                <w:szCs w:val="24"/>
+              </w:rPr>
+              <w:t>Integer</w:t>
+            </w:r>
+          </w:p>
+        </w:tc>
+        <w:tc>
+          <w:tcPr>
+            <w:tcW w:w="1366" w:type="dxa"/>
+          </w:tcPr>
+          <w:p>
+            <w:pPr>
+              <w:jc w:val="center"/>
+              <w:rPr>
+                <w:rFonts w:cstheme="minorHAnsi"/>
+                <w:sz w:val="24"/>
+                <w:szCs w:val="24"/>
+              </w:rPr>
+            </w:pPr>
+          </w:p>
+        </w:tc>
+      </w:tr>
+      <w:tr>
+        <w:trPr>
+          <w:trHeight w:val="680"/>
+        </w:trPr>
+        <w:tc>
+          <w:tcPr>
+            <w:tcW w:w="1646" w:type="dxa"/>
+          </w:tcPr>
+          <w:p>
+            <w:pPr>
+              <w:jc w:val="center"/>
+              <w:rPr>
+                <w:rFonts w:cstheme="minorHAnsi"/>
+                <w:sz w:val="24"/>
+                <w:szCs w:val="24"/>
+              </w:rPr>
+            </w:pPr>
+            <w:r>
+              <w:rPr>
+                <w:rFonts w:cstheme="minorHAnsi"/>
+                <w:sz w:val="24"/>
+                <w:szCs w:val="24"/>
+              </w:rPr>
+              <w:t>Bronze</w:t>
+            </w:r>
+            <w:r>
+              <w:rPr>
+                <w:rFonts w:cstheme="minorHAnsi"/>
+                <w:sz w:val="24"/>
+                <w:szCs w:val="24"/>
+              </w:rPr>
+              <w:t>s</w:t>
+            </w:r>
+          </w:p>
+        </w:tc>
+        <w:tc>
+          <w:tcPr>
+            <w:tcW w:w="1365" w:type="dxa"/>
+          </w:tcPr>
+          <w:p>
+            <w:pPr>
+              <w:jc w:val="center"/>
+              <w:rPr>
+                <w:rFonts w:cstheme="minorHAnsi"/>
+                <w:sz w:val="24"/>
+                <w:szCs w:val="24"/>
+              </w:rPr>
+            </w:pPr>
+            <w:r>
+              <w:rPr>
+                <w:rFonts w:cstheme="minorHAnsi"/>
+                <w:sz w:val="24"/>
+                <w:szCs w:val="24"/>
+              </w:rPr>
+              <w:t>Integer</w:t>
+            </w:r>
+          </w:p>
+        </w:tc>
+        <w:tc>
+          <w:tcPr>
+            <w:tcW w:w="1366" w:type="dxa"/>
+          </w:tcPr>
+          <w:p>
+            <w:pPr>
+              <w:jc w:val="center"/>
+              <w:rPr>
+                <w:rFonts w:cstheme="minorHAnsi"/>
+                <w:sz w:val="24"/>
+                <w:szCs w:val="24"/>
+              </w:rPr>
+            </w:pPr>
+          </w:p>
+        </w:tc>
+      </w:tr>
+      <w:tr>
+        <w:trPr>
+          <w:trHeight w:val="680"/>
+        </w:trPr>
+        <w:tc>
+          <w:tcPr>
+            <w:tcW w:w="1646" w:type="dxa"/>
+          </w:tcPr>
+          <w:p>
+            <w:pPr>
+              <w:jc w:val="center"/>
+              <w:rPr>
+                <w:rFonts w:cstheme="minorHAnsi"/>
+                <w:sz w:val="24"/>
+                <w:szCs w:val="24"/>
+              </w:rPr>
+            </w:pPr>
+            <w:r>
+              <w:rPr>
+                <w:rFonts w:cstheme="minorHAnsi"/>
+                <w:sz w:val="24"/>
+                <w:szCs w:val="24"/>
+              </w:rPr>
+              <w:t>Rating</w:t>
+            </w:r>
+          </w:p>
+        </w:tc>
+        <w:tc>
+          <w:tcPr>
+            <w:tcW w:w="1365" w:type="dxa"/>
+          </w:tcPr>
+          <w:p>
+            <w:pPr>
+              <w:jc w:val="center"/>
+              <w:rPr>
+                <w:rFonts w:cstheme="minorHAnsi"/>
+                <w:sz w:val="24"/>
+                <w:szCs w:val="24"/>
+              </w:rPr>
+            </w:pPr>
+            <w:r>
+              <w:rPr>
+                <w:rFonts w:cstheme="minorHAnsi"/>
+                <w:sz w:val="24"/>
+                <w:szCs w:val="24"/>
+              </w:rPr>
+              <w:t>Integer</w:t>
+            </w:r>
+          </w:p>
+        </w:tc>
+        <w:tc>
+          <w:tcPr>
+            <w:tcW w:w="1366" w:type="dxa"/>
+          </w:tcPr>
+          <w:p>
+            <w:pPr>
+              <w:jc w:val="center"/>
+              <w:rPr>
+                <w:rFonts w:cstheme="minorHAnsi"/>
+                <w:sz w:val="24"/>
+                <w:szCs w:val="24"/>
+              </w:rPr>
+            </w:pPr>
+          </w:p>
+        </w:tc>
+      </w:tr>
+    </w:tbl>
     <w:p>
       <w:pPr>
         <w:rPr>
@@ -3081,6 +3542,98 @@
           <w:szCs w:val="24"/>
         </w:rPr>
       </w:pPr>
+    </w:p>
+    <w:p>
+      <w:pPr>
+        <w:rPr>
+          <w:rFonts w:cstheme="minorHAnsi"/>
+          <w:sz w:val="24"/>
+          <w:szCs w:val="24"/>
+        </w:rPr>
+      </w:pPr>
+    </w:p>
+    <w:p>
+      <w:pPr>
+        <w:rPr>
+          <w:rFonts w:cstheme="minorHAnsi"/>
+          <w:sz w:val="24"/>
+          <w:szCs w:val="24"/>
+        </w:rPr>
+      </w:pPr>
+    </w:p>
+    <w:p>
+      <w:pPr>
+        <w:rPr>
+          <w:rFonts w:cstheme="minorHAnsi"/>
+          <w:sz w:val="24"/>
+          <w:szCs w:val="24"/>
+        </w:rPr>
+      </w:pPr>
+    </w:p>
+    <w:p>
+      <w:pPr>
+        <w:rPr>
+          <w:rFonts w:cstheme="minorHAnsi"/>
+          <w:sz w:val="24"/>
+          <w:szCs w:val="24"/>
+        </w:rPr>
+      </w:pPr>
+    </w:p>
+    <w:p>
+      <w:pPr>
+        <w:rPr>
+          <w:rFonts w:cstheme="minorHAnsi"/>
+          <w:sz w:val="24"/>
+          <w:szCs w:val="24"/>
+        </w:rPr>
+      </w:pPr>
+    </w:p>
+    <w:p>
+      <w:pPr>
+        <w:rPr>
+          <w:rFonts w:cstheme="minorHAnsi"/>
+          <w:sz w:val="24"/>
+          <w:szCs w:val="24"/>
+        </w:rPr>
+      </w:pPr>
+    </w:p>
+    <w:p>
+      <w:pPr>
+        <w:rPr>
+          <w:rFonts w:cstheme="minorHAnsi"/>
+          <w:b/>
+          <w:bCs/>
+          <w:sz w:val="24"/>
+          <w:szCs w:val="24"/>
+          <w:u w:val="single"/>
+        </w:rPr>
+      </w:pPr>
+      <w:r>
+        <w:rPr>
+          <w:rFonts w:cstheme="minorHAnsi"/>
+          <w:b/>
+          <w:bCs/>
+          <w:sz w:val="24"/>
+          <w:szCs w:val="24"/>
+          <w:u w:val="single"/>
+        </w:rPr>
+        <w:lastRenderedPageBreak/>
+        <w:t>Explanations:</w:t>
+      </w:r>
+    </w:p>
+    <w:p>
+      <w:pPr>
+        <w:rPr>
+          <w:rFonts w:cstheme="minorHAnsi"/>
+          <w:b/>
+          <w:bCs/>
+          <w:sz w:val="24"/>
+          <w:szCs w:val="24"/>
+          <w:u w:val="single"/>
+        </w:rPr>
+      </w:pPr>
+      <w:bookmarkStart w:id="0" w:name="_GoBack"/>
+      <w:bookmarkEnd w:id="0"/>
     </w:p>
     <w:sectPr>
       <w:pgSz w:w="12240" w:h="15840"/>
@@ -3215,6 +3768,7 @@
     <w:lsdException w:name="HTML Sample" w:semiHidden="1" w:unhideWhenUsed="1"/>
     <w:lsdException w:name="HTML Typewriter" w:semiHidden="1" w:unhideWhenUsed="1"/>
     <w:lsdException w:name="HTML Variable" w:semiHidden="1" w:unhideWhenUsed="1"/>
+    <w:lsdException w:name="Normal Table" w:semiHidden="1" w:unhideWhenUsed="1"/>
     <w:lsdException w:name="annotation subject" w:semiHidden="1" w:unhideWhenUsed="1"/>
     <w:lsdException w:name="No List" w:semiHidden="1" w:unhideWhenUsed="1"/>
     <w:lsdException w:name="Outline List 1" w:semiHidden="1" w:unhideWhenUsed="1"/>
@@ -3261,8 +3815,10 @@
     <w:lsdException w:name="Table Subtle 2" w:semiHidden="1" w:unhideWhenUsed="1"/>
     <w:lsdException w:name="Table Web 1" w:semiHidden="1" w:unhideWhenUsed="1"/>
     <w:lsdException w:name="Table Web 2" w:semiHidden="1" w:unhideWhenUsed="1"/>
+    <w:lsdException w:name="Table Web 3" w:semiHidden="1" w:unhideWhenUsed="1"/>
     <w:lsdException w:name="Balloon Text" w:semiHidden="1" w:unhideWhenUsed="1"/>
     <w:lsdException w:name="Table Grid" w:uiPriority="39"/>
+    <w:lsdException w:name="Table Theme" w:semiHidden="1" w:unhideWhenUsed="1"/>
     <w:lsdException w:name="Placeholder Text" w:semiHidden="1"/>
     <w:lsdException w:name="No Spacing" w:uiPriority="1" w:qFormat="1"/>
     <w:lsdException w:name="Light Shading" w:uiPriority="60"/>
@@ -3487,7 +4043,7 @@
   <w:style w:type="paragraph" w:default="1" w:styleId="a">
     <w:name w:val="Normal"/>
     <w:qFormat/>
-    <w:rsid w:val="00420BA9"/>
+    <w:rsid w:val="0026432A"/>
   </w:style>
   <w:style w:type="character" w:default="1" w:styleId="a0">
     <w:name w:val="Default Paragraph Font"/>

--- a/DB Design.docx
+++ b/DB Design.docx
@@ -6452,13 +6452,7 @@
         <w:pStyle w:val="a4"/>
       </w:pPr>
       <w:r>
-        <w:t xml:space="preserve">Using the </w:t>
-      </w:r>
-      <w:r>
-        <w:t>Participants table and the fact that active athletes pay 0$ we sum the payment attribute for the given sport and</w:t>
-      </w:r>
-      <w:r>
-        <w:t xml:space="preserve"> return it.</w:t>
+        <w:t>Using the Participants table and the fact that active athletes pay 0$ we sum the payment attribute for the given sport and return it.</w:t>
       </w:r>
     </w:p>
     <w:p>
@@ -6471,16 +6465,7 @@
         <w:pStyle w:val="a4"/>
       </w:pPr>
       <w:r>
-        <w:t xml:space="preserve">In case there is no </w:t>
-      </w:r>
-      <w:r>
-        <w:t xml:space="preserve">such sport </w:t>
-      </w:r>
-      <w:r>
-        <w:t>there will be no rows in the result and 0 will be returned.</w:t>
-      </w:r>
-      <w:r>
-        <w:t xml:space="preserve"> (or no money payed for)</w:t>
+        <w:t>In case there is no such sport there will be no rows in the result and 0 will be returned. (or no money payed for)</w:t>
       </w:r>
     </w:p>
     <w:p>
@@ -6503,15 +6488,13 @@
         <w:rPr>
           <w:b/>
           <w:bCs/>
-          <w:highlight w:val="yellow"/>
-          <w:u w:val="single"/>
-        </w:rPr>
-      </w:pPr>
-      <w:r>
-        <w:rPr>
-          <w:b/>
-          <w:bCs/>
-          <w:highlight w:val="yellow"/>
+          <w:u w:val="single"/>
+        </w:rPr>
+      </w:pPr>
+      <w:r>
+        <w:rPr>
+          <w:b/>
+          <w:bCs/>
           <w:u w:val="single"/>
         </w:rPr>
         <w:t xml:space="preserve">String </w:t>
@@ -6522,7 +6505,6 @@
         <w:rPr>
           <w:b/>
           <w:bCs/>
-          <w:highlight w:val="yellow"/>
           <w:u w:val="single"/>
         </w:rPr>
         <w:t>getBestCountry</w:t>
@@ -6532,7 +6514,6 @@
         <w:rPr>
           <w:b/>
           <w:bCs/>
-          <w:highlight w:val="yellow"/>
           <w:u w:val="single"/>
         </w:rPr>
         <w:t>(</w:t>
@@ -6542,7 +6523,6 @@
         <w:rPr>
           <w:b/>
           <w:bCs/>
-          <w:highlight w:val="yellow"/>
           <w:u w:val="single"/>
         </w:rPr>
         <w:t xml:space="preserve">) </w:t>
@@ -6551,28 +6531,629 @@
     <w:p>
       <w:pPr>
         <w:pStyle w:val="a4"/>
-        <w:rPr>
-          <w:highlight w:val="yellow"/>
-        </w:rPr>
-      </w:pPr>
-      <w:r>
-        <w:rPr>
-          <w:highlight w:val="yellow"/>
-        </w:rPr>
-        <w:t>Using the Participants table and the fact that active athletes pay 0$ we sum the payment attribute for the given sport and return it.</w:t>
+      </w:pPr>
+      <w:r>
+        <w:t xml:space="preserve">Using the </w:t>
+      </w:r>
+      <w:r>
+        <w:t>Winners</w:t>
+      </w:r>
+      <w:r>
+        <w:t xml:space="preserve"> </w:t>
+      </w:r>
+      <w:r>
+        <w:t>View and grouping by the country name and counting the number of medals won per country ordering first by number of medals won and secondary sort by country’s name.</w:t>
+      </w:r>
+    </w:p>
+    <w:p>
+      <w:r>
+        <w:t>Return:</w:t>
+      </w:r>
+    </w:p>
+    <w:p>
+      <w:pPr>
+        <w:pStyle w:val="a4"/>
+      </w:pPr>
+      <w:r>
+        <w:t xml:space="preserve">The name of the country with must medals. </w:t>
+      </w:r>
+      <w:r>
+        <w:t xml:space="preserve">In case there is no </w:t>
+      </w:r>
+      <w:r>
+        <w:t xml:space="preserve">countries in the DB or no medals won at all returning </w:t>
+      </w:r>
+      <w:proofErr w:type="gramStart"/>
+      <w:r>
+        <w:t>“”(</w:t>
+      </w:r>
+      <w:proofErr w:type="gramEnd"/>
+      <w:r>
+        <w:t>empty string) – null in any other case.</w:t>
+      </w:r>
+    </w:p>
+    <w:p>
+      <w:pPr>
+        <w:pStyle w:val="a4"/>
+      </w:pPr>
+    </w:p>
+    <w:p>
+      <w:pPr>
+        <w:pStyle w:val="a4"/>
+      </w:pPr>
+    </w:p>
+    <w:p>
+      <w:pPr>
+        <w:pStyle w:val="a4"/>
+      </w:pPr>
+    </w:p>
+    <w:p>
+      <w:pPr>
+        <w:pStyle w:val="a4"/>
+        <w:numPr>
+          <w:ilvl w:val="0"/>
+          <w:numId w:val="2"/>
+        </w:numPr>
+        <w:rPr>
+          <w:b/>
+          <w:bCs/>
+          <w:u w:val="single"/>
+        </w:rPr>
+      </w:pPr>
+      <w:r>
+        <w:rPr>
+          <w:b/>
+          <w:bCs/>
+          <w:u w:val="single"/>
+        </w:rPr>
+        <w:t xml:space="preserve">String </w:t>
+      </w:r>
+      <w:proofErr w:type="spellStart"/>
+      <w:r>
+        <w:rPr>
+          <w:b/>
+          <w:bCs/>
+          <w:u w:val="single"/>
+        </w:rPr>
+        <w:t>getMostPopularCity</w:t>
+      </w:r>
+      <w:proofErr w:type="spellEnd"/>
+      <w:r>
+        <w:rPr>
+          <w:b/>
+          <w:bCs/>
+          <w:u w:val="single"/>
+        </w:rPr>
+        <w:t xml:space="preserve"> </w:t>
+      </w:r>
+      <w:r>
+        <w:rPr>
+          <w:b/>
+          <w:bCs/>
+          <w:u w:val="single"/>
+        </w:rPr>
+        <w:t xml:space="preserve">() </w:t>
+      </w:r>
+    </w:p>
+    <w:p>
+      <w:pPr>
+        <w:pStyle w:val="a4"/>
+      </w:pPr>
+      <w:r>
+        <w:t xml:space="preserve">Using the </w:t>
+      </w:r>
+      <w:r>
+        <w:t>Sports Table and the active athletes counter attribute it has, we sort the sports by the average of the counter after grouping them by city name. Second sort will be by city name is descending order.</w:t>
+      </w:r>
+    </w:p>
+    <w:p>
+      <w:r>
+        <w:lastRenderedPageBreak/>
+        <w:t>Return:</w:t>
+      </w:r>
+    </w:p>
+    <w:p>
+      <w:pPr>
+        <w:pStyle w:val="a4"/>
+      </w:pPr>
+      <w:r>
+        <w:t xml:space="preserve">The name of the </w:t>
+      </w:r>
+      <w:r>
+        <w:t>city</w:t>
+      </w:r>
+      <w:r>
+        <w:t xml:space="preserve"> with </w:t>
+      </w:r>
+      <w:r>
+        <w:t>the highest average of active athletes in it</w:t>
+      </w:r>
+      <w:r>
+        <w:t xml:space="preserve">. </w:t>
+      </w:r>
+      <w:r>
+        <w:t xml:space="preserve">In case there is no </w:t>
+      </w:r>
+      <w:r>
+        <w:t>cities</w:t>
+      </w:r>
+      <w:r>
+        <w:t xml:space="preserve"> in the DB returning </w:t>
+      </w:r>
+      <w:proofErr w:type="gramStart"/>
+      <w:r>
+        <w:t>“”(</w:t>
+      </w:r>
+      <w:proofErr w:type="gramEnd"/>
+      <w:r>
+        <w:t>empty string) – null in any other case.</w:t>
+      </w:r>
+    </w:p>
+    <w:p>
+      <w:pPr>
+        <w:pStyle w:val="a4"/>
+      </w:pPr>
+    </w:p>
+    <w:p>
+      <w:pPr>
+        <w:pStyle w:val="a4"/>
+      </w:pPr>
+    </w:p>
+    <w:p>
+      <w:pPr>
+        <w:pStyle w:val="a4"/>
+      </w:pPr>
+    </w:p>
+    <w:p>
+      <w:pPr>
+        <w:pStyle w:val="a4"/>
+        <w:numPr>
+          <w:ilvl w:val="0"/>
+          <w:numId w:val="2"/>
+        </w:numPr>
+      </w:pPr>
+      <w:proofErr w:type="spellStart"/>
+      <w:r>
+        <w:rPr>
+          <w:b/>
+          <w:bCs/>
+          <w:u w:val="single"/>
+        </w:rPr>
+        <w:t>ArrayList</w:t>
+      </w:r>
+      <w:proofErr w:type="spellEnd"/>
+      <w:r>
+        <w:rPr>
+          <w:b/>
+          <w:bCs/>
+          <w:u w:val="single"/>
+        </w:rPr>
+        <w:t xml:space="preserve"> </w:t>
+      </w:r>
+      <w:proofErr w:type="spellStart"/>
+      <w:proofErr w:type="gramStart"/>
+      <w:r>
+        <w:rPr>
+          <w:b/>
+          <w:bCs/>
+          <w:u w:val="single"/>
+        </w:rPr>
+        <w:t>getAthleteMedals</w:t>
+      </w:r>
+      <w:proofErr w:type="spellEnd"/>
+      <w:r>
+        <w:rPr>
+          <w:b/>
+          <w:bCs/>
+          <w:u w:val="single"/>
+        </w:rPr>
+        <w:t>(</w:t>
+      </w:r>
+      <w:proofErr w:type="gramEnd"/>
+      <w:r>
+        <w:rPr>
+          <w:b/>
+          <w:bCs/>
+          <w:u w:val="single"/>
+        </w:rPr>
+        <w:t xml:space="preserve">Integer </w:t>
+      </w:r>
+      <w:proofErr w:type="spellStart"/>
+      <w:r>
+        <w:rPr>
+          <w:b/>
+          <w:bCs/>
+          <w:u w:val="single"/>
+        </w:rPr>
+        <w:t>athleteId</w:t>
+      </w:r>
+      <w:proofErr w:type="spellEnd"/>
+      <w:r>
+        <w:rPr>
+          <w:b/>
+          <w:bCs/>
+          <w:u w:val="single"/>
+        </w:rPr>
+        <w:t>)</w:t>
+      </w:r>
+    </w:p>
+    <w:p>
+      <w:pPr>
+        <w:pStyle w:val="a4"/>
+      </w:pPr>
+      <w:r>
+        <w:t xml:space="preserve">Using the </w:t>
+      </w:r>
+      <w:proofErr w:type="spellStart"/>
+      <w:r>
+        <w:t>MedalsScore</w:t>
+      </w:r>
+      <w:proofErr w:type="spellEnd"/>
+      <w:r>
+        <w:t xml:space="preserve"> view we first find the row by the given </w:t>
+      </w:r>
+      <w:proofErr w:type="spellStart"/>
+      <w:r>
+        <w:t>athleteId</w:t>
+      </w:r>
+      <w:proofErr w:type="spellEnd"/>
+      <w:r>
+        <w:t xml:space="preserve"> and then inserting each of the </w:t>
+      </w:r>
+      <w:proofErr w:type="spellStart"/>
+      <w:proofErr w:type="gramStart"/>
+      <w:r>
+        <w:t>golds,silvers</w:t>
+      </w:r>
+      <w:proofErr w:type="gramEnd"/>
+      <w:r>
+        <w:t>,bronzes</w:t>
+      </w:r>
+      <w:proofErr w:type="spellEnd"/>
+      <w:r>
+        <w:t xml:space="preserve"> attributes to the returned array accordingly. </w:t>
+      </w:r>
+    </w:p>
+    <w:p>
+      <w:r>
+        <w:t>Return:</w:t>
+      </w:r>
+    </w:p>
+    <w:p>
+      <w:pPr>
+        <w:pStyle w:val="a4"/>
+      </w:pPr>
+      <w:r>
+        <w:t>A</w:t>
+      </w:r>
+      <w:r>
+        <w:t xml:space="preserve"> 3 index</w:t>
+      </w:r>
+      <w:r>
+        <w:t xml:space="preserve"> integer array with the number of </w:t>
+      </w:r>
+      <w:proofErr w:type="spellStart"/>
+      <w:proofErr w:type="gramStart"/>
+      <w:r>
+        <w:t>gold,silver</w:t>
+      </w:r>
+      <w:proofErr w:type="gramEnd"/>
+      <w:r>
+        <w:t>,bronze</w:t>
+      </w:r>
+      <w:proofErr w:type="spellEnd"/>
+      <w:r>
+        <w:t xml:space="preserve"> medals the athlete</w:t>
+      </w:r>
+      <w:r>
+        <w:t xml:space="preserve"> won. If the athlete doesn’t exist or if athlete is an </w:t>
+      </w:r>
+      <w:proofErr w:type="gramStart"/>
+      <w:r>
+        <w:t>observer</w:t>
+      </w:r>
+      <w:proofErr w:type="gramEnd"/>
+      <w:r>
+        <w:t xml:space="preserve"> we return an array with three zeros in it.</w:t>
+      </w:r>
+    </w:p>
+    <w:p>
+      <w:pPr>
+        <w:pStyle w:val="a4"/>
+      </w:pPr>
+    </w:p>
+    <w:p>
+      <w:pPr>
+        <w:pStyle w:val="a4"/>
+      </w:pPr>
+    </w:p>
+    <w:p>
+      <w:pPr>
+        <w:pStyle w:val="a4"/>
+      </w:pPr>
+    </w:p>
+    <w:p>
+      <w:pPr>
+        <w:pStyle w:val="a4"/>
+        <w:numPr>
+          <w:ilvl w:val="0"/>
+          <w:numId w:val="2"/>
+        </w:numPr>
+        <w:rPr>
+          <w:b/>
+          <w:bCs/>
+          <w:u w:val="single"/>
+        </w:rPr>
+      </w:pPr>
+      <w:proofErr w:type="spellStart"/>
+      <w:r>
+        <w:rPr>
+          <w:b/>
+          <w:bCs/>
+          <w:u w:val="single"/>
+        </w:rPr>
+        <w:t>ArrayList</w:t>
+      </w:r>
+      <w:proofErr w:type="spellEnd"/>
+      <w:r>
+        <w:rPr>
+          <w:b/>
+          <w:bCs/>
+          <w:u w:val="single"/>
+        </w:rPr>
+        <w:t xml:space="preserve"> </w:t>
+      </w:r>
+      <w:proofErr w:type="spellStart"/>
+      <w:proofErr w:type="gramStart"/>
+      <w:r>
+        <w:rPr>
+          <w:b/>
+          <w:bCs/>
+          <w:u w:val="single"/>
+        </w:rPr>
+        <w:t>getMostRatedAthletes</w:t>
+      </w:r>
+      <w:proofErr w:type="spellEnd"/>
+      <w:r>
+        <w:rPr>
+          <w:b/>
+          <w:bCs/>
+          <w:u w:val="single"/>
+        </w:rPr>
+        <w:t>(</w:t>
+      </w:r>
+      <w:proofErr w:type="gramEnd"/>
+      <w:r>
+        <w:rPr>
+          <w:b/>
+          <w:bCs/>
+          <w:u w:val="single"/>
+        </w:rPr>
+        <w:t xml:space="preserve">) </w:t>
+      </w:r>
+    </w:p>
+    <w:p>
+      <w:pPr>
+        <w:pStyle w:val="a4"/>
+      </w:pPr>
+      <w:r>
+        <w:t xml:space="preserve">Using the </w:t>
+      </w:r>
+      <w:proofErr w:type="spellStart"/>
+      <w:r>
+        <w:t>MedalsScore</w:t>
+      </w:r>
+      <w:proofErr w:type="spellEnd"/>
+      <w:r>
+        <w:t xml:space="preserve"> view we first </w:t>
+      </w:r>
+      <w:r>
+        <w:t xml:space="preserve">compute the rating for each of the athletes (active and inactive) and then we sort by score (higher first) and secondary sort by </w:t>
+      </w:r>
+      <w:proofErr w:type="gramStart"/>
+      <w:r>
+        <w:t>id(</w:t>
+      </w:r>
+      <w:proofErr w:type="gramEnd"/>
+      <w:r>
+        <w:t>lowest first).</w:t>
+      </w:r>
+      <w:r>
+        <w:t xml:space="preserve"> </w:t>
+      </w:r>
+    </w:p>
+    <w:p>
+      <w:r>
+        <w:t>Return:</w:t>
+      </w:r>
+    </w:p>
+    <w:p>
+      <w:pPr>
+        <w:pStyle w:val="a4"/>
+      </w:pPr>
+      <w:r>
+        <w:t xml:space="preserve">An index array with id corresponding to the ids of the </w:t>
+      </w:r>
+      <w:proofErr w:type="spellStart"/>
+      <w:r>
+        <w:t>atheltes</w:t>
+      </w:r>
+      <w:proofErr w:type="spellEnd"/>
+      <w:r>
+        <w:t xml:space="preserve"> with the highest score first according to the given </w:t>
+      </w:r>
+      <w:r>
+        <w:t>rating</w:t>
+      </w:r>
+      <w:r>
+        <w:t xml:space="preserve"> </w:t>
+      </w:r>
+      <w:proofErr w:type="gramStart"/>
+      <w:r>
+        <w:t>system(</w:t>
+      </w:r>
+      <w:proofErr w:type="gramEnd"/>
+      <w:r>
+        <w:t xml:space="preserve">in case of equality by their id as said above). The length of the array is no longer than 10. If there are less than 10 </w:t>
+      </w:r>
+      <w:proofErr w:type="gramStart"/>
+      <w:r>
+        <w:t>athletes</w:t>
+      </w:r>
+      <w:proofErr w:type="gramEnd"/>
+      <w:r>
+        <w:t xml:space="preserve"> we return a shorter array accordingly. In any other case we return an empty array.</w:t>
       </w:r>
       <w:bookmarkStart w:id="0" w:name="_GoBack"/>
       <w:bookmarkEnd w:id="0"/>
     </w:p>
     <w:p>
       <w:pPr>
-        <w:rPr>
+        <w:pStyle w:val="a4"/>
+      </w:pPr>
+    </w:p>
+    <w:p>
+      <w:pPr>
+        <w:pStyle w:val="a4"/>
+      </w:pPr>
+    </w:p>
+    <w:p>
+      <w:pPr>
+        <w:pStyle w:val="a4"/>
+        <w:numPr>
+          <w:ilvl w:val="0"/>
+          <w:numId w:val="2"/>
+        </w:numPr>
+        <w:rPr>
+          <w:b/>
+          <w:bCs/>
           <w:highlight w:val="yellow"/>
-        </w:rPr>
-      </w:pPr>
-      <w:r>
-        <w:rPr>
+          <w:u w:val="single"/>
+        </w:rPr>
+      </w:pPr>
+      <w:proofErr w:type="spellStart"/>
+      <w:r>
+        <w:rPr>
+          <w:b/>
+          <w:bCs/>
           <w:highlight w:val="yellow"/>
+          <w:u w:val="single"/>
+        </w:rPr>
+        <w:t>ArrayList</w:t>
+      </w:r>
+      <w:proofErr w:type="spellEnd"/>
+      <w:r>
+        <w:rPr>
+          <w:b/>
+          <w:bCs/>
+          <w:highlight w:val="yellow"/>
+          <w:u w:val="single"/>
+        </w:rPr>
+        <w:t xml:space="preserve"> </w:t>
+      </w:r>
+      <w:proofErr w:type="spellStart"/>
+      <w:proofErr w:type="gramStart"/>
+      <w:r>
+        <w:rPr>
+          <w:b/>
+          <w:bCs/>
+          <w:highlight w:val="yellow"/>
+          <w:u w:val="single"/>
+        </w:rPr>
+        <w:t>getCloseAthletes</w:t>
+      </w:r>
+      <w:proofErr w:type="spellEnd"/>
+      <w:r>
+        <w:rPr>
+          <w:b/>
+          <w:bCs/>
+          <w:highlight w:val="yellow"/>
+          <w:u w:val="single"/>
+        </w:rPr>
+        <w:t>(</w:t>
+      </w:r>
+      <w:proofErr w:type="gramEnd"/>
+      <w:r>
+        <w:rPr>
+          <w:b/>
+          <w:bCs/>
+          <w:highlight w:val="yellow"/>
+          <w:u w:val="single"/>
+        </w:rPr>
+        <w:t xml:space="preserve">Integer </w:t>
+      </w:r>
+      <w:proofErr w:type="spellStart"/>
+      <w:r>
+        <w:rPr>
+          <w:b/>
+          <w:bCs/>
+          <w:highlight w:val="yellow"/>
+          <w:u w:val="single"/>
+        </w:rPr>
+        <w:t>athleteID</w:t>
+      </w:r>
+      <w:proofErr w:type="spellEnd"/>
+      <w:r>
+        <w:rPr>
+          <w:b/>
+          <w:bCs/>
+          <w:highlight w:val="yellow"/>
+          <w:u w:val="single"/>
+        </w:rPr>
+        <w:t xml:space="preserve">) </w:t>
+      </w:r>
+    </w:p>
+    <w:p>
+      <w:pPr>
+        <w:pStyle w:val="a4"/>
+        <w:rPr>
+          <w:highlight w:val="yellow"/>
+        </w:rPr>
+      </w:pPr>
+      <w:r>
+        <w:rPr>
+          <w:highlight w:val="yellow"/>
+        </w:rPr>
+        <w:t xml:space="preserve">Using the </w:t>
+      </w:r>
+      <w:proofErr w:type="spellStart"/>
+      <w:r>
+        <w:rPr>
+          <w:highlight w:val="yellow"/>
+        </w:rPr>
+        <w:t>MedalsScore</w:t>
+      </w:r>
+      <w:proofErr w:type="spellEnd"/>
+      <w:r>
+        <w:rPr>
+          <w:highlight w:val="yellow"/>
+        </w:rPr>
+        <w:t xml:space="preserve"> view we first compute the rating for each of the athletes (active and inactive) and then we sort by score (higher first) and secondary sort by </w:t>
+      </w:r>
+      <w:proofErr w:type="gramStart"/>
+      <w:r>
+        <w:rPr>
+          <w:highlight w:val="yellow"/>
+        </w:rPr>
+        <w:t>id(</w:t>
+      </w:r>
+      <w:proofErr w:type="gramEnd"/>
+      <w:r>
+        <w:rPr>
+          <w:highlight w:val="yellow"/>
+        </w:rPr>
+        <w:t xml:space="preserve">lowest first). </w:t>
+      </w:r>
+    </w:p>
+    <w:p>
+      <w:pPr>
+        <w:rPr>
+          <w:highlight w:val="yellow"/>
+        </w:rPr>
+      </w:pPr>
+      <w:r>
+        <w:rPr>
+          <w:highlight w:val="yellow"/>
         </w:rPr>
         <w:t>Return:</w:t>
       </w:r>
@@ -6585,8 +7166,75 @@
         <w:rPr>
           <w:highlight w:val="yellow"/>
         </w:rPr>
-        <w:t>In case there is no such sport there will be no rows in the result and 0 will be returned. (or no money payed for)</w:t>
-      </w:r>
+        <w:t xml:space="preserve">An index array with id corresponding to the ids of the </w:t>
+      </w:r>
+      <w:proofErr w:type="spellStart"/>
+      <w:r>
+        <w:rPr>
+          <w:highlight w:val="yellow"/>
+        </w:rPr>
+        <w:t>atheltes</w:t>
+      </w:r>
+      <w:proofErr w:type="spellEnd"/>
+      <w:r>
+        <w:rPr>
+          <w:highlight w:val="yellow"/>
+        </w:rPr>
+        <w:t xml:space="preserve"> with the highest score first according to the given rating </w:t>
+      </w:r>
+      <w:proofErr w:type="gramStart"/>
+      <w:r>
+        <w:rPr>
+          <w:highlight w:val="yellow"/>
+        </w:rPr>
+        <w:t>system(</w:t>
+      </w:r>
+      <w:proofErr w:type="gramEnd"/>
+      <w:r>
+        <w:rPr>
+          <w:highlight w:val="yellow"/>
+        </w:rPr>
+        <w:t xml:space="preserve">in case of equality by their id as said above). The length of the array is no longer than 10. If there are less than 10 </w:t>
+      </w:r>
+      <w:proofErr w:type="gramStart"/>
+      <w:r>
+        <w:rPr>
+          <w:highlight w:val="yellow"/>
+        </w:rPr>
+        <w:t>athletes</w:t>
+      </w:r>
+      <w:proofErr w:type="gramEnd"/>
+      <w:r>
+        <w:rPr>
+          <w:highlight w:val="yellow"/>
+        </w:rPr>
+        <w:t xml:space="preserve"> we return a shorter array accordingly. In any other case we return an empty array.</w:t>
+      </w:r>
+    </w:p>
+    <w:p>
+      <w:pPr>
+        <w:pStyle w:val="a4"/>
+      </w:pPr>
+    </w:p>
+    <w:p>
+      <w:pPr>
+        <w:pStyle w:val="a4"/>
+      </w:pPr>
+    </w:p>
+    <w:p>
+      <w:pPr>
+        <w:pStyle w:val="a4"/>
+      </w:pPr>
+    </w:p>
+    <w:p>
+      <w:pPr>
+        <w:pStyle w:val="a4"/>
+      </w:pPr>
+    </w:p>
+    <w:p>
+      <w:pPr>
+        <w:pStyle w:val="a4"/>
+      </w:pPr>
     </w:p>
     <w:p>
       <w:pPr>
@@ -6633,7 +7281,7 @@
   <w:abstractNum w:abstractNumId="0" w15:restartNumberingAfterBreak="0">
     <w:nsid w:val="0F5565D6"/>
     <w:multiLevelType w:val="hybridMultilevel"/>
-    <w:tmpl w:val="D9E6D86A"/>
+    <w:tmpl w:val="42EE0220"/>
     <w:lvl w:ilvl="0" w:tplc="04090001">
       <w:start w:val="1"/>
       <w:numFmt w:val="bullet"/>
@@ -7263,7 +7911,7 @@
   <w:style w:type="paragraph" w:default="1" w:styleId="a">
     <w:name w:val="Normal"/>
     <w:qFormat/>
-    <w:rsid w:val="00A6330B"/>
+    <w:rsid w:val="00840AF8"/>
   </w:style>
   <w:style w:type="character" w:default="1" w:styleId="a0">
     <w:name w:val="Default Paragraph Font"/>

--- a/DB Design.docx
+++ b/DB Design.docx
@@ -1880,6 +1880,44 @@
               <w:t>&gt;0, FK</w:t>
             </w:r>
           </w:p>
+          <w:p>
+            <w:pPr>
+              <w:jc w:val="center"/>
+              <w:rPr>
+                <w:rFonts w:cstheme="minorHAnsi"/>
+                <w:sz w:val="24"/>
+                <w:szCs w:val="24"/>
+              </w:rPr>
+            </w:pPr>
+            <w:r>
+              <w:rPr>
+                <w:rFonts w:cstheme="minorHAnsi"/>
+                <w:sz w:val="24"/>
+                <w:szCs w:val="24"/>
+              </w:rPr>
+              <w:t>Aid</w:t>
+            </w:r>
+            <w:proofErr w:type="gramStart"/>
+            <w:r>
+              <w:rPr>
+                <w:rFonts w:cstheme="minorHAnsi"/>
+                <w:sz w:val="24"/>
+                <w:szCs w:val="24"/>
+              </w:rPr>
+              <w:t>1!=</w:t>
+            </w:r>
+            <w:proofErr w:type="gramEnd"/>
+            <w:r>
+              <w:rPr>
+                <w:rFonts w:cstheme="minorHAnsi"/>
+                <w:sz w:val="24"/>
+                <w:szCs w:val="24"/>
+              </w:rPr>
+              <w:t>Aid2</w:t>
+            </w:r>
+            <w:bookmarkStart w:id="0" w:name="_GoBack"/>
+            <w:bookmarkEnd w:id="0"/>
+          </w:p>
         </w:tc>
       </w:tr>
       <w:tr>
@@ -1954,6 +1992,42 @@
                 <w:szCs w:val="24"/>
               </w:rPr>
               <w:t>&gt;0, FK</w:t>
+            </w:r>
+          </w:p>
+          <w:p>
+            <w:pPr>
+              <w:jc w:val="center"/>
+              <w:rPr>
+                <w:rFonts w:cstheme="minorHAnsi"/>
+                <w:sz w:val="24"/>
+                <w:szCs w:val="24"/>
+              </w:rPr>
+            </w:pPr>
+            <w:r>
+              <w:rPr>
+                <w:rFonts w:cstheme="minorHAnsi"/>
+                <w:sz w:val="24"/>
+                <w:szCs w:val="24"/>
+              </w:rPr>
+              <w:t>Aid</w:t>
+            </w:r>
+            <w:proofErr w:type="gramStart"/>
+            <w:r>
+              <w:rPr>
+                <w:rFonts w:cstheme="minorHAnsi"/>
+                <w:sz w:val="24"/>
+                <w:szCs w:val="24"/>
+              </w:rPr>
+              <w:t>1!=</w:t>
+            </w:r>
+            <w:proofErr w:type="gramEnd"/>
+            <w:r>
+              <w:rPr>
+                <w:rFonts w:cstheme="minorHAnsi"/>
+                <w:sz w:val="24"/>
+                <w:szCs w:val="24"/>
+              </w:rPr>
+              <w:t>Aid2</w:t>
             </w:r>
           </w:p>
         </w:tc>
@@ -4089,43 +4163,7 @@
           <w:sz w:val="24"/>
           <w:szCs w:val="24"/>
         </w:rPr>
-        <w:t xml:space="preserve">The DB design that we chose represent the entities with minimal relationships between them as needed for the further API. Deletion of the </w:t>
-      </w:r>
-      <w:proofErr w:type="spellStart"/>
-      <w:r>
-        <w:rPr>
-          <w:rFonts w:cstheme="minorHAnsi"/>
-          <w:sz w:val="24"/>
-          <w:szCs w:val="24"/>
-        </w:rPr>
-        <w:t>dependant</w:t>
-      </w:r>
-      <w:proofErr w:type="spellEnd"/>
-      <w:r>
-        <w:rPr>
-          <w:rFonts w:cstheme="minorHAnsi"/>
-          <w:sz w:val="24"/>
-          <w:szCs w:val="24"/>
-        </w:rPr>
-        <w:t xml:space="preserve"> will cascade delete its related </w:t>
-      </w:r>
-      <w:proofErr w:type="spellStart"/>
-      <w:r>
-        <w:rPr>
-          <w:rFonts w:cstheme="minorHAnsi"/>
-          <w:sz w:val="24"/>
-          <w:szCs w:val="24"/>
-        </w:rPr>
-        <w:t>relashipships</w:t>
-      </w:r>
-      <w:proofErr w:type="spellEnd"/>
-      <w:r>
-        <w:rPr>
-          <w:rFonts w:cstheme="minorHAnsi"/>
-          <w:sz w:val="24"/>
-          <w:szCs w:val="24"/>
-        </w:rPr>
-        <w:t xml:space="preserve"> and will maintain a steady DB without dangling keys. The views were chosen according to repeated queries </w:t>
+        <w:t xml:space="preserve">The DB design that we chose represent the entities with minimal relationships between them as needed for the further API. Deletion of the dependant will cascade delete its related relashipships and will maintain a steady DB without dangling keys. The views were chosen according to repeated queries </w:t>
       </w:r>
       <w:r>
         <w:rPr>
@@ -4195,25 +4233,14 @@
           <w:u w:val="single"/>
         </w:rPr>
       </w:pPr>
-      <w:proofErr w:type="spellStart"/>
-      <w:r>
-        <w:rPr>
-          <w:b/>
-          <w:bCs/>
-          <w:u w:val="single"/>
-        </w:rPr>
-        <w:t>ReturnValue</w:t>
-      </w:r>
-      <w:proofErr w:type="spellEnd"/>
-      <w:r>
-        <w:rPr>
-          <w:b/>
-          <w:bCs/>
-          <w:u w:val="single"/>
-        </w:rPr>
-        <w:t xml:space="preserve"> </w:t>
-      </w:r>
-      <w:proofErr w:type="spellStart"/>
+      <w:r>
+        <w:rPr>
+          <w:b/>
+          <w:bCs/>
+          <w:u w:val="single"/>
+        </w:rPr>
+        <w:t xml:space="preserve">ReturnValue </w:t>
+      </w:r>
       <w:proofErr w:type="gramStart"/>
       <w:r>
         <w:rPr>
@@ -4221,16 +4248,7 @@
           <w:bCs/>
           <w:u w:val="single"/>
         </w:rPr>
-        <w:t>addAthlete</w:t>
-      </w:r>
-      <w:proofErr w:type="spellEnd"/>
-      <w:r>
-        <w:rPr>
-          <w:b/>
-          <w:bCs/>
-          <w:u w:val="single"/>
-        </w:rPr>
-        <w:t>(</w:t>
+        <w:t>addAthlete(</w:t>
       </w:r>
       <w:proofErr w:type="gramEnd"/>
       <w:r>
@@ -4270,26 +4288,13 @@
       <w:r>
         <w:t xml:space="preserve">*BAD_PARAMS in case of null in one of </w:t>
       </w:r>
-      <w:proofErr w:type="spellStart"/>
       <w:proofErr w:type="gramStart"/>
       <w:r>
         <w:t>name,country</w:t>
       </w:r>
       <w:proofErr w:type="gramEnd"/>
       <w:r>
-        <w:t>,active</w:t>
-      </w:r>
-      <w:proofErr w:type="spellEnd"/>
-      <w:r>
-        <w:t xml:space="preserve"> parameters or a </w:t>
-      </w:r>
-      <w:proofErr w:type="spellStart"/>
-      <w:r>
-        <w:t>non positive</w:t>
-      </w:r>
-      <w:proofErr w:type="spellEnd"/>
-      <w:r>
-        <w:t xml:space="preserve"> ID.  *ALREADY_EXISTS if an athlete with the same ID already exists in Athletes table</w:t>
+        <w:t>,active parameters or a non positive ID.  *ALREADY_EXISTS if an athlete with the same ID already exists in Athletes table</w:t>
       </w:r>
     </w:p>
     <w:p>
@@ -4326,7 +4331,6 @@
         </w:rPr>
         <w:t xml:space="preserve">Athlete </w:t>
       </w:r>
-      <w:proofErr w:type="spellStart"/>
       <w:proofErr w:type="gramStart"/>
       <w:r>
         <w:rPr>
@@ -4334,16 +4338,7 @@
           <w:bCs/>
           <w:u w:val="single"/>
         </w:rPr>
-        <w:t>getAthleteProfile</w:t>
-      </w:r>
-      <w:proofErr w:type="spellEnd"/>
-      <w:r>
-        <w:rPr>
-          <w:b/>
-          <w:bCs/>
-          <w:u w:val="single"/>
-        </w:rPr>
-        <w:t>(</w:t>
+        <w:t>getAthleteProfile(</w:t>
       </w:r>
       <w:proofErr w:type="gramEnd"/>
       <w:r>
@@ -4352,25 +4347,7 @@
           <w:bCs/>
           <w:u w:val="single"/>
         </w:rPr>
-        <w:t xml:space="preserve">Integer </w:t>
-      </w:r>
-      <w:proofErr w:type="spellStart"/>
-      <w:r>
-        <w:rPr>
-          <w:b/>
-          <w:bCs/>
-          <w:u w:val="single"/>
-        </w:rPr>
-        <w:t>athleteID</w:t>
-      </w:r>
-      <w:proofErr w:type="spellEnd"/>
-      <w:r>
-        <w:rPr>
-          <w:b/>
-          <w:bCs/>
-          <w:u w:val="single"/>
-        </w:rPr>
-        <w:t>)</w:t>
+        <w:t>Integer athleteID)</w:t>
       </w:r>
     </w:p>
     <w:p>
@@ -4399,15 +4376,7 @@
         <w:pStyle w:val="a4"/>
       </w:pPr>
       <w:r>
-        <w:t>*</w:t>
-      </w:r>
-      <w:proofErr w:type="spellStart"/>
-      <w:r>
-        <w:t>BadAthlete</w:t>
-      </w:r>
-      <w:proofErr w:type="spellEnd"/>
-      <w:r>
-        <w:t xml:space="preserve"> object if it doesn’t </w:t>
+        <w:t xml:space="preserve">*BadAthlete object if it doesn’t </w:t>
       </w:r>
     </w:p>
     <w:p>
@@ -4436,25 +4405,14 @@
           <w:u w:val="single"/>
         </w:rPr>
       </w:pPr>
-      <w:proofErr w:type="spellStart"/>
-      <w:r>
-        <w:rPr>
-          <w:b/>
-          <w:bCs/>
-          <w:u w:val="single"/>
-        </w:rPr>
-        <w:t>ReturnValue</w:t>
-      </w:r>
-      <w:proofErr w:type="spellEnd"/>
-      <w:r>
-        <w:rPr>
-          <w:b/>
-          <w:bCs/>
-          <w:u w:val="single"/>
-        </w:rPr>
-        <w:t xml:space="preserve"> </w:t>
-      </w:r>
-      <w:proofErr w:type="spellStart"/>
+      <w:r>
+        <w:rPr>
+          <w:b/>
+          <w:bCs/>
+          <w:u w:val="single"/>
+        </w:rPr>
+        <w:t xml:space="preserve">ReturnValue </w:t>
+      </w:r>
       <w:proofErr w:type="gramStart"/>
       <w:r>
         <w:rPr>
@@ -4470,16 +4428,7 @@
           <w:bCs/>
           <w:u w:val="single"/>
         </w:rPr>
-        <w:t>Athlete</w:t>
-      </w:r>
-      <w:proofErr w:type="spellEnd"/>
-      <w:r>
-        <w:rPr>
-          <w:b/>
-          <w:bCs/>
-          <w:u w:val="single"/>
-        </w:rPr>
-        <w:t>(</w:t>
+        <w:t>Athlete(</w:t>
       </w:r>
       <w:proofErr w:type="gramEnd"/>
       <w:r>
@@ -4573,25 +4522,14 @@
           <w:u w:val="single"/>
         </w:rPr>
       </w:pPr>
-      <w:proofErr w:type="spellStart"/>
-      <w:r>
-        <w:rPr>
-          <w:b/>
-          <w:bCs/>
-          <w:u w:val="single"/>
-        </w:rPr>
-        <w:t>ReturnValue</w:t>
-      </w:r>
-      <w:proofErr w:type="spellEnd"/>
-      <w:r>
-        <w:rPr>
-          <w:b/>
-          <w:bCs/>
-          <w:u w:val="single"/>
-        </w:rPr>
-        <w:t xml:space="preserve"> </w:t>
-      </w:r>
-      <w:proofErr w:type="spellStart"/>
+      <w:r>
+        <w:rPr>
+          <w:b/>
+          <w:bCs/>
+          <w:u w:val="single"/>
+        </w:rPr>
+        <w:t xml:space="preserve">ReturnValue </w:t>
+      </w:r>
       <w:proofErr w:type="gramStart"/>
       <w:r>
         <w:rPr>
@@ -4601,7 +4539,6 @@
         </w:rPr>
         <w:t>addSport</w:t>
       </w:r>
-      <w:proofErr w:type="spellEnd"/>
       <w:r>
         <w:rPr>
           <w:b/>
@@ -4663,23 +4600,13 @@
       <w:r>
         <w:t xml:space="preserve"> in one of </w:t>
       </w:r>
-      <w:proofErr w:type="spellStart"/>
       <w:proofErr w:type="gramStart"/>
       <w:r>
         <w:t>name,city</w:t>
       </w:r>
-      <w:proofErr w:type="spellEnd"/>
       <w:proofErr w:type="gramEnd"/>
       <w:r>
-        <w:t xml:space="preserve"> parameters or a </w:t>
-      </w:r>
-      <w:proofErr w:type="spellStart"/>
-      <w:r>
-        <w:t>non positive</w:t>
-      </w:r>
-      <w:proofErr w:type="spellEnd"/>
-      <w:r>
-        <w:t xml:space="preserve"> ID.  *ALREADY_EXISTS </w:t>
+        <w:t xml:space="preserve"> parameters or a non positive ID.  *ALREADY_EXISTS </w:t>
       </w:r>
       <w:proofErr w:type="gramStart"/>
       <w:r>
@@ -4722,43 +4649,7 @@
           <w:bCs/>
           <w:u w:val="single"/>
         </w:rPr>
-        <w:t xml:space="preserve">Sport </w:t>
-      </w:r>
-      <w:proofErr w:type="spellStart"/>
-      <w:r>
-        <w:rPr>
-          <w:b/>
-          <w:bCs/>
-          <w:u w:val="single"/>
-        </w:rPr>
-        <w:t>getSport</w:t>
-      </w:r>
-      <w:proofErr w:type="spellEnd"/>
-      <w:r>
-        <w:rPr>
-          <w:b/>
-          <w:bCs/>
-          <w:u w:val="single"/>
-        </w:rPr>
-        <w:t xml:space="preserve"> (Integer </w:t>
-      </w:r>
-      <w:proofErr w:type="spellStart"/>
-      <w:r>
-        <w:rPr>
-          <w:b/>
-          <w:bCs/>
-          <w:u w:val="single"/>
-        </w:rPr>
-        <w:t>SportID</w:t>
-      </w:r>
-      <w:proofErr w:type="spellEnd"/>
-      <w:r>
-        <w:rPr>
-          <w:b/>
-          <w:bCs/>
-          <w:u w:val="single"/>
-        </w:rPr>
-        <w:t xml:space="preserve">) </w:t>
+        <w:t xml:space="preserve">Sport getSport (Integer SportID) </w:t>
       </w:r>
     </w:p>
     <w:p>
@@ -4787,31 +4678,15 @@
         <w:pStyle w:val="a4"/>
       </w:pPr>
       <w:r>
-        <w:t xml:space="preserve">*Sport object in case the sport exists in the Sports table (according to </w:t>
-      </w:r>
-      <w:proofErr w:type="spellStart"/>
-      <w:r>
-        <w:t>it’s</w:t>
-      </w:r>
-      <w:proofErr w:type="spellEnd"/>
-      <w:r>
-        <w:t xml:space="preserve"> id)</w:t>
-      </w:r>
-    </w:p>
-    <w:p>
-      <w:pPr>
-        <w:pStyle w:val="a4"/>
-      </w:pPr>
-      <w:r>
-        <w:t>*</w:t>
-      </w:r>
-      <w:proofErr w:type="spellStart"/>
-      <w:r>
-        <w:t>BadSport</w:t>
-      </w:r>
-      <w:proofErr w:type="spellEnd"/>
-      <w:r>
-        <w:t xml:space="preserve"> object if it doesn’t </w:t>
+        <w:t>*Sport object in case the sport exists in the Sports table (according to it’s id)</w:t>
+      </w:r>
+    </w:p>
+    <w:p>
+      <w:pPr>
+        <w:pStyle w:val="a4"/>
+      </w:pPr>
+      <w:r>
+        <w:t xml:space="preserve">*BadSport object if it doesn’t </w:t>
       </w:r>
     </w:p>
     <w:p>
@@ -4832,41 +4707,13 @@
           <w:u w:val="single"/>
         </w:rPr>
       </w:pPr>
-      <w:proofErr w:type="spellStart"/>
-      <w:r>
-        <w:rPr>
-          <w:b/>
-          <w:bCs/>
-          <w:u w:val="single"/>
-        </w:rPr>
-        <w:t>ReturnValue</w:t>
-      </w:r>
-      <w:proofErr w:type="spellEnd"/>
-      <w:r>
-        <w:rPr>
-          <w:b/>
-          <w:bCs/>
-          <w:u w:val="single"/>
-        </w:rPr>
-        <w:t xml:space="preserve"> </w:t>
-      </w:r>
-      <w:proofErr w:type="spellStart"/>
-      <w:r>
-        <w:rPr>
-          <w:b/>
-          <w:bCs/>
-          <w:u w:val="single"/>
-        </w:rPr>
-        <w:t>deleteSport</w:t>
-      </w:r>
-      <w:proofErr w:type="spellEnd"/>
-      <w:r>
-        <w:rPr>
-          <w:b/>
-          <w:bCs/>
-          <w:u w:val="single"/>
-        </w:rPr>
-        <w:t xml:space="preserve"> (Sport sport) </w:t>
+      <w:r>
+        <w:rPr>
+          <w:b/>
+          <w:bCs/>
+          <w:u w:val="single"/>
+        </w:rPr>
+        <w:t xml:space="preserve">ReturnValue deleteSport (Sport sport) </w:t>
       </w:r>
     </w:p>
     <w:p>
@@ -4888,15 +4735,7 @@
         <w:pStyle w:val="a4"/>
       </w:pPr>
       <w:r>
-        <w:t xml:space="preserve">*OK in case of such </w:t>
-      </w:r>
-      <w:proofErr w:type="spellStart"/>
-      <w:r>
-        <w:t>sprort</w:t>
-      </w:r>
-      <w:proofErr w:type="spellEnd"/>
-      <w:r>
-        <w:t xml:space="preserve"> exists in the table and was deleted properly.</w:t>
+        <w:t>*OK in case of such sprort exists in the table and was deleted properly.</w:t>
       </w:r>
     </w:p>
     <w:p>
@@ -4963,25 +4802,14 @@
           <w:u w:val="single"/>
         </w:rPr>
       </w:pPr>
-      <w:proofErr w:type="spellStart"/>
-      <w:r>
-        <w:rPr>
-          <w:b/>
-          <w:bCs/>
-          <w:u w:val="single"/>
-        </w:rPr>
-        <w:t>ReturnValue</w:t>
-      </w:r>
-      <w:proofErr w:type="spellEnd"/>
-      <w:r>
-        <w:rPr>
-          <w:b/>
-          <w:bCs/>
-          <w:u w:val="single"/>
-        </w:rPr>
-        <w:t xml:space="preserve"> </w:t>
-      </w:r>
-      <w:proofErr w:type="spellStart"/>
+      <w:r>
+        <w:rPr>
+          <w:b/>
+          <w:bCs/>
+          <w:u w:val="single"/>
+        </w:rPr>
+        <w:t xml:space="preserve">ReturnValue </w:t>
+      </w:r>
       <w:proofErr w:type="gramStart"/>
       <w:r>
         <w:rPr>
@@ -4989,16 +4817,7 @@
           <w:bCs/>
           <w:u w:val="single"/>
         </w:rPr>
-        <w:t>athleteJoinSport</w:t>
-      </w:r>
-      <w:proofErr w:type="spellEnd"/>
-      <w:r>
-        <w:rPr>
-          <w:b/>
-          <w:bCs/>
-          <w:u w:val="single"/>
-        </w:rPr>
-        <w:t>(</w:t>
+        <w:t>athleteJoinSport(</w:t>
       </w:r>
       <w:proofErr w:type="gramEnd"/>
       <w:r>
@@ -5007,43 +4826,7 @@
           <w:bCs/>
           <w:u w:val="single"/>
         </w:rPr>
-        <w:t xml:space="preserve">Integer </w:t>
-      </w:r>
-      <w:proofErr w:type="spellStart"/>
-      <w:r>
-        <w:rPr>
-          <w:b/>
-          <w:bCs/>
-          <w:u w:val="single"/>
-        </w:rPr>
-        <w:t>sportID</w:t>
-      </w:r>
-      <w:proofErr w:type="spellEnd"/>
-      <w:r>
-        <w:rPr>
-          <w:b/>
-          <w:bCs/>
-          <w:u w:val="single"/>
-        </w:rPr>
-        <w:t xml:space="preserve">, Integer </w:t>
-      </w:r>
-      <w:proofErr w:type="spellStart"/>
-      <w:r>
-        <w:rPr>
-          <w:b/>
-          <w:bCs/>
-          <w:u w:val="single"/>
-        </w:rPr>
-        <w:t>athleteID</w:t>
-      </w:r>
-      <w:proofErr w:type="spellEnd"/>
-      <w:r>
-        <w:rPr>
-          <w:b/>
-          <w:bCs/>
-          <w:u w:val="single"/>
-        </w:rPr>
-        <w:t>)</w:t>
+        <w:t>Integer sportID, Integer athleteID)</w:t>
       </w:r>
     </w:p>
     <w:p>
@@ -5086,15 +4869,7 @@
         <w:ind w:left="720"/>
       </w:pPr>
       <w:r>
-        <w:t xml:space="preserve"> * NOT_EXISTS if sport/athlete does not exist in the Sports/</w:t>
-      </w:r>
-      <w:proofErr w:type="spellStart"/>
-      <w:r>
-        <w:t>Atheltes</w:t>
-      </w:r>
-      <w:proofErr w:type="spellEnd"/>
-      <w:r>
-        <w:t xml:space="preserve"> tables</w:t>
+        <w:t xml:space="preserve"> * NOT_EXISTS if sport/athlete does not exist in the Sports/Atheltes tables</w:t>
       </w:r>
     </w:p>
     <w:p>
@@ -5140,25 +4915,14 @@
           <w:u w:val="single"/>
         </w:rPr>
       </w:pPr>
-      <w:proofErr w:type="spellStart"/>
-      <w:r>
-        <w:rPr>
-          <w:b/>
-          <w:bCs/>
-          <w:u w:val="single"/>
-        </w:rPr>
-        <w:t>ReturnValue</w:t>
-      </w:r>
-      <w:proofErr w:type="spellEnd"/>
-      <w:r>
-        <w:rPr>
-          <w:b/>
-          <w:bCs/>
-          <w:u w:val="single"/>
-        </w:rPr>
-        <w:t xml:space="preserve"> </w:t>
-      </w:r>
-      <w:proofErr w:type="spellStart"/>
+      <w:r>
+        <w:rPr>
+          <w:b/>
+          <w:bCs/>
+          <w:u w:val="single"/>
+        </w:rPr>
+        <w:t xml:space="preserve">ReturnValue </w:t>
+      </w:r>
       <w:proofErr w:type="gramStart"/>
       <w:r>
         <w:rPr>
@@ -5182,16 +4946,7 @@
           <w:bCs/>
           <w:u w:val="single"/>
         </w:rPr>
-        <w:t>Sport</w:t>
-      </w:r>
-      <w:proofErr w:type="spellEnd"/>
-      <w:r>
-        <w:rPr>
-          <w:b/>
-          <w:bCs/>
-          <w:u w:val="single"/>
-        </w:rPr>
-        <w:t>(</w:t>
+        <w:t>Sport(</w:t>
       </w:r>
       <w:proofErr w:type="gramEnd"/>
       <w:r>
@@ -5200,43 +4955,7 @@
           <w:bCs/>
           <w:u w:val="single"/>
         </w:rPr>
-        <w:t xml:space="preserve">Integer </w:t>
-      </w:r>
-      <w:proofErr w:type="spellStart"/>
-      <w:r>
-        <w:rPr>
-          <w:b/>
-          <w:bCs/>
-          <w:u w:val="single"/>
-        </w:rPr>
-        <w:t>sportID</w:t>
-      </w:r>
-      <w:proofErr w:type="spellEnd"/>
-      <w:r>
-        <w:rPr>
-          <w:b/>
-          <w:bCs/>
-          <w:u w:val="single"/>
-        </w:rPr>
-        <w:t xml:space="preserve">, Integer </w:t>
-      </w:r>
-      <w:proofErr w:type="spellStart"/>
-      <w:r>
-        <w:rPr>
-          <w:b/>
-          <w:bCs/>
-          <w:u w:val="single"/>
-        </w:rPr>
-        <w:t>athleteID</w:t>
-      </w:r>
-      <w:proofErr w:type="spellEnd"/>
-      <w:r>
-        <w:rPr>
-          <w:b/>
-          <w:bCs/>
-          <w:u w:val="single"/>
-        </w:rPr>
-        <w:t>)</w:t>
+        <w:t>Integer sportID, Integer athleteID)</w:t>
       </w:r>
     </w:p>
     <w:p>
@@ -5252,15 +4971,7 @@
       </w:r>
       <w:proofErr w:type="gramEnd"/>
       <w:r>
-        <w:t xml:space="preserve"> updates the sport in the Sports table by </w:t>
-      </w:r>
-      <w:proofErr w:type="spellStart"/>
-      <w:r>
-        <w:t>deacresing</w:t>
-      </w:r>
-      <w:proofErr w:type="spellEnd"/>
-      <w:r>
-        <w:t xml:space="preserve"> the sport’s active counter if it’s an active athlete that has left it.</w:t>
+        <w:t xml:space="preserve"> updates the sport in the Sports table by deacresing the sport’s active counter if it’s an active athlete that has left it.</w:t>
       </w:r>
     </w:p>
     <w:p>
@@ -5281,15 +4992,7 @@
         <w:ind w:left="720"/>
       </w:pPr>
       <w:r>
-        <w:t xml:space="preserve"> * NOT_EXISTS if sport/athlete does not exist in the Sports/</w:t>
-      </w:r>
-      <w:proofErr w:type="spellStart"/>
-      <w:r>
-        <w:t>Atheltes</w:t>
-      </w:r>
-      <w:proofErr w:type="spellEnd"/>
-      <w:r>
-        <w:t xml:space="preserve"> tables or there is no such tuple in the Participants table</w:t>
+        <w:t xml:space="preserve"> * NOT_EXISTS if sport/athlete does not exist in the Sports/Atheltes tables or there is no such tuple in the Participants table</w:t>
       </w:r>
     </w:p>
     <w:p>
@@ -5326,148 +5029,74 @@
           <w:u w:val="single"/>
         </w:rPr>
       </w:pPr>
-      <w:proofErr w:type="spellStart"/>
-      <w:r>
-        <w:rPr>
-          <w:b/>
-          <w:bCs/>
-          <w:u w:val="single"/>
-        </w:rPr>
-        <w:t>ReturnValue</w:t>
-      </w:r>
-      <w:proofErr w:type="spellEnd"/>
-      <w:r>
-        <w:rPr>
-          <w:b/>
-          <w:bCs/>
-          <w:u w:val="single"/>
-        </w:rPr>
+      <w:r>
+        <w:rPr>
+          <w:b/>
+          <w:bCs/>
+          <w:u w:val="single"/>
+        </w:rPr>
+        <w:t xml:space="preserve">ReturnValue </w:t>
+      </w:r>
+      <w:proofErr w:type="gramStart"/>
+      <w:r>
+        <w:rPr>
+          <w:b/>
+          <w:bCs/>
+          <w:u w:val="single"/>
+        </w:rPr>
+        <w:t>confirmStandings(</w:t>
+      </w:r>
+      <w:proofErr w:type="gramEnd"/>
+      <w:r>
+        <w:rPr>
+          <w:b/>
+          <w:bCs/>
+          <w:u w:val="single"/>
+        </w:rPr>
+        <w:t>Integer sportID, Integer athleteID, Integer place)</w:t>
+      </w:r>
+    </w:p>
+    <w:p>
+      <w:pPr>
+        <w:pStyle w:val="a4"/>
+      </w:pPr>
+      <w:r>
+        <w:t>Checking if the given athlete exists in the ActiveParticipants View and updating the Participants table entry for that given sport with the place field accordingly.</w:t>
+      </w:r>
+    </w:p>
+    <w:p>
+      <w:r>
+        <w:t>Return:</w:t>
+      </w:r>
+    </w:p>
+    <w:p>
+      <w:pPr>
+        <w:ind w:left="720"/>
+      </w:pPr>
+      <w:r>
+        <w:t xml:space="preserve">* OK in case of success </w:t>
+      </w:r>
+    </w:p>
+    <w:p>
+      <w:pPr>
+        <w:ind w:left="720"/>
+      </w:pPr>
+      <w:r>
+        <w:t xml:space="preserve">* NOT_EXISTS </w:t>
+      </w:r>
+      <w:r>
+        <w:t xml:space="preserve">if this athletes or sports don’t exists there will not be a participact tuple for them or if he is not active he won’t be in </w:t>
+      </w:r>
+      <w:proofErr w:type="gramStart"/>
+      <w:r>
+        <w:t xml:space="preserve">the </w:t>
+      </w:r>
+      <w:r>
         <w:t xml:space="preserve"> </w:t>
       </w:r>
-      <w:proofErr w:type="spellStart"/>
-      <w:proofErr w:type="gramStart"/>
-      <w:r>
-        <w:rPr>
-          <w:b/>
-          <w:bCs/>
-          <w:u w:val="single"/>
-        </w:rPr>
-        <w:t>confirmStandings</w:t>
-      </w:r>
-      <w:proofErr w:type="spellEnd"/>
-      <w:r>
-        <w:rPr>
-          <w:b/>
-          <w:bCs/>
-          <w:u w:val="single"/>
-        </w:rPr>
-        <w:t>(</w:t>
-      </w:r>
-      <w:proofErr w:type="gramEnd"/>
-      <w:r>
-        <w:rPr>
-          <w:b/>
-          <w:bCs/>
-          <w:u w:val="single"/>
-        </w:rPr>
-        <w:t xml:space="preserve">Integer </w:t>
-      </w:r>
-      <w:proofErr w:type="spellStart"/>
-      <w:r>
-        <w:rPr>
-          <w:b/>
-          <w:bCs/>
-          <w:u w:val="single"/>
-        </w:rPr>
-        <w:t>sportID</w:t>
-      </w:r>
-      <w:proofErr w:type="spellEnd"/>
-      <w:r>
-        <w:rPr>
-          <w:b/>
-          <w:bCs/>
-          <w:u w:val="single"/>
-        </w:rPr>
-        <w:t xml:space="preserve">, Integer </w:t>
-      </w:r>
-      <w:proofErr w:type="spellStart"/>
-      <w:r>
-        <w:rPr>
-          <w:b/>
-          <w:bCs/>
-          <w:u w:val="single"/>
-        </w:rPr>
-        <w:t>athleteID</w:t>
-      </w:r>
-      <w:proofErr w:type="spellEnd"/>
-      <w:r>
-        <w:rPr>
-          <w:b/>
-          <w:bCs/>
-          <w:u w:val="single"/>
-        </w:rPr>
-        <w:t>, Integer place)</w:t>
-      </w:r>
-    </w:p>
-    <w:p>
-      <w:pPr>
-        <w:pStyle w:val="a4"/>
-      </w:pPr>
-      <w:r>
-        <w:t xml:space="preserve">Checking if the given athlete exists in the </w:t>
-      </w:r>
-      <w:proofErr w:type="spellStart"/>
       <w:r>
         <w:t>ActiveParticipants</w:t>
       </w:r>
-      <w:proofErr w:type="spellEnd"/>
-      <w:r>
-        <w:t xml:space="preserve"> View and updating the Participants table entry for that given sport with the place field accordingly.</w:t>
-      </w:r>
-    </w:p>
-    <w:p>
-      <w:r>
-        <w:t>Return:</w:t>
-      </w:r>
-    </w:p>
-    <w:p>
-      <w:pPr>
-        <w:ind w:left="720"/>
-      </w:pPr>
-      <w:r>
-        <w:t xml:space="preserve">* OK in case of success </w:t>
-      </w:r>
-    </w:p>
-    <w:p>
-      <w:pPr>
-        <w:ind w:left="720"/>
-      </w:pPr>
-      <w:r>
-        <w:t xml:space="preserve">* NOT_EXISTS </w:t>
-      </w:r>
-      <w:r>
-        <w:t xml:space="preserve">if this athletes or sports don’t exists there will not be a </w:t>
-      </w:r>
-      <w:proofErr w:type="spellStart"/>
-      <w:r>
-        <w:t>participact</w:t>
-      </w:r>
-      <w:proofErr w:type="spellEnd"/>
-      <w:r>
-        <w:t xml:space="preserve"> tuple for them or if he is not active he won’t be in </w:t>
-      </w:r>
-      <w:proofErr w:type="gramStart"/>
-      <w:r>
-        <w:t xml:space="preserve">the </w:t>
-      </w:r>
-      <w:r>
-        <w:t xml:space="preserve"> </w:t>
-      </w:r>
-      <w:proofErr w:type="spellStart"/>
-      <w:r>
-        <w:t>ActiveParticipants</w:t>
-      </w:r>
-      <w:proofErr w:type="spellEnd"/>
       <w:proofErr w:type="gramEnd"/>
       <w:r>
         <w:t xml:space="preserve"> View.</w:t>
@@ -5534,25 +5163,14 @@
           <w:u w:val="single"/>
         </w:rPr>
       </w:pPr>
-      <w:proofErr w:type="spellStart"/>
-      <w:r>
-        <w:rPr>
-          <w:b/>
-          <w:bCs/>
-          <w:u w:val="single"/>
-        </w:rPr>
-        <w:t>ReturnValue</w:t>
-      </w:r>
-      <w:proofErr w:type="spellEnd"/>
-      <w:r>
-        <w:rPr>
-          <w:b/>
-          <w:bCs/>
-          <w:u w:val="single"/>
-        </w:rPr>
-        <w:t xml:space="preserve"> </w:t>
-      </w:r>
-      <w:proofErr w:type="spellStart"/>
+      <w:r>
+        <w:rPr>
+          <w:b/>
+          <w:bCs/>
+          <w:u w:val="single"/>
+        </w:rPr>
+        <w:t xml:space="preserve">ReturnValue </w:t>
+      </w:r>
       <w:proofErr w:type="gramStart"/>
       <w:r>
         <w:rPr>
@@ -5560,16 +5178,7 @@
           <w:bCs/>
           <w:u w:val="single"/>
         </w:rPr>
-        <w:t>athleteDisqualified</w:t>
-      </w:r>
-      <w:proofErr w:type="spellEnd"/>
-      <w:r>
-        <w:rPr>
-          <w:b/>
-          <w:bCs/>
-          <w:u w:val="single"/>
-        </w:rPr>
-        <w:t>(</w:t>
+        <w:t>athleteDisqualified(</w:t>
       </w:r>
       <w:proofErr w:type="gramEnd"/>
       <w:r>
@@ -5578,43 +5187,7 @@
           <w:bCs/>
           <w:u w:val="single"/>
         </w:rPr>
-        <w:t xml:space="preserve">Integer </w:t>
-      </w:r>
-      <w:proofErr w:type="spellStart"/>
-      <w:r>
-        <w:rPr>
-          <w:b/>
-          <w:bCs/>
-          <w:u w:val="single"/>
-        </w:rPr>
-        <w:t>sportID</w:t>
-      </w:r>
-      <w:proofErr w:type="spellEnd"/>
-      <w:r>
-        <w:rPr>
-          <w:b/>
-          <w:bCs/>
-          <w:u w:val="single"/>
-        </w:rPr>
-        <w:t xml:space="preserve">, Integer </w:t>
-      </w:r>
-      <w:proofErr w:type="spellStart"/>
-      <w:r>
-        <w:rPr>
-          <w:b/>
-          <w:bCs/>
-          <w:u w:val="single"/>
-        </w:rPr>
-        <w:t>athleteID</w:t>
-      </w:r>
-      <w:proofErr w:type="spellEnd"/>
-      <w:r>
-        <w:rPr>
-          <w:b/>
-          <w:bCs/>
-          <w:u w:val="single"/>
-        </w:rPr>
-        <w:t xml:space="preserve">) </w:t>
+        <w:t xml:space="preserve">Integer sportID, Integer athleteID) </w:t>
       </w:r>
     </w:p>
     <w:p>
@@ -5654,15 +5227,7 @@
         <w:t xml:space="preserve"> or the athlete isn’t attending to the sport</w:t>
       </w:r>
       <w:r>
-        <w:t xml:space="preserve"> there will not be a </w:t>
-      </w:r>
-      <w:proofErr w:type="spellStart"/>
-      <w:r>
-        <w:t>participact</w:t>
-      </w:r>
-      <w:proofErr w:type="spellEnd"/>
-      <w:r>
-        <w:t xml:space="preserve"> tuple</w:t>
+        <w:t xml:space="preserve"> there will not be a participact tuple</w:t>
       </w:r>
       <w:r>
         <w:t xml:space="preserve"> in Participants table</w:t>
@@ -5709,25 +5274,14 @@
           <w:u w:val="single"/>
         </w:rPr>
       </w:pPr>
-      <w:proofErr w:type="spellStart"/>
-      <w:r>
-        <w:rPr>
-          <w:b/>
-          <w:bCs/>
-          <w:u w:val="single"/>
-        </w:rPr>
-        <w:t>ReturnValue</w:t>
-      </w:r>
-      <w:proofErr w:type="spellEnd"/>
-      <w:r>
-        <w:rPr>
-          <w:b/>
-          <w:bCs/>
-          <w:u w:val="single"/>
-        </w:rPr>
-        <w:t xml:space="preserve"> </w:t>
-      </w:r>
-      <w:proofErr w:type="spellStart"/>
+      <w:r>
+        <w:rPr>
+          <w:b/>
+          <w:bCs/>
+          <w:u w:val="single"/>
+        </w:rPr>
+        <w:t xml:space="preserve">ReturnValue </w:t>
+      </w:r>
       <w:proofErr w:type="gramStart"/>
       <w:r>
         <w:rPr>
@@ -5735,16 +5289,7 @@
           <w:bCs/>
           <w:u w:val="single"/>
         </w:rPr>
-        <w:t>makeFriends</w:t>
-      </w:r>
-      <w:proofErr w:type="spellEnd"/>
-      <w:r>
-        <w:rPr>
-          <w:b/>
-          <w:bCs/>
-          <w:u w:val="single"/>
-        </w:rPr>
-        <w:t>(</w:t>
+        <w:t>makeFriends(</w:t>
       </w:r>
       <w:proofErr w:type="gramEnd"/>
       <w:r>
@@ -5870,41 +5415,21 @@
           <w:u w:val="single"/>
         </w:rPr>
       </w:pPr>
-      <w:proofErr w:type="spellStart"/>
-      <w:r>
-        <w:rPr>
-          <w:b/>
-          <w:bCs/>
-          <w:u w:val="single"/>
-        </w:rPr>
-        <w:t>ReturnValue</w:t>
-      </w:r>
-      <w:proofErr w:type="spellEnd"/>
-      <w:r>
-        <w:rPr>
-          <w:b/>
-          <w:bCs/>
-          <w:u w:val="single"/>
-        </w:rPr>
-        <w:t xml:space="preserve"> </w:t>
-      </w:r>
-      <w:proofErr w:type="spellStart"/>
-      <w:r>
-        <w:rPr>
-          <w:b/>
-          <w:bCs/>
-          <w:u w:val="single"/>
-        </w:rPr>
-        <w:t>removeFriendship</w:t>
-      </w:r>
-      <w:proofErr w:type="spellEnd"/>
-      <w:r>
-        <w:rPr>
-          <w:b/>
-          <w:bCs/>
-          <w:u w:val="single"/>
-        </w:rPr>
-        <w:t xml:space="preserve"> </w:t>
+      <w:r>
+        <w:rPr>
+          <w:b/>
+          <w:bCs/>
+          <w:u w:val="single"/>
+        </w:rPr>
+        <w:t xml:space="preserve">ReturnValue </w:t>
+      </w:r>
+      <w:r>
+        <w:rPr>
+          <w:b/>
+          <w:bCs/>
+          <w:u w:val="single"/>
+        </w:rPr>
+        <w:t xml:space="preserve">removeFriendship </w:t>
       </w:r>
       <w:r>
         <w:rPr>
@@ -5991,25 +5516,14 @@
           <w:numId w:val="2"/>
         </w:numPr>
       </w:pPr>
-      <w:proofErr w:type="spellStart"/>
-      <w:r>
-        <w:rPr>
-          <w:b/>
-          <w:bCs/>
-          <w:u w:val="single"/>
-        </w:rPr>
-        <w:t>ReturnValue</w:t>
-      </w:r>
-      <w:proofErr w:type="spellEnd"/>
-      <w:r>
-        <w:rPr>
-          <w:b/>
-          <w:bCs/>
-          <w:u w:val="single"/>
-        </w:rPr>
-        <w:t xml:space="preserve"> </w:t>
-      </w:r>
-      <w:proofErr w:type="spellStart"/>
+      <w:r>
+        <w:rPr>
+          <w:b/>
+          <w:bCs/>
+          <w:u w:val="single"/>
+        </w:rPr>
+        <w:t xml:space="preserve">ReturnValue </w:t>
+      </w:r>
       <w:proofErr w:type="gramStart"/>
       <w:r>
         <w:rPr>
@@ -6017,16 +5531,7 @@
           <w:bCs/>
           <w:u w:val="single"/>
         </w:rPr>
-        <w:t>changePayment</w:t>
-      </w:r>
-      <w:proofErr w:type="spellEnd"/>
-      <w:r>
-        <w:rPr>
-          <w:b/>
-          <w:bCs/>
-          <w:u w:val="single"/>
-        </w:rPr>
-        <w:t>(</w:t>
+        <w:t>changePayment(</w:t>
       </w:r>
       <w:proofErr w:type="gramEnd"/>
       <w:r>
@@ -6035,43 +5540,7 @@
           <w:bCs/>
           <w:u w:val="single"/>
         </w:rPr>
-        <w:t xml:space="preserve">Integer </w:t>
-      </w:r>
-      <w:proofErr w:type="spellStart"/>
-      <w:r>
-        <w:rPr>
-          <w:b/>
-          <w:bCs/>
-          <w:u w:val="single"/>
-        </w:rPr>
-        <w:t>athleteID</w:t>
-      </w:r>
-      <w:proofErr w:type="spellEnd"/>
-      <w:r>
-        <w:rPr>
-          <w:b/>
-          <w:bCs/>
-          <w:u w:val="single"/>
-        </w:rPr>
-        <w:t xml:space="preserve">, Integer </w:t>
-      </w:r>
-      <w:proofErr w:type="spellStart"/>
-      <w:r>
-        <w:rPr>
-          <w:b/>
-          <w:bCs/>
-          <w:u w:val="single"/>
-        </w:rPr>
-        <w:t>sportID</w:t>
-      </w:r>
-      <w:proofErr w:type="spellEnd"/>
-      <w:r>
-        <w:rPr>
-          <w:b/>
-          <w:bCs/>
-          <w:u w:val="single"/>
-        </w:rPr>
-        <w:t>, Integer payment)</w:t>
+        <w:t>Integer athleteID, Integer sportID, Integer payment)</w:t>
       </w:r>
     </w:p>
     <w:p>
@@ -6109,15 +5578,7 @@
       </w:r>
       <w:proofErr w:type="gramEnd"/>
       <w:r>
-        <w:t xml:space="preserve"> he doesn’t observe the given sport or if there is no such entry for him in the Participants table he or the sport don’t </w:t>
-      </w:r>
-      <w:proofErr w:type="spellStart"/>
-      <w:r>
-        <w:t>exsit</w:t>
-      </w:r>
-      <w:proofErr w:type="spellEnd"/>
-      <w:r>
-        <w:t>.</w:t>
+        <w:t xml:space="preserve"> he doesn’t observe the given sport or if there is no such entry for him in the Participants table he or the sport don’t exsit.</w:t>
       </w:r>
     </w:p>
     <w:p>
@@ -6200,43 +5661,7 @@
           <w:u w:val="single"/>
         </w:rPr>
         <w:lastRenderedPageBreak/>
-        <w:t xml:space="preserve">Boolean </w:t>
-      </w:r>
-      <w:proofErr w:type="spellStart"/>
-      <w:r>
-        <w:rPr>
-          <w:b/>
-          <w:bCs/>
-          <w:u w:val="single"/>
-        </w:rPr>
-        <w:t>isAthletePopular</w:t>
-      </w:r>
-      <w:proofErr w:type="spellEnd"/>
-      <w:r>
-        <w:rPr>
-          <w:b/>
-          <w:bCs/>
-          <w:u w:val="single"/>
-        </w:rPr>
-        <w:t xml:space="preserve"> (Integer </w:t>
-      </w:r>
-      <w:proofErr w:type="spellStart"/>
-      <w:r>
-        <w:rPr>
-          <w:b/>
-          <w:bCs/>
-          <w:u w:val="single"/>
-        </w:rPr>
-        <w:t>athleteID</w:t>
-      </w:r>
-      <w:proofErr w:type="spellEnd"/>
-      <w:r>
-        <w:rPr>
-          <w:b/>
-          <w:bCs/>
-          <w:u w:val="single"/>
-        </w:rPr>
-        <w:t xml:space="preserve">) </w:t>
+        <w:t xml:space="preserve">Boolean isAthletePopular (Integer athleteID) </w:t>
       </w:r>
     </w:p>
     <w:p>
@@ -6319,7 +5744,6 @@
         </w:rPr>
         <w:t xml:space="preserve">Integer </w:t>
       </w:r>
-      <w:proofErr w:type="spellStart"/>
       <w:proofErr w:type="gramStart"/>
       <w:r>
         <w:rPr>
@@ -6327,16 +5751,7 @@
           <w:bCs/>
           <w:u w:val="single"/>
         </w:rPr>
-        <w:t>getTotalNumberOfMedalsFromCountry</w:t>
-      </w:r>
-      <w:proofErr w:type="spellEnd"/>
-      <w:r>
-        <w:rPr>
-          <w:b/>
-          <w:bCs/>
-          <w:u w:val="single"/>
-        </w:rPr>
-        <w:t>(</w:t>
+        <w:t>getTotalNumberOfMedalsFromCountry(</w:t>
       </w:r>
       <w:proofErr w:type="gramEnd"/>
       <w:r>
@@ -6400,7 +5815,6 @@
         </w:rPr>
         <w:t xml:space="preserve">Integer </w:t>
       </w:r>
-      <w:proofErr w:type="spellStart"/>
       <w:proofErr w:type="gramStart"/>
       <w:r>
         <w:rPr>
@@ -6408,16 +5822,7 @@
           <w:bCs/>
           <w:u w:val="single"/>
         </w:rPr>
-        <w:t>getIncomeFromSport</w:t>
-      </w:r>
-      <w:proofErr w:type="spellEnd"/>
-      <w:r>
-        <w:rPr>
-          <w:b/>
-          <w:bCs/>
-          <w:u w:val="single"/>
-        </w:rPr>
-        <w:t>(</w:t>
+        <w:t>getIncomeFromSport(</w:t>
       </w:r>
       <w:proofErr w:type="gramEnd"/>
       <w:r>
@@ -6426,25 +5831,7 @@
           <w:bCs/>
           <w:u w:val="single"/>
         </w:rPr>
-        <w:t xml:space="preserve">Integer </w:t>
-      </w:r>
-      <w:proofErr w:type="spellStart"/>
-      <w:r>
-        <w:rPr>
-          <w:b/>
-          <w:bCs/>
-          <w:u w:val="single"/>
-        </w:rPr>
-        <w:t>sportID</w:t>
-      </w:r>
-      <w:proofErr w:type="spellEnd"/>
-      <w:r>
-        <w:rPr>
-          <w:b/>
-          <w:bCs/>
-          <w:u w:val="single"/>
-        </w:rPr>
-        <w:t xml:space="preserve">) </w:t>
+        <w:t xml:space="preserve">Integer sportID) </w:t>
       </w:r>
     </w:p>
     <w:p>
@@ -6499,7 +5886,6 @@
         </w:rPr>
         <w:t xml:space="preserve">String </w:t>
       </w:r>
-      <w:proofErr w:type="spellStart"/>
       <w:proofErr w:type="gramStart"/>
       <w:r>
         <w:rPr>
@@ -6507,16 +5893,7 @@
           <w:bCs/>
           <w:u w:val="single"/>
         </w:rPr>
-        <w:t>getBestCountry</w:t>
-      </w:r>
-      <w:proofErr w:type="spellEnd"/>
-      <w:r>
-        <w:rPr>
-          <w:b/>
-          <w:bCs/>
-          <w:u w:val="single"/>
-        </w:rPr>
-        <w:t>(</w:t>
+        <w:t>getBestCountry(</w:t>
       </w:r>
       <w:proofErr w:type="gramEnd"/>
       <w:r>
@@ -6606,33 +5983,7 @@
           <w:bCs/>
           <w:u w:val="single"/>
         </w:rPr>
-        <w:t xml:space="preserve">String </w:t>
-      </w:r>
-      <w:proofErr w:type="spellStart"/>
-      <w:r>
-        <w:rPr>
-          <w:b/>
-          <w:bCs/>
-          <w:u w:val="single"/>
-        </w:rPr>
-        <w:t>getMostPopularCity</w:t>
-      </w:r>
-      <w:proofErr w:type="spellEnd"/>
-      <w:r>
-        <w:rPr>
-          <w:b/>
-          <w:bCs/>
-          <w:u w:val="single"/>
-        </w:rPr>
-        <w:t xml:space="preserve"> </w:t>
-      </w:r>
-      <w:r>
-        <w:rPr>
-          <w:b/>
-          <w:bCs/>
-          <w:u w:val="single"/>
-        </w:rPr>
-        <w:t xml:space="preserve">() </w:t>
+        <w:t xml:space="preserve">String getMostPopularCity () </w:t>
       </w:r>
     </w:p>
     <w:p>
@@ -6657,28 +6008,13 @@
         <w:pStyle w:val="a4"/>
       </w:pPr>
       <w:r>
-        <w:t xml:space="preserve">The name of the </w:t>
-      </w:r>
-      <w:r>
-        <w:t>city</w:t>
-      </w:r>
-      <w:r>
-        <w:t xml:space="preserve"> with </w:t>
-      </w:r>
-      <w:r>
-        <w:t>the highest average of active athletes in it</w:t>
-      </w:r>
-      <w:r>
-        <w:t xml:space="preserve">. </w:t>
+        <w:t xml:space="preserve">The name of the city with the highest average of active athletes in it. </w:t>
       </w:r>
       <w:r>
         <w:t xml:space="preserve">In case there is no </w:t>
       </w:r>
       <w:r>
-        <w:t>cities</w:t>
-      </w:r>
-      <w:r>
-        <w:t xml:space="preserve"> in the DB returning </w:t>
+        <w:t xml:space="preserve">cities in the DB returning </w:t>
       </w:r>
       <w:proofErr w:type="gramStart"/>
       <w:r>
@@ -6712,25 +6048,14 @@
           <w:numId w:val="2"/>
         </w:numPr>
       </w:pPr>
-      <w:proofErr w:type="spellStart"/>
-      <w:r>
-        <w:rPr>
-          <w:b/>
-          <w:bCs/>
-          <w:u w:val="single"/>
-        </w:rPr>
-        <w:t>ArrayList</w:t>
-      </w:r>
-      <w:proofErr w:type="spellEnd"/>
-      <w:r>
-        <w:rPr>
-          <w:b/>
-          <w:bCs/>
-          <w:u w:val="single"/>
-        </w:rPr>
-        <w:t xml:space="preserve"> </w:t>
-      </w:r>
-      <w:proofErr w:type="spellStart"/>
+      <w:r>
+        <w:rPr>
+          <w:b/>
+          <w:bCs/>
+          <w:u w:val="single"/>
+        </w:rPr>
+        <w:t xml:space="preserve">ArrayList </w:t>
+      </w:r>
       <w:proofErr w:type="gramStart"/>
       <w:r>
         <w:rPr>
@@ -6738,16 +6063,7 @@
           <w:bCs/>
           <w:u w:val="single"/>
         </w:rPr>
-        <w:t>getAthleteMedals</w:t>
-      </w:r>
-      <w:proofErr w:type="spellEnd"/>
-      <w:r>
-        <w:rPr>
-          <w:b/>
-          <w:bCs/>
-          <w:u w:val="single"/>
-        </w:rPr>
-        <w:t>(</w:t>
+        <w:t>getAthleteMedals(</w:t>
       </w:r>
       <w:proofErr w:type="gramEnd"/>
       <w:r>
@@ -6756,25 +6072,7 @@
           <w:bCs/>
           <w:u w:val="single"/>
         </w:rPr>
-        <w:t xml:space="preserve">Integer </w:t>
-      </w:r>
-      <w:proofErr w:type="spellStart"/>
-      <w:r>
-        <w:rPr>
-          <w:b/>
-          <w:bCs/>
-          <w:u w:val="single"/>
-        </w:rPr>
-        <w:t>athleteId</w:t>
-      </w:r>
-      <w:proofErr w:type="spellEnd"/>
-      <w:r>
-        <w:rPr>
-          <w:b/>
-          <w:bCs/>
-          <w:u w:val="single"/>
-        </w:rPr>
-        <w:t>)</w:t>
+        <w:t>Integer athleteId)</w:t>
       </w:r>
     </w:p>
     <w:p>
@@ -6784,34 +6082,16 @@
       <w:r>
         <w:t xml:space="preserve">Using the </w:t>
       </w:r>
-      <w:proofErr w:type="spellStart"/>
-      <w:r>
-        <w:t>MedalsScore</w:t>
-      </w:r>
-      <w:proofErr w:type="spellEnd"/>
-      <w:r>
-        <w:t xml:space="preserve"> view we first find the row by the given </w:t>
-      </w:r>
-      <w:proofErr w:type="spellStart"/>
-      <w:r>
-        <w:t>athleteId</w:t>
-      </w:r>
-      <w:proofErr w:type="spellEnd"/>
-      <w:r>
-        <w:t xml:space="preserve"> and then inserting each of the </w:t>
-      </w:r>
-      <w:proofErr w:type="spellStart"/>
+      <w:r>
+        <w:t xml:space="preserve">MedalsScore view we first find the row by the given athleteId and then inserting each of the </w:t>
+      </w:r>
       <w:proofErr w:type="gramStart"/>
       <w:r>
         <w:t>golds,silvers</w:t>
       </w:r>
       <w:proofErr w:type="gramEnd"/>
       <w:r>
-        <w:t>,bronzes</w:t>
-      </w:r>
-      <w:proofErr w:type="spellEnd"/>
-      <w:r>
-        <w:t xml:space="preserve"> attributes to the returned array accordingly. </w:t>
+        <w:t xml:space="preserve">,bronzes attributes to the returned array accordingly. </w:t>
       </w:r>
     </w:p>
     <w:p>
@@ -6832,18 +6112,13 @@
       <w:r>
         <w:t xml:space="preserve"> integer array with the number of </w:t>
       </w:r>
-      <w:proofErr w:type="spellStart"/>
       <w:proofErr w:type="gramStart"/>
       <w:r>
         <w:t>gold,silver</w:t>
       </w:r>
       <w:proofErr w:type="gramEnd"/>
       <w:r>
-        <w:t>,bronze</w:t>
-      </w:r>
-      <w:proofErr w:type="spellEnd"/>
-      <w:r>
-        <w:t xml:space="preserve"> medals the athlete</w:t>
+        <w:t>,bronze medals the athlete</w:t>
       </w:r>
       <w:r>
         <w:t xml:space="preserve"> won. If the athlete doesn’t exist or if athlete is an </w:t>
@@ -6885,127 +6160,86 @@
           <w:u w:val="single"/>
         </w:rPr>
       </w:pPr>
-      <w:proofErr w:type="spellStart"/>
-      <w:r>
-        <w:rPr>
-          <w:b/>
-          <w:bCs/>
-          <w:u w:val="single"/>
-        </w:rPr>
-        <w:t>ArrayList</w:t>
-      </w:r>
-      <w:proofErr w:type="spellEnd"/>
-      <w:r>
-        <w:rPr>
-          <w:b/>
-          <w:bCs/>
-          <w:u w:val="single"/>
-        </w:rPr>
+      <w:r>
+        <w:rPr>
+          <w:b/>
+          <w:bCs/>
+          <w:u w:val="single"/>
+        </w:rPr>
+        <w:t xml:space="preserve">ArrayList </w:t>
+      </w:r>
+      <w:proofErr w:type="gramStart"/>
+      <w:r>
+        <w:rPr>
+          <w:b/>
+          <w:bCs/>
+          <w:u w:val="single"/>
+        </w:rPr>
+        <w:t>getMostRatedAthletes(</w:t>
+      </w:r>
+      <w:proofErr w:type="gramEnd"/>
+      <w:r>
+        <w:rPr>
+          <w:b/>
+          <w:bCs/>
+          <w:u w:val="single"/>
+        </w:rPr>
+        <w:t xml:space="preserve">) </w:t>
+      </w:r>
+    </w:p>
+    <w:p>
+      <w:pPr>
+        <w:pStyle w:val="a4"/>
+      </w:pPr>
+      <w:r>
+        <w:t xml:space="preserve">Using the </w:t>
+      </w:r>
+      <w:r>
+        <w:t xml:space="preserve">MedalsScore view we first compute the rating for each of the athletes (active and inactive) and then we sort by score (higher first) and secondary sort by </w:t>
+      </w:r>
+      <w:proofErr w:type="gramStart"/>
+      <w:r>
+        <w:t>id(</w:t>
+      </w:r>
+      <w:proofErr w:type="gramEnd"/>
+      <w:r>
+        <w:t xml:space="preserve">lowest first). </w:t>
+      </w:r>
+    </w:p>
+    <w:p>
+      <w:r>
+        <w:t>Return:</w:t>
+      </w:r>
+    </w:p>
+    <w:p>
+      <w:pPr>
+        <w:pStyle w:val="a4"/>
+      </w:pPr>
+      <w:r>
+        <w:t xml:space="preserve">An index array with id corresponding to the ids of the atheltes with the highest score first according to the given </w:t>
+      </w:r>
+      <w:r>
+        <w:t>rating</w:t>
+      </w:r>
+      <w:r>
         <w:t xml:space="preserve"> </w:t>
       </w:r>
-      <w:proofErr w:type="spellStart"/>
       <w:proofErr w:type="gramStart"/>
       <w:r>
-        <w:rPr>
-          <w:b/>
-          <w:bCs/>
-          <w:u w:val="single"/>
-        </w:rPr>
-        <w:t>getMostRatedAthletes</w:t>
-      </w:r>
-      <w:proofErr w:type="spellEnd"/>
-      <w:r>
-        <w:rPr>
-          <w:b/>
-          <w:bCs/>
-          <w:u w:val="single"/>
-        </w:rPr>
-        <w:t>(</w:t>
+        <w:t>system(</w:t>
       </w:r>
       <w:proofErr w:type="gramEnd"/>
       <w:r>
-        <w:rPr>
-          <w:b/>
-          <w:bCs/>
-          <w:u w:val="single"/>
-        </w:rPr>
-        <w:t xml:space="preserve">) </w:t>
-      </w:r>
-    </w:p>
-    <w:p>
-      <w:pPr>
-        <w:pStyle w:val="a4"/>
-      </w:pPr>
-      <w:r>
-        <w:t xml:space="preserve">Using the </w:t>
-      </w:r>
-      <w:proofErr w:type="spellStart"/>
-      <w:r>
-        <w:t>MedalsScore</w:t>
-      </w:r>
-      <w:proofErr w:type="spellEnd"/>
-      <w:r>
-        <w:t xml:space="preserve"> view we first </w:t>
-      </w:r>
-      <w:r>
-        <w:t xml:space="preserve">compute the rating for each of the athletes (active and inactive) and then we sort by score (higher first) and secondary sort by </w:t>
+        <w:t xml:space="preserve">in case of equality by their id as said above). The length of the array is no longer than 10. If there are less than 10 </w:t>
       </w:r>
       <w:proofErr w:type="gramStart"/>
       <w:r>
-        <w:t>id(</w:t>
+        <w:t>athletes</w:t>
       </w:r>
       <w:proofErr w:type="gramEnd"/>
       <w:r>
-        <w:t>lowest first).</w:t>
-      </w:r>
-      <w:r>
-        <w:t xml:space="preserve"> </w:t>
-      </w:r>
-    </w:p>
-    <w:p>
-      <w:r>
-        <w:t>Return:</w:t>
-      </w:r>
-    </w:p>
-    <w:p>
-      <w:pPr>
-        <w:pStyle w:val="a4"/>
-      </w:pPr>
-      <w:r>
-        <w:t xml:space="preserve">An index array with id corresponding to the ids of the </w:t>
-      </w:r>
-      <w:proofErr w:type="spellStart"/>
-      <w:r>
-        <w:t>atheltes</w:t>
-      </w:r>
-      <w:proofErr w:type="spellEnd"/>
-      <w:r>
-        <w:t xml:space="preserve"> with the highest score first according to the given </w:t>
-      </w:r>
-      <w:r>
-        <w:t>rating</w:t>
-      </w:r>
-      <w:r>
-        <w:t xml:space="preserve"> </w:t>
-      </w:r>
-      <w:proofErr w:type="gramStart"/>
-      <w:r>
-        <w:t>system(</w:t>
-      </w:r>
-      <w:proofErr w:type="gramEnd"/>
-      <w:r>
-        <w:t xml:space="preserve">in case of equality by their id as said above). The length of the array is no longer than 10. If there are less than 10 </w:t>
-      </w:r>
-      <w:proofErr w:type="gramStart"/>
-      <w:r>
-        <w:t>athletes</w:t>
-      </w:r>
-      <w:proofErr w:type="gramEnd"/>
-      <w:r>
         <w:t xml:space="preserve"> we return a shorter array accordingly. In any other case we return an empty array.</w:t>
       </w:r>
-      <w:bookmarkStart w:id="0" w:name="_GoBack"/>
-      <w:bookmarkEnd w:id="0"/>
     </w:p>
     <w:p>
       <w:pPr>
@@ -7031,7 +6265,6 @@
           <w:u w:val="single"/>
         </w:rPr>
       </w:pPr>
-      <w:proofErr w:type="spellStart"/>
       <w:r>
         <w:rPr>
           <w:b/>
@@ -7039,9 +6272,9 @@
           <w:highlight w:val="yellow"/>
           <w:u w:val="single"/>
         </w:rPr>
-        <w:t>ArrayList</w:t>
-      </w:r>
-      <w:proofErr w:type="spellEnd"/>
+        <w:t xml:space="preserve">ArrayList </w:t>
+      </w:r>
+      <w:proofErr w:type="gramStart"/>
       <w:r>
         <w:rPr>
           <w:b/>
@@ -7049,138 +6282,69 @@
           <w:highlight w:val="yellow"/>
           <w:u w:val="single"/>
         </w:rPr>
-        <w:t xml:space="preserve"> </w:t>
-      </w:r>
-      <w:proofErr w:type="spellStart"/>
+        <w:t>getCloseAthletes(</w:t>
+      </w:r>
+      <w:proofErr w:type="gramEnd"/>
+      <w:r>
+        <w:rPr>
+          <w:b/>
+          <w:bCs/>
+          <w:highlight w:val="yellow"/>
+          <w:u w:val="single"/>
+        </w:rPr>
+        <w:t xml:space="preserve">Integer athleteID) </w:t>
+      </w:r>
+    </w:p>
+    <w:p>
+      <w:pPr>
+        <w:pStyle w:val="a4"/>
+        <w:rPr>
+          <w:highlight w:val="yellow"/>
+        </w:rPr>
+      </w:pPr>
+      <w:r>
+        <w:rPr>
+          <w:highlight w:val="yellow"/>
+        </w:rPr>
+        <w:t xml:space="preserve">Using the MedalsScore view we first compute the rating for each of the athletes (active and inactive) and then we sort by score (higher first) and secondary sort by </w:t>
+      </w:r>
       <w:proofErr w:type="gramStart"/>
       <w:r>
         <w:rPr>
-          <w:b/>
-          <w:bCs/>
           <w:highlight w:val="yellow"/>
-          <w:u w:val="single"/>
-        </w:rPr>
-        <w:t>getCloseAthletes</w:t>
-      </w:r>
-      <w:proofErr w:type="spellEnd"/>
-      <w:r>
-        <w:rPr>
-          <w:b/>
-          <w:bCs/>
+        </w:rPr>
+        <w:t>id(</w:t>
+      </w:r>
+      <w:proofErr w:type="gramEnd"/>
+      <w:r>
+        <w:rPr>
           <w:highlight w:val="yellow"/>
-          <w:u w:val="single"/>
-        </w:rPr>
-        <w:t>(</w:t>
-      </w:r>
-      <w:proofErr w:type="gramEnd"/>
-      <w:r>
-        <w:rPr>
-          <w:b/>
-          <w:bCs/>
+        </w:rPr>
+        <w:t xml:space="preserve">lowest first). </w:t>
+      </w:r>
+    </w:p>
+    <w:p>
+      <w:pPr>
+        <w:rPr>
           <w:highlight w:val="yellow"/>
-          <w:u w:val="single"/>
-        </w:rPr>
-        <w:t xml:space="preserve">Integer </w:t>
-      </w:r>
-      <w:proofErr w:type="spellStart"/>
-      <w:r>
-        <w:rPr>
-          <w:b/>
-          <w:bCs/>
+        </w:rPr>
+      </w:pPr>
+      <w:r>
+        <w:rPr>
           <w:highlight w:val="yellow"/>
-          <w:u w:val="single"/>
-        </w:rPr>
-        <w:t>athleteID</w:t>
-      </w:r>
-      <w:proofErr w:type="spellEnd"/>
-      <w:r>
-        <w:rPr>
-          <w:b/>
-          <w:bCs/>
+        </w:rPr>
+        <w:t>Return:</w:t>
+      </w:r>
+    </w:p>
+    <w:p>
+      <w:pPr>
+        <w:pStyle w:val="a4"/>
+      </w:pPr>
+      <w:r>
+        <w:rPr>
           <w:highlight w:val="yellow"/>
-          <w:u w:val="single"/>
-        </w:rPr>
-        <w:t xml:space="preserve">) </w:t>
-      </w:r>
-    </w:p>
-    <w:p>
-      <w:pPr>
-        <w:pStyle w:val="a4"/>
-        <w:rPr>
-          <w:highlight w:val="yellow"/>
-        </w:rPr>
-      </w:pPr>
-      <w:r>
-        <w:rPr>
-          <w:highlight w:val="yellow"/>
-        </w:rPr>
-        <w:t xml:space="preserve">Using the </w:t>
-      </w:r>
-      <w:proofErr w:type="spellStart"/>
-      <w:r>
-        <w:rPr>
-          <w:highlight w:val="yellow"/>
-        </w:rPr>
-        <w:t>MedalsScore</w:t>
-      </w:r>
-      <w:proofErr w:type="spellEnd"/>
-      <w:r>
-        <w:rPr>
-          <w:highlight w:val="yellow"/>
-        </w:rPr>
-        <w:t xml:space="preserve"> view we first compute the rating for each of the athletes (active and inactive) and then we sort by score (higher first) and secondary sort by </w:t>
-      </w:r>
-      <w:proofErr w:type="gramStart"/>
-      <w:r>
-        <w:rPr>
-          <w:highlight w:val="yellow"/>
-        </w:rPr>
-        <w:t>id(</w:t>
-      </w:r>
-      <w:proofErr w:type="gramEnd"/>
-      <w:r>
-        <w:rPr>
-          <w:highlight w:val="yellow"/>
-        </w:rPr>
-        <w:t xml:space="preserve">lowest first). </w:t>
-      </w:r>
-    </w:p>
-    <w:p>
-      <w:pPr>
-        <w:rPr>
-          <w:highlight w:val="yellow"/>
-        </w:rPr>
-      </w:pPr>
-      <w:r>
-        <w:rPr>
-          <w:highlight w:val="yellow"/>
-        </w:rPr>
-        <w:t>Return:</w:t>
-      </w:r>
-    </w:p>
-    <w:p>
-      <w:pPr>
-        <w:pStyle w:val="a4"/>
-      </w:pPr>
-      <w:r>
-        <w:rPr>
-          <w:highlight w:val="yellow"/>
-        </w:rPr>
-        <w:t xml:space="preserve">An index array with id corresponding to the ids of the </w:t>
-      </w:r>
-      <w:proofErr w:type="spellStart"/>
-      <w:r>
-        <w:rPr>
-          <w:highlight w:val="yellow"/>
-        </w:rPr>
-        <w:t>atheltes</w:t>
-      </w:r>
-      <w:proofErr w:type="spellEnd"/>
-      <w:r>
-        <w:rPr>
-          <w:highlight w:val="yellow"/>
-        </w:rPr>
-        <w:t xml:space="preserve"> with the highest score first according to the given rating </w:t>
+        </w:rPr>
+        <w:t xml:space="preserve">An index array with id corresponding to the ids of the atheltes with the highest score first according to the given rating </w:t>
       </w:r>
       <w:proofErr w:type="gramStart"/>
       <w:r>
@@ -7916,6 +7080,7 @@
   <w:style w:type="character" w:default="1" w:styleId="a0">
     <w:name w:val="Default Paragraph Font"/>
     <w:uiPriority w:val="1"/>
+    <w:semiHidden/>
     <w:unhideWhenUsed/>
   </w:style>
   <w:style w:type="table" w:default="1" w:styleId="a1">

--- a/DB Design.docx
+++ b/DB Design.docx
@@ -71,7 +71,7 @@
     </w:p>
     <w:tbl>
       <w:tblPr>
-        <w:tblStyle w:val="a3"/>
+        <w:tblStyle w:val="TableGrid"/>
         <w:tblpPr w:leftFromText="180" w:rightFromText="180" w:vertAnchor="text" w:horzAnchor="margin" w:tblpXSpec="center" w:tblpY="608"/>
         <w:tblW w:w="0" w:type="auto"/>
         <w:tblLook w:val="04A0" w:firstRow="1" w:lastRow="0" w:firstColumn="1" w:lastColumn="0" w:noHBand="0" w:noVBand="1"/>
@@ -664,7 +664,7 @@
     </w:p>
     <w:tbl>
       <w:tblPr>
-        <w:tblStyle w:val="a3"/>
+        <w:tblStyle w:val="TableGrid"/>
         <w:tblW w:w="0" w:type="auto"/>
         <w:tblInd w:w="-725" w:type="dxa"/>
         <w:tblLook w:val="04A0" w:firstRow="1" w:lastRow="0" w:firstColumn="1" w:lastColumn="0" w:noHBand="0" w:noVBand="1"/>
@@ -1246,7 +1246,7 @@
     </w:tbl>
     <w:tbl>
       <w:tblPr>
-        <w:tblStyle w:val="a3"/>
+        <w:tblStyle w:val="TableGrid"/>
         <w:tblpPr w:leftFromText="180" w:rightFromText="180" w:vertAnchor="text" w:horzAnchor="page" w:tblpX="8614" w:tblpY="-2884"/>
         <w:tblW w:w="0" w:type="auto"/>
         <w:tblLook w:val="04A0" w:firstRow="1" w:lastRow="0" w:firstColumn="1" w:lastColumn="0" w:noHBand="0" w:noVBand="1"/>
@@ -1688,7 +1688,7 @@
     </w:p>
     <w:tbl>
       <w:tblPr>
-        <w:tblStyle w:val="a3"/>
+        <w:tblStyle w:val="TableGrid"/>
         <w:tblpPr w:leftFromText="180" w:rightFromText="180" w:vertAnchor="text" w:horzAnchor="page" w:tblpX="454" w:tblpY="150"/>
         <w:tblW w:w="0" w:type="auto"/>
         <w:tblLook w:val="04A0" w:firstRow="1" w:lastRow="0" w:firstColumn="1" w:lastColumn="0" w:noHBand="0" w:noVBand="1"/>
@@ -1915,8 +1915,6 @@
               </w:rPr>
               <w:t>Aid2</w:t>
             </w:r>
-            <w:bookmarkStart w:id="0" w:name="_GoBack"/>
-            <w:bookmarkEnd w:id="0"/>
           </w:p>
         </w:tc>
       </w:tr>
@@ -2134,7 +2132,7 @@
     </w:p>
     <w:p>
       <w:pPr>
-        <w:pStyle w:val="a4"/>
+        <w:pStyle w:val="ListParagraph"/>
         <w:numPr>
           <w:ilvl w:val="0"/>
           <w:numId w:val="1"/>
@@ -2157,7 +2155,7 @@
     </w:p>
     <w:p>
       <w:pPr>
-        <w:pStyle w:val="a4"/>
+        <w:pStyle w:val="ListParagraph"/>
         <w:numPr>
           <w:ilvl w:val="0"/>
           <w:numId w:val="1"/>
@@ -2180,7 +2178,7 @@
     </w:p>
     <w:p>
       <w:pPr>
-        <w:pStyle w:val="a4"/>
+        <w:pStyle w:val="ListParagraph"/>
         <w:numPr>
           <w:ilvl w:val="0"/>
           <w:numId w:val="1"/>
@@ -2203,7 +2201,7 @@
     </w:p>
     <w:p>
       <w:pPr>
-        <w:pStyle w:val="a4"/>
+        <w:pStyle w:val="ListParagraph"/>
         <w:numPr>
           <w:ilvl w:val="0"/>
           <w:numId w:val="1"/>
@@ -2283,7 +2281,7 @@
     </w:p>
     <w:tbl>
       <w:tblPr>
-        <w:tblStyle w:val="a3"/>
+        <w:tblStyle w:val="TableGrid"/>
         <w:tblpPr w:leftFromText="180" w:rightFromText="180" w:vertAnchor="text" w:horzAnchor="page" w:tblpX="591" w:tblpY="412"/>
         <w:tblW w:w="0" w:type="auto"/>
         <w:tblLook w:val="04A0" w:firstRow="1" w:lastRow="0" w:firstColumn="1" w:lastColumn="0" w:noHBand="0" w:noVBand="1"/>
@@ -2622,7 +2620,7 @@
     </w:tbl>
     <w:tbl>
       <w:tblPr>
-        <w:tblStyle w:val="a3"/>
+        <w:tblStyle w:val="TableGrid"/>
         <w:tblpPr w:leftFromText="180" w:rightFromText="180" w:vertAnchor="text" w:horzAnchor="page" w:tblpX="8811" w:tblpY="482"/>
         <w:tblW w:w="0" w:type="auto"/>
         <w:tblLook w:val="04A0" w:firstRow="1" w:lastRow="0" w:firstColumn="1" w:lastColumn="0" w:noHBand="0" w:noVBand="1"/>
@@ -2653,6 +2651,7 @@
                 <w:szCs w:val="24"/>
               </w:rPr>
             </w:pPr>
+            <w:proofErr w:type="spellStart"/>
             <w:r>
               <w:rPr>
                 <w:rFonts w:cstheme="minorHAnsi"/>
@@ -2663,6 +2662,7 @@
               </w:rPr>
               <w:t>MedalsScore</w:t>
             </w:r>
+            <w:proofErr w:type="spellEnd"/>
           </w:p>
         </w:tc>
       </w:tr>
@@ -2758,6 +2758,7 @@
                 <w:u w:val="single"/>
               </w:rPr>
             </w:pPr>
+            <w:proofErr w:type="spellStart"/>
             <w:r>
               <w:rPr>
                 <w:rFonts w:cstheme="minorHAnsi"/>
@@ -2767,6 +2768,7 @@
               </w:rPr>
               <w:t>AId</w:t>
             </w:r>
+            <w:proofErr w:type="spellEnd"/>
           </w:p>
         </w:tc>
         <w:tc>
@@ -3103,7 +3105,7 @@
     </w:p>
     <w:tbl>
       <w:tblPr>
-        <w:tblStyle w:val="a3"/>
+        <w:tblStyle w:val="TableGrid"/>
         <w:tblpPr w:leftFromText="180" w:rightFromText="180" w:vertAnchor="text" w:horzAnchor="margin" w:tblpXSpec="center" w:tblpY="-47"/>
         <w:tblW w:w="0" w:type="auto"/>
         <w:tblLook w:val="04A0" w:firstRow="1" w:lastRow="0" w:firstColumn="1" w:lastColumn="0" w:noHBand="0" w:noVBand="1"/>
@@ -3239,6 +3241,7 @@
                 <w:u w:val="single"/>
               </w:rPr>
             </w:pPr>
+            <w:proofErr w:type="spellStart"/>
             <w:r>
               <w:rPr>
                 <w:rFonts w:cstheme="minorHAnsi"/>
@@ -3248,6 +3251,7 @@
               </w:rPr>
               <w:t>AId</w:t>
             </w:r>
+            <w:proofErr w:type="spellEnd"/>
           </w:p>
         </w:tc>
         <w:tc>
@@ -3645,7 +3649,7 @@
     </w:p>
     <w:tbl>
       <w:tblPr>
-        <w:tblStyle w:val="a3"/>
+        <w:tblStyle w:val="TableGrid"/>
         <w:tblpPr w:leftFromText="180" w:rightFromText="180" w:vertAnchor="text" w:horzAnchor="page" w:tblpX="571" w:tblpY="418"/>
         <w:tblW w:w="0" w:type="auto"/>
         <w:tblLook w:val="04A0" w:firstRow="1" w:lastRow="0" w:firstColumn="1" w:lastColumn="0" w:noHBand="0" w:noVBand="1"/>
@@ -3676,6 +3680,7 @@
                 <w:szCs w:val="24"/>
               </w:rPr>
             </w:pPr>
+            <w:proofErr w:type="spellStart"/>
             <w:r>
               <w:rPr>
                 <w:rFonts w:cstheme="minorHAnsi"/>
@@ -3686,6 +3691,7 @@
               </w:rPr>
               <w:t>ActiveParticipants</w:t>
             </w:r>
+            <w:proofErr w:type="spellEnd"/>
           </w:p>
         </w:tc>
       </w:tr>
@@ -4018,7 +4024,7 @@
     </w:p>
     <w:p>
       <w:pPr>
-        <w:pStyle w:val="a4"/>
+        <w:pStyle w:val="ListParagraph"/>
         <w:numPr>
           <w:ilvl w:val="0"/>
           <w:numId w:val="1"/>
@@ -4041,7 +4047,7 @@
     </w:p>
     <w:p>
       <w:pPr>
-        <w:pStyle w:val="a4"/>
+        <w:pStyle w:val="ListParagraph"/>
         <w:numPr>
           <w:ilvl w:val="0"/>
           <w:numId w:val="1"/>
@@ -4053,18 +4059,28 @@
           <w:szCs w:val="24"/>
         </w:rPr>
       </w:pPr>
+      <w:proofErr w:type="spellStart"/>
       <w:r>
         <w:rPr>
           <w:rFonts w:cstheme="minorHAnsi"/>
           <w:sz w:val="24"/>
           <w:szCs w:val="24"/>
         </w:rPr>
-        <w:t xml:space="preserve">ActiveParticipants view holds all the athletes that are active in a sport they participate in. built using the Participants and Athletes tables and selecting only the active athletes. Using both athlete ID and attended sport ID as a PK. Useful for checking if a given athlete is an active athlete for a given sport event. </w:t>
-      </w:r>
-    </w:p>
-    <w:p>
-      <w:pPr>
-        <w:pStyle w:val="a4"/>
+        <w:t>ActiveParticipants</w:t>
+      </w:r>
+      <w:proofErr w:type="spellEnd"/>
+      <w:r>
+        <w:rPr>
+          <w:rFonts w:cstheme="minorHAnsi"/>
+          <w:sz w:val="24"/>
+          <w:szCs w:val="24"/>
+        </w:rPr>
+        <w:t xml:space="preserve"> view holds all the athletes that are active in a sport they participate in. built using the Participants and Athletes tables and selecting only the active athletes. Using both athlete ID and attended sport ID as a PK. Useful for checking if a given athlete is an active athlete for a given sport event. </w:t>
+      </w:r>
+    </w:p>
+    <w:p>
+      <w:pPr>
+        <w:pStyle w:val="ListParagraph"/>
         <w:numPr>
           <w:ilvl w:val="0"/>
           <w:numId w:val="1"/>
@@ -4095,7 +4111,7 @@
     </w:p>
     <w:p>
       <w:pPr>
-        <w:pStyle w:val="a4"/>
+        <w:pStyle w:val="ListParagraph"/>
         <w:numPr>
           <w:ilvl w:val="0"/>
           <w:numId w:val="1"/>
@@ -4107,6 +4123,7 @@
           <w:szCs w:val="24"/>
         </w:rPr>
       </w:pPr>
+      <w:proofErr w:type="spellStart"/>
       <w:r>
         <w:rPr>
           <w:rFonts w:cstheme="minorHAnsi"/>
@@ -4114,39 +4131,16 @@
           <w:szCs w:val="24"/>
         </w:rPr>
         <w:lastRenderedPageBreak/>
-        <w:t>MedalScore view holds information for each of the active athletes in the DB and how many gold/silver/bronze medals they have and a rating accordingly. Allowing quick comparisons and lookups for medal info per athlete.</w:t>
-      </w:r>
-    </w:p>
-    <w:p>
-      <w:pPr>
+        <w:t>MedalScore</w:t>
+      </w:r>
+      <w:proofErr w:type="spellEnd"/>
+      <w:r>
         <w:rPr>
           <w:rFonts w:cstheme="minorHAnsi"/>
           <w:sz w:val="24"/>
           <w:szCs w:val="24"/>
         </w:rPr>
-      </w:pPr>
-    </w:p>
-    <w:p>
-      <w:pPr>
-        <w:rPr>
-          <w:rFonts w:cstheme="minorHAnsi"/>
-          <w:b/>
-          <w:bCs/>
-          <w:sz w:val="24"/>
-          <w:szCs w:val="24"/>
-          <w:u w:val="single"/>
-        </w:rPr>
-      </w:pPr>
-      <w:r>
-        <w:rPr>
-          <w:rFonts w:cstheme="minorHAnsi"/>
-          <w:b/>
-          <w:bCs/>
-          <w:sz w:val="24"/>
-          <w:szCs w:val="24"/>
-          <w:u w:val="single"/>
-        </w:rPr>
-        <w:t>Summary</w:t>
+        <w:t xml:space="preserve"> view holds information for each of the active athletes in the DB and how many gold/silver/bronze medals they have and a rating accordingly. Allowing quick comparisons and lookups for medal info per athlete.</w:t>
       </w:r>
     </w:p>
     <w:p>
@@ -4157,30 +4151,98 @@
           <w:szCs w:val="24"/>
         </w:rPr>
       </w:pPr>
-      <w:r>
+    </w:p>
+    <w:p>
+      <w:pPr>
+        <w:rPr>
+          <w:rFonts w:cstheme="minorHAnsi"/>
+          <w:b/>
+          <w:bCs/>
+          <w:sz w:val="24"/>
+          <w:szCs w:val="24"/>
+          <w:u w:val="single"/>
+        </w:rPr>
+      </w:pPr>
+      <w:r>
+        <w:rPr>
+          <w:rFonts w:cstheme="minorHAnsi"/>
+          <w:b/>
+          <w:bCs/>
+          <w:sz w:val="24"/>
+          <w:szCs w:val="24"/>
+          <w:u w:val="single"/>
+        </w:rPr>
+        <w:t>Summary</w:t>
+      </w:r>
+    </w:p>
+    <w:p>
+      <w:pPr>
         <w:rPr>
           <w:rFonts w:cstheme="minorHAnsi"/>
           <w:sz w:val="24"/>
           <w:szCs w:val="24"/>
         </w:rPr>
-        <w:t xml:space="preserve">The DB design that we chose represent the entities with minimal relationships between them as needed for the further API. Deletion of the dependant will cascade delete its related relashipships and will maintain a steady DB without dangling keys. The views were chosen according to repeated queries </w:t>
-      </w:r>
+      </w:pPr>
       <w:r>
         <w:rPr>
           <w:rFonts w:cstheme="minorHAnsi"/>
           <w:sz w:val="24"/>
           <w:szCs w:val="24"/>
         </w:rPr>
-        <w:t>and such who will provide fast and easy access to specific data across multiple tables.</w:t>
-      </w:r>
-    </w:p>
-    <w:p>
-      <w:pPr>
+        <w:t xml:space="preserve">The DB design that we chose represent the entities with minimal relationships between them as needed for the further API. Deletion of the </w:t>
+      </w:r>
+      <w:proofErr w:type="spellStart"/>
+      <w:r>
         <w:rPr>
           <w:rFonts w:cstheme="minorHAnsi"/>
           <w:sz w:val="24"/>
           <w:szCs w:val="24"/>
         </w:rPr>
+        <w:t>dependant</w:t>
+      </w:r>
+      <w:proofErr w:type="spellEnd"/>
+      <w:r>
+        <w:rPr>
+          <w:rFonts w:cstheme="minorHAnsi"/>
+          <w:sz w:val="24"/>
+          <w:szCs w:val="24"/>
+        </w:rPr>
+        <w:t xml:space="preserve"> will cascade delete its related </w:t>
+      </w:r>
+      <w:proofErr w:type="spellStart"/>
+      <w:r>
+        <w:rPr>
+          <w:rFonts w:cstheme="minorHAnsi"/>
+          <w:sz w:val="24"/>
+          <w:szCs w:val="24"/>
+        </w:rPr>
+        <w:t>relashipships</w:t>
+      </w:r>
+      <w:proofErr w:type="spellEnd"/>
+      <w:r>
+        <w:rPr>
+          <w:rFonts w:cstheme="minorHAnsi"/>
+          <w:sz w:val="24"/>
+          <w:szCs w:val="24"/>
+        </w:rPr>
+        <w:t xml:space="preserve"> and will maintain a steady DB without dangling keys. The views were chosen according to repeated queries </w:t>
+      </w:r>
+      <w:r>
+        <w:rPr>
+          <w:rFonts w:cstheme="minorHAnsi"/>
+          <w:sz w:val="24"/>
+          <w:szCs w:val="24"/>
+        </w:rPr>
+        <w:t>and such who will provide fast and easy access to specific data across multiple tables.</w:t>
+      </w:r>
+    </w:p>
+    <w:p>
+      <w:pPr>
+        <w:rPr>
+          <w:rFonts w:cstheme="minorHAnsi"/>
+          <w:sz w:val="24"/>
+          <w:szCs w:val="24"/>
+        </w:rPr>
       </w:pPr>
     </w:p>
     <w:p>
@@ -4219,7 +4281,7 @@
     </w:p>
     <w:p>
       <w:pPr>
-        <w:pStyle w:val="a4"/>
+        <w:pStyle w:val="ListParagraph"/>
         <w:numPr>
           <w:ilvl w:val="0"/>
           <w:numId w:val="2"/>
@@ -4233,14 +4295,25 @@
           <w:u w:val="single"/>
         </w:rPr>
       </w:pPr>
-      <w:r>
-        <w:rPr>
-          <w:b/>
-          <w:bCs/>
-          <w:u w:val="single"/>
-        </w:rPr>
-        <w:t xml:space="preserve">ReturnValue </w:t>
-      </w:r>
+      <w:proofErr w:type="spellStart"/>
+      <w:r>
+        <w:rPr>
+          <w:b/>
+          <w:bCs/>
+          <w:u w:val="single"/>
+        </w:rPr>
+        <w:t>ReturnValue</w:t>
+      </w:r>
+      <w:proofErr w:type="spellEnd"/>
+      <w:r>
+        <w:rPr>
+          <w:b/>
+          <w:bCs/>
+          <w:u w:val="single"/>
+        </w:rPr>
+        <w:t xml:space="preserve"> </w:t>
+      </w:r>
+      <w:proofErr w:type="spellStart"/>
       <w:proofErr w:type="gramStart"/>
       <w:r>
         <w:rPr>
@@ -4248,7 +4321,16 @@
           <w:bCs/>
           <w:u w:val="single"/>
         </w:rPr>
-        <w:t>addAthlete(</w:t>
+        <w:t>addAthlete</w:t>
+      </w:r>
+      <w:proofErr w:type="spellEnd"/>
+      <w:r>
+        <w:rPr>
+          <w:b/>
+          <w:bCs/>
+          <w:u w:val="single"/>
+        </w:rPr>
+        <w:t>(</w:t>
       </w:r>
       <w:proofErr w:type="gramEnd"/>
       <w:r>
@@ -4262,7 +4344,7 @@
     </w:p>
     <w:p>
       <w:pPr>
-        <w:pStyle w:val="a4"/>
+        <w:pStyle w:val="ListParagraph"/>
       </w:pPr>
       <w:r>
         <w:t>Inserting an athlete object as tuple to the Athletes table using the get methods to extract relevant data from the object.</w:t>
@@ -4275,7 +4357,7 @@
     </w:p>
     <w:p>
       <w:pPr>
-        <w:pStyle w:val="a4"/>
+        <w:pStyle w:val="ListParagraph"/>
       </w:pPr>
       <w:r>
         <w:t xml:space="preserve">*OK in case of success </w:t>
@@ -4283,23 +4365,36 @@
     </w:p>
     <w:p>
       <w:pPr>
-        <w:pStyle w:val="a4"/>
+        <w:pStyle w:val="ListParagraph"/>
       </w:pPr>
       <w:r>
         <w:t xml:space="preserve">*BAD_PARAMS in case of null in one of </w:t>
       </w:r>
+      <w:proofErr w:type="spellStart"/>
       <w:proofErr w:type="gramStart"/>
       <w:r>
         <w:t>name,country</w:t>
       </w:r>
       <w:proofErr w:type="gramEnd"/>
       <w:r>
-        <w:t>,active parameters or a non positive ID.  *ALREADY_EXISTS if an athlete with the same ID already exists in Athletes table</w:t>
-      </w:r>
-    </w:p>
-    <w:p>
-      <w:pPr>
-        <w:pStyle w:val="a4"/>
+        <w:t>,active</w:t>
+      </w:r>
+      <w:proofErr w:type="spellEnd"/>
+      <w:r>
+        <w:t xml:space="preserve"> parameters or a </w:t>
+      </w:r>
+      <w:proofErr w:type="spellStart"/>
+      <w:r>
+        <w:t>non positive</w:t>
+      </w:r>
+      <w:proofErr w:type="spellEnd"/>
+      <w:r>
+        <w:t xml:space="preserve"> ID.  *ALREADY_EXISTS if an athlete with the same ID already exists in Athletes table</w:t>
+      </w:r>
+    </w:p>
+    <w:p>
+      <w:pPr>
+        <w:pStyle w:val="ListParagraph"/>
       </w:pPr>
       <w:r>
         <w:t>* ERROR in case of a database error</w:t>
@@ -4307,12 +4402,12 @@
     </w:p>
     <w:p>
       <w:pPr>
-        <w:pStyle w:val="a4"/>
-      </w:pPr>
-    </w:p>
-    <w:p>
-      <w:pPr>
-        <w:pStyle w:val="a4"/>
+        <w:pStyle w:val="ListParagraph"/>
+      </w:pPr>
+    </w:p>
+    <w:p>
+      <w:pPr>
+        <w:pStyle w:val="ListParagraph"/>
         <w:numPr>
           <w:ilvl w:val="0"/>
           <w:numId w:val="2"/>
@@ -4331,6 +4426,7 @@
         </w:rPr>
         <w:t xml:space="preserve">Athlete </w:t>
       </w:r>
+      <w:proofErr w:type="spellStart"/>
       <w:proofErr w:type="gramStart"/>
       <w:r>
         <w:rPr>
@@ -4338,7 +4434,16 @@
           <w:bCs/>
           <w:u w:val="single"/>
         </w:rPr>
-        <w:t>getAthleteProfile(</w:t>
+        <w:t>getAthleteProfile</w:t>
+      </w:r>
+      <w:proofErr w:type="spellEnd"/>
+      <w:r>
+        <w:rPr>
+          <w:b/>
+          <w:bCs/>
+          <w:u w:val="single"/>
+        </w:rPr>
+        <w:t>(</w:t>
       </w:r>
       <w:proofErr w:type="gramEnd"/>
       <w:r>
@@ -4347,15 +4452,41 @@
           <w:bCs/>
           <w:u w:val="single"/>
         </w:rPr>
-        <w:t>Integer athleteID)</w:t>
-      </w:r>
-    </w:p>
-    <w:p>
-      <w:pPr>
-        <w:pStyle w:val="a4"/>
-      </w:pPr>
-      <w:r>
-        <w:t xml:space="preserve">Getting an athlete object from the the Athletes table using the set methods to make an athlete object according to the returned tuple. </w:t>
+        <w:t xml:space="preserve">Integer </w:t>
+      </w:r>
+      <w:proofErr w:type="spellStart"/>
+      <w:r>
+        <w:rPr>
+          <w:b/>
+          <w:bCs/>
+          <w:u w:val="single"/>
+        </w:rPr>
+        <w:t>athleteID</w:t>
+      </w:r>
+      <w:proofErr w:type="spellEnd"/>
+      <w:r>
+        <w:rPr>
+          <w:b/>
+          <w:bCs/>
+          <w:u w:val="single"/>
+        </w:rPr>
+        <w:t>)</w:t>
+      </w:r>
+    </w:p>
+    <w:p>
+      <w:pPr>
+        <w:pStyle w:val="ListParagraph"/>
+      </w:pPr>
+      <w:r>
+        <w:t xml:space="preserve">Getting an athlete object from the </w:t>
+      </w:r>
+      <w:proofErr w:type="spellStart"/>
+      <w:r>
+        <w:t>the</w:t>
+      </w:r>
+      <w:proofErr w:type="spellEnd"/>
+      <w:r>
+        <w:t xml:space="preserve"> Athletes table using the set methods to make an athlete object according to the returned tuple. </w:t>
       </w:r>
     </w:p>
     <w:p>
@@ -4365,7 +4496,7 @@
     </w:p>
     <w:p>
       <w:pPr>
-        <w:pStyle w:val="a4"/>
+        <w:pStyle w:val="ListParagraph"/>
       </w:pPr>
       <w:r>
         <w:t>*Athlete object in case the athlete exists in the Athletes table (according to his id)</w:t>
@@ -4373,25 +4504,33 @@
     </w:p>
     <w:p>
       <w:pPr>
-        <w:pStyle w:val="a4"/>
-      </w:pPr>
-      <w:r>
-        <w:t xml:space="preserve">*BadAthlete object if it doesn’t </w:t>
-      </w:r>
-    </w:p>
-    <w:p>
-      <w:pPr>
-        <w:pStyle w:val="a4"/>
-      </w:pPr>
-    </w:p>
-    <w:p>
-      <w:pPr>
-        <w:pStyle w:val="a4"/>
-      </w:pPr>
-    </w:p>
-    <w:p>
-      <w:pPr>
-        <w:pStyle w:val="a4"/>
+        <w:pStyle w:val="ListParagraph"/>
+      </w:pPr>
+      <w:r>
+        <w:t>*</w:t>
+      </w:r>
+      <w:proofErr w:type="spellStart"/>
+      <w:r>
+        <w:t>BadAthlete</w:t>
+      </w:r>
+      <w:proofErr w:type="spellEnd"/>
+      <w:r>
+        <w:t xml:space="preserve"> object if it doesn’t </w:t>
+      </w:r>
+    </w:p>
+    <w:p>
+      <w:pPr>
+        <w:pStyle w:val="ListParagraph"/>
+      </w:pPr>
+    </w:p>
+    <w:p>
+      <w:pPr>
+        <w:pStyle w:val="ListParagraph"/>
+      </w:pPr>
+    </w:p>
+    <w:p>
+      <w:pPr>
+        <w:pStyle w:val="ListParagraph"/>
         <w:numPr>
           <w:ilvl w:val="0"/>
           <w:numId w:val="2"/>
@@ -4405,14 +4544,25 @@
           <w:u w:val="single"/>
         </w:rPr>
       </w:pPr>
-      <w:r>
-        <w:rPr>
-          <w:b/>
-          <w:bCs/>
-          <w:u w:val="single"/>
-        </w:rPr>
-        <w:t xml:space="preserve">ReturnValue </w:t>
-      </w:r>
+      <w:proofErr w:type="spellStart"/>
+      <w:r>
+        <w:rPr>
+          <w:b/>
+          <w:bCs/>
+          <w:u w:val="single"/>
+        </w:rPr>
+        <w:t>ReturnValue</w:t>
+      </w:r>
+      <w:proofErr w:type="spellEnd"/>
+      <w:r>
+        <w:rPr>
+          <w:b/>
+          <w:bCs/>
+          <w:u w:val="single"/>
+        </w:rPr>
+        <w:t xml:space="preserve"> </w:t>
+      </w:r>
+      <w:proofErr w:type="spellStart"/>
       <w:proofErr w:type="gramStart"/>
       <w:r>
         <w:rPr>
@@ -4428,7 +4578,16 @@
           <w:bCs/>
           <w:u w:val="single"/>
         </w:rPr>
-        <w:t>Athlete(</w:t>
+        <w:t>Athlete</w:t>
+      </w:r>
+      <w:proofErr w:type="spellEnd"/>
+      <w:r>
+        <w:rPr>
+          <w:b/>
+          <w:bCs/>
+          <w:u w:val="single"/>
+        </w:rPr>
+        <w:t>(</w:t>
       </w:r>
       <w:proofErr w:type="gramEnd"/>
       <w:r>
@@ -4442,7 +4601,7 @@
     </w:p>
     <w:p>
       <w:pPr>
-        <w:pStyle w:val="a4"/>
+        <w:pStyle w:val="ListParagraph"/>
       </w:pPr>
       <w:r>
         <w:t xml:space="preserve">deleting an athlete </w:t>
@@ -4461,7 +4620,7 @@
     </w:p>
     <w:p>
       <w:pPr>
-        <w:pStyle w:val="a4"/>
+        <w:pStyle w:val="ListParagraph"/>
       </w:pPr>
       <w:r>
         <w:t xml:space="preserve">*OK in case of </w:t>
@@ -4472,7 +4631,7 @@
     </w:p>
     <w:p>
       <w:pPr>
-        <w:pStyle w:val="a4"/>
+        <w:pStyle w:val="ListParagraph"/>
       </w:pPr>
       <w:r>
         <w:t xml:space="preserve"> *</w:t>
@@ -4489,7 +4648,7 @@
     </w:p>
     <w:p>
       <w:pPr>
-        <w:pStyle w:val="a4"/>
+        <w:pStyle w:val="ListParagraph"/>
       </w:pPr>
       <w:r>
         <w:t>* ERROR in case of a database error</w:t>
@@ -4497,17 +4656,17 @@
     </w:p>
     <w:p>
       <w:pPr>
-        <w:pStyle w:val="a4"/>
-      </w:pPr>
-    </w:p>
-    <w:p>
-      <w:pPr>
-        <w:pStyle w:val="a4"/>
-      </w:pPr>
-    </w:p>
-    <w:p>
-      <w:pPr>
-        <w:pStyle w:val="a4"/>
+        <w:pStyle w:val="ListParagraph"/>
+      </w:pPr>
+    </w:p>
+    <w:p>
+      <w:pPr>
+        <w:pStyle w:val="ListParagraph"/>
+      </w:pPr>
+    </w:p>
+    <w:p>
+      <w:pPr>
+        <w:pStyle w:val="ListParagraph"/>
         <w:numPr>
           <w:ilvl w:val="0"/>
           <w:numId w:val="2"/>
@@ -4522,14 +4681,25 @@
           <w:u w:val="single"/>
         </w:rPr>
       </w:pPr>
-      <w:r>
-        <w:rPr>
-          <w:b/>
-          <w:bCs/>
-          <w:u w:val="single"/>
-        </w:rPr>
-        <w:t xml:space="preserve">ReturnValue </w:t>
-      </w:r>
+      <w:proofErr w:type="spellStart"/>
+      <w:r>
+        <w:rPr>
+          <w:b/>
+          <w:bCs/>
+          <w:u w:val="single"/>
+        </w:rPr>
+        <w:t>ReturnValue</w:t>
+      </w:r>
+      <w:proofErr w:type="spellEnd"/>
+      <w:r>
+        <w:rPr>
+          <w:b/>
+          <w:bCs/>
+          <w:u w:val="single"/>
+        </w:rPr>
+        <w:t xml:space="preserve"> </w:t>
+      </w:r>
+      <w:proofErr w:type="spellStart"/>
       <w:proofErr w:type="gramStart"/>
       <w:r>
         <w:rPr>
@@ -4539,6 +4709,7 @@
         </w:rPr>
         <w:t>addSport</w:t>
       </w:r>
+      <w:proofErr w:type="spellEnd"/>
       <w:r>
         <w:rPr>
           <w:b/>
@@ -4567,7 +4738,7 @@
     </w:p>
     <w:p>
       <w:pPr>
-        <w:pStyle w:val="a4"/>
+        <w:pStyle w:val="ListParagraph"/>
         <w:ind w:left="360"/>
       </w:pPr>
       <w:r>
@@ -4581,7 +4752,7 @@
     </w:p>
     <w:p>
       <w:pPr>
-        <w:pStyle w:val="a4"/>
+        <w:pStyle w:val="ListParagraph"/>
       </w:pPr>
       <w:r>
         <w:t xml:space="preserve">*OK in case of success </w:t>
@@ -4589,7 +4760,7 @@
     </w:p>
     <w:p>
       <w:pPr>
-        <w:pStyle w:val="a4"/>
+        <w:pStyle w:val="ListParagraph"/>
       </w:pPr>
       <w:r>
         <w:t xml:space="preserve">*BAD_PARAMS </w:t>
@@ -4600,13 +4771,23 @@
       <w:r>
         <w:t xml:space="preserve"> in one of </w:t>
       </w:r>
+      <w:proofErr w:type="spellStart"/>
       <w:proofErr w:type="gramStart"/>
       <w:r>
         <w:t>name,city</w:t>
       </w:r>
+      <w:proofErr w:type="spellEnd"/>
       <w:proofErr w:type="gramEnd"/>
       <w:r>
-        <w:t xml:space="preserve"> parameters or a non positive ID.  *ALREADY_EXISTS </w:t>
+        <w:t xml:space="preserve"> parameters or a </w:t>
+      </w:r>
+      <w:proofErr w:type="spellStart"/>
+      <w:r>
+        <w:t>non positive</w:t>
+      </w:r>
+      <w:proofErr w:type="spellEnd"/>
+      <w:r>
+        <w:t xml:space="preserve"> ID.  *ALREADY_EXISTS </w:t>
       </w:r>
       <w:proofErr w:type="gramStart"/>
       <w:r>
@@ -4619,7 +4800,7 @@
     </w:p>
     <w:p>
       <w:pPr>
-        <w:pStyle w:val="a4"/>
+        <w:pStyle w:val="ListParagraph"/>
       </w:pPr>
       <w:r>
         <w:t>* ERROR in case of a database error</w:t>
@@ -4627,12 +4808,12 @@
     </w:p>
     <w:p>
       <w:pPr>
-        <w:pStyle w:val="a4"/>
-      </w:pPr>
-    </w:p>
-    <w:p>
-      <w:pPr>
-        <w:pStyle w:val="a4"/>
+        <w:pStyle w:val="ListParagraph"/>
+      </w:pPr>
+    </w:p>
+    <w:p>
+      <w:pPr>
+        <w:pStyle w:val="ListParagraph"/>
         <w:numPr>
           <w:ilvl w:val="0"/>
           <w:numId w:val="2"/>
@@ -4649,12 +4830,48 @@
           <w:bCs/>
           <w:u w:val="single"/>
         </w:rPr>
-        <w:t xml:space="preserve">Sport getSport (Integer SportID) </w:t>
-      </w:r>
-    </w:p>
-    <w:p>
-      <w:pPr>
-        <w:pStyle w:val="a4"/>
+        <w:t xml:space="preserve">Sport </w:t>
+      </w:r>
+      <w:proofErr w:type="spellStart"/>
+      <w:r>
+        <w:rPr>
+          <w:b/>
+          <w:bCs/>
+          <w:u w:val="single"/>
+        </w:rPr>
+        <w:t>getSport</w:t>
+      </w:r>
+      <w:proofErr w:type="spellEnd"/>
+      <w:r>
+        <w:rPr>
+          <w:b/>
+          <w:bCs/>
+          <w:u w:val="single"/>
+        </w:rPr>
+        <w:t xml:space="preserve"> (Integer </w:t>
+      </w:r>
+      <w:proofErr w:type="spellStart"/>
+      <w:r>
+        <w:rPr>
+          <w:b/>
+          <w:bCs/>
+          <w:u w:val="single"/>
+        </w:rPr>
+        <w:t>SportID</w:t>
+      </w:r>
+      <w:proofErr w:type="spellEnd"/>
+      <w:r>
+        <w:rPr>
+          <w:b/>
+          <w:bCs/>
+          <w:u w:val="single"/>
+        </w:rPr>
+        <w:t xml:space="preserve">) </w:t>
+      </w:r>
+    </w:p>
+    <w:p>
+      <w:pPr>
+        <w:pStyle w:val="ListParagraph"/>
       </w:pPr>
       <w:r>
         <w:t xml:space="preserve">Getting a Sport object from the Sports table using the set methods to make </w:t>
@@ -4675,28 +4892,44 @@
     </w:p>
     <w:p>
       <w:pPr>
-        <w:pStyle w:val="a4"/>
-      </w:pPr>
-      <w:r>
-        <w:t>*Sport object in case the sport exists in the Sports table (according to it’s id)</w:t>
-      </w:r>
-    </w:p>
-    <w:p>
-      <w:pPr>
-        <w:pStyle w:val="a4"/>
-      </w:pPr>
-      <w:r>
-        <w:t xml:space="preserve">*BadSport object if it doesn’t </w:t>
-      </w:r>
-    </w:p>
-    <w:p>
-      <w:pPr>
-        <w:pStyle w:val="a4"/>
-      </w:pPr>
-    </w:p>
-    <w:p>
-      <w:pPr>
-        <w:pStyle w:val="a4"/>
+        <w:pStyle w:val="ListParagraph"/>
+      </w:pPr>
+      <w:r>
+        <w:t xml:space="preserve">*Sport object in case the sport exists in the Sports table (according to </w:t>
+      </w:r>
+      <w:proofErr w:type="spellStart"/>
+      <w:r>
+        <w:t>it’s</w:t>
+      </w:r>
+      <w:proofErr w:type="spellEnd"/>
+      <w:r>
+        <w:t xml:space="preserve"> id)</w:t>
+      </w:r>
+    </w:p>
+    <w:p>
+      <w:pPr>
+        <w:pStyle w:val="ListParagraph"/>
+      </w:pPr>
+      <w:r>
+        <w:t>*</w:t>
+      </w:r>
+      <w:proofErr w:type="spellStart"/>
+      <w:r>
+        <w:t>BadSport</w:t>
+      </w:r>
+      <w:proofErr w:type="spellEnd"/>
+      <w:r>
+        <w:t xml:space="preserve"> object if it doesn’t </w:t>
+      </w:r>
+    </w:p>
+    <w:p>
+      <w:pPr>
+        <w:pStyle w:val="ListParagraph"/>
+      </w:pPr>
+    </w:p>
+    <w:p>
+      <w:pPr>
+        <w:pStyle w:val="ListParagraph"/>
         <w:numPr>
           <w:ilvl w:val="0"/>
           <w:numId w:val="2"/>
@@ -4707,18 +4940,46 @@
           <w:u w:val="single"/>
         </w:rPr>
       </w:pPr>
-      <w:r>
-        <w:rPr>
-          <w:b/>
-          <w:bCs/>
-          <w:u w:val="single"/>
-        </w:rPr>
-        <w:t xml:space="preserve">ReturnValue deleteSport (Sport sport) </w:t>
-      </w:r>
-    </w:p>
-    <w:p>
-      <w:pPr>
-        <w:pStyle w:val="a4"/>
+      <w:proofErr w:type="spellStart"/>
+      <w:r>
+        <w:rPr>
+          <w:b/>
+          <w:bCs/>
+          <w:u w:val="single"/>
+        </w:rPr>
+        <w:t>ReturnValue</w:t>
+      </w:r>
+      <w:proofErr w:type="spellEnd"/>
+      <w:r>
+        <w:rPr>
+          <w:b/>
+          <w:bCs/>
+          <w:u w:val="single"/>
+        </w:rPr>
+        <w:t xml:space="preserve"> </w:t>
+      </w:r>
+      <w:proofErr w:type="spellStart"/>
+      <w:r>
+        <w:rPr>
+          <w:b/>
+          <w:bCs/>
+          <w:u w:val="single"/>
+        </w:rPr>
+        <w:t>deleteSport</w:t>
+      </w:r>
+      <w:proofErr w:type="spellEnd"/>
+      <w:r>
+        <w:rPr>
+          <w:b/>
+          <w:bCs/>
+          <w:u w:val="single"/>
+        </w:rPr>
+        <w:t xml:space="preserve"> (Sport sport) </w:t>
+      </w:r>
+    </w:p>
+    <w:p>
+      <w:pPr>
+        <w:pStyle w:val="ListParagraph"/>
         <w:ind w:left="0" w:firstLine="720"/>
       </w:pPr>
       <w:r>
@@ -4732,15 +4993,23 @@
     </w:p>
     <w:p>
       <w:pPr>
-        <w:pStyle w:val="a4"/>
-      </w:pPr>
-      <w:r>
-        <w:t>*OK in case of such sprort exists in the table and was deleted properly.</w:t>
-      </w:r>
-    </w:p>
-    <w:p>
-      <w:pPr>
-        <w:pStyle w:val="a4"/>
+        <w:pStyle w:val="ListParagraph"/>
+      </w:pPr>
+      <w:r>
+        <w:t xml:space="preserve">*OK in case of such </w:t>
+      </w:r>
+      <w:proofErr w:type="spellStart"/>
+      <w:r>
+        <w:t>sprort</w:t>
+      </w:r>
+      <w:proofErr w:type="spellEnd"/>
+      <w:r>
+        <w:t xml:space="preserve"> exists in the table and was deleted properly.</w:t>
+      </w:r>
+    </w:p>
+    <w:p>
+      <w:pPr>
+        <w:pStyle w:val="ListParagraph"/>
       </w:pPr>
       <w:r>
         <w:t xml:space="preserve"> *NOT_EXISTS if sport with the such ID doesn’t exist in the Sports table</w:t>
@@ -4748,7 +5017,7 @@
     </w:p>
     <w:p>
       <w:pPr>
-        <w:pStyle w:val="a4"/>
+        <w:pStyle w:val="ListParagraph"/>
       </w:pPr>
       <w:r>
         <w:t>* ERROR in case of a database error</w:t>
@@ -4756,12 +5025,12 @@
     </w:p>
     <w:p>
       <w:pPr>
-        <w:pStyle w:val="a4"/>
-      </w:pPr>
-    </w:p>
-    <w:p>
-      <w:pPr>
-        <w:pStyle w:val="a4"/>
+        <w:pStyle w:val="ListParagraph"/>
+      </w:pPr>
+    </w:p>
+    <w:p>
+      <w:pPr>
+        <w:pStyle w:val="ListParagraph"/>
       </w:pPr>
     </w:p>
     <w:p>
@@ -4783,7 +5052,7 @@
     </w:p>
     <w:p>
       <w:pPr>
-        <w:pStyle w:val="a4"/>
+        <w:pStyle w:val="ListParagraph"/>
       </w:pPr>
       <w:r>
         <w:tab/>
@@ -4791,7 +5060,7 @@
     </w:p>
     <w:p>
       <w:pPr>
-        <w:pStyle w:val="a4"/>
+        <w:pStyle w:val="ListParagraph"/>
         <w:numPr>
           <w:ilvl w:val="0"/>
           <w:numId w:val="2"/>
@@ -4802,14 +5071,25 @@
           <w:u w:val="single"/>
         </w:rPr>
       </w:pPr>
-      <w:r>
-        <w:rPr>
-          <w:b/>
-          <w:bCs/>
-          <w:u w:val="single"/>
-        </w:rPr>
-        <w:t xml:space="preserve">ReturnValue </w:t>
-      </w:r>
+      <w:proofErr w:type="spellStart"/>
+      <w:r>
+        <w:rPr>
+          <w:b/>
+          <w:bCs/>
+          <w:u w:val="single"/>
+        </w:rPr>
+        <w:t>ReturnValue</w:t>
+      </w:r>
+      <w:proofErr w:type="spellEnd"/>
+      <w:r>
+        <w:rPr>
+          <w:b/>
+          <w:bCs/>
+          <w:u w:val="single"/>
+        </w:rPr>
+        <w:t xml:space="preserve"> </w:t>
+      </w:r>
+      <w:proofErr w:type="spellStart"/>
       <w:proofErr w:type="gramStart"/>
       <w:r>
         <w:rPr>
@@ -4817,7 +5097,16 @@
           <w:bCs/>
           <w:u w:val="single"/>
         </w:rPr>
-        <w:t>athleteJoinSport(</w:t>
+        <w:t>athleteJoinSport</w:t>
+      </w:r>
+      <w:proofErr w:type="spellEnd"/>
+      <w:r>
+        <w:rPr>
+          <w:b/>
+          <w:bCs/>
+          <w:u w:val="single"/>
+        </w:rPr>
+        <w:t>(</w:t>
       </w:r>
       <w:proofErr w:type="gramEnd"/>
       <w:r>
@@ -4826,12 +5115,48 @@
           <w:bCs/>
           <w:u w:val="single"/>
         </w:rPr>
-        <w:t>Integer sportID, Integer athleteID)</w:t>
-      </w:r>
-    </w:p>
-    <w:p>
-      <w:pPr>
-        <w:pStyle w:val="a4"/>
+        <w:t xml:space="preserve">Integer </w:t>
+      </w:r>
+      <w:proofErr w:type="spellStart"/>
+      <w:r>
+        <w:rPr>
+          <w:b/>
+          <w:bCs/>
+          <w:u w:val="single"/>
+        </w:rPr>
+        <w:t>sportID</w:t>
+      </w:r>
+      <w:proofErr w:type="spellEnd"/>
+      <w:r>
+        <w:rPr>
+          <w:b/>
+          <w:bCs/>
+          <w:u w:val="single"/>
+        </w:rPr>
+        <w:t xml:space="preserve">, Integer </w:t>
+      </w:r>
+      <w:proofErr w:type="spellStart"/>
+      <w:r>
+        <w:rPr>
+          <w:b/>
+          <w:bCs/>
+          <w:u w:val="single"/>
+        </w:rPr>
+        <w:t>athleteID</w:t>
+      </w:r>
+      <w:proofErr w:type="spellEnd"/>
+      <w:r>
+        <w:rPr>
+          <w:b/>
+          <w:bCs/>
+          <w:u w:val="single"/>
+        </w:rPr>
+        <w:t>)</w:t>
+      </w:r>
+    </w:p>
+    <w:p>
+      <w:pPr>
+        <w:pStyle w:val="ListParagraph"/>
       </w:pPr>
       <w:r>
         <w:t xml:space="preserve">Checking if both athlete and sport exists according to their IDs, checking for the active status of the athlete and adding </w:t>
@@ -4869,7 +5194,15 @@
         <w:ind w:left="720"/>
       </w:pPr>
       <w:r>
-        <w:t xml:space="preserve"> * NOT_EXISTS if sport/athlete does not exist in the Sports/Atheltes tables</w:t>
+        <w:t xml:space="preserve"> * NOT_EXISTS if sport/athlete does not exist in the Sports/</w:t>
+      </w:r>
+      <w:proofErr w:type="spellStart"/>
+      <w:r>
+        <w:t>Atheltes</w:t>
+      </w:r>
+      <w:proofErr w:type="spellEnd"/>
+      <w:r>
+        <w:t xml:space="preserve"> tables</w:t>
       </w:r>
     </w:p>
     <w:p>
@@ -4891,12 +5224,12 @@
     </w:p>
     <w:p>
       <w:pPr>
-        <w:pStyle w:val="a4"/>
-      </w:pPr>
-    </w:p>
-    <w:p>
-      <w:pPr>
-        <w:pStyle w:val="a4"/>
+        <w:pStyle w:val="ListParagraph"/>
+      </w:pPr>
+    </w:p>
+    <w:p>
+      <w:pPr>
+        <w:pStyle w:val="ListParagraph"/>
       </w:pPr>
       <w:r>
         <w:tab/>
@@ -4904,7 +5237,7 @@
     </w:p>
     <w:p>
       <w:pPr>
-        <w:pStyle w:val="a4"/>
+        <w:pStyle w:val="ListParagraph"/>
         <w:numPr>
           <w:ilvl w:val="0"/>
           <w:numId w:val="2"/>
@@ -4915,14 +5248,25 @@
           <w:u w:val="single"/>
         </w:rPr>
       </w:pPr>
-      <w:r>
-        <w:rPr>
-          <w:b/>
-          <w:bCs/>
-          <w:u w:val="single"/>
-        </w:rPr>
-        <w:t xml:space="preserve">ReturnValue </w:t>
-      </w:r>
+      <w:proofErr w:type="spellStart"/>
+      <w:r>
+        <w:rPr>
+          <w:b/>
+          <w:bCs/>
+          <w:u w:val="single"/>
+        </w:rPr>
+        <w:t>ReturnValue</w:t>
+      </w:r>
+      <w:proofErr w:type="spellEnd"/>
+      <w:r>
+        <w:rPr>
+          <w:b/>
+          <w:bCs/>
+          <w:u w:val="single"/>
+        </w:rPr>
+        <w:t xml:space="preserve"> </w:t>
+      </w:r>
+      <w:proofErr w:type="spellStart"/>
       <w:proofErr w:type="gramStart"/>
       <w:r>
         <w:rPr>
@@ -4946,7 +5290,16 @@
           <w:bCs/>
           <w:u w:val="single"/>
         </w:rPr>
-        <w:t>Sport(</w:t>
+        <w:t>Sport</w:t>
+      </w:r>
+      <w:proofErr w:type="spellEnd"/>
+      <w:r>
+        <w:rPr>
+          <w:b/>
+          <w:bCs/>
+          <w:u w:val="single"/>
+        </w:rPr>
+        <w:t>(</w:t>
       </w:r>
       <w:proofErr w:type="gramEnd"/>
       <w:r>
@@ -4955,12 +5308,48 @@
           <w:bCs/>
           <w:u w:val="single"/>
         </w:rPr>
-        <w:t>Integer sportID, Integer athleteID)</w:t>
-      </w:r>
-    </w:p>
-    <w:p>
-      <w:pPr>
-        <w:pStyle w:val="a4"/>
+        <w:t xml:space="preserve">Integer </w:t>
+      </w:r>
+      <w:proofErr w:type="spellStart"/>
+      <w:r>
+        <w:rPr>
+          <w:b/>
+          <w:bCs/>
+          <w:u w:val="single"/>
+        </w:rPr>
+        <w:t>sportID</w:t>
+      </w:r>
+      <w:proofErr w:type="spellEnd"/>
+      <w:r>
+        <w:rPr>
+          <w:b/>
+          <w:bCs/>
+          <w:u w:val="single"/>
+        </w:rPr>
+        <w:t xml:space="preserve">, Integer </w:t>
+      </w:r>
+      <w:proofErr w:type="spellStart"/>
+      <w:r>
+        <w:rPr>
+          <w:b/>
+          <w:bCs/>
+          <w:u w:val="single"/>
+        </w:rPr>
+        <w:t>athleteID</w:t>
+      </w:r>
+      <w:proofErr w:type="spellEnd"/>
+      <w:r>
+        <w:rPr>
+          <w:b/>
+          <w:bCs/>
+          <w:u w:val="single"/>
+        </w:rPr>
+        <w:t>)</w:t>
+      </w:r>
+    </w:p>
+    <w:p>
+      <w:pPr>
+        <w:pStyle w:val="ListParagraph"/>
       </w:pPr>
       <w:r>
         <w:t xml:space="preserve">Deleting the tuple for in the Participants table representing that the given athlete that attends to the given sport event. </w:t>
@@ -4971,7 +5360,15 @@
       </w:r>
       <w:proofErr w:type="gramEnd"/>
       <w:r>
-        <w:t xml:space="preserve"> updates the sport in the Sports table by deacresing the sport’s active counter if it’s an active athlete that has left it.</w:t>
+        <w:t xml:space="preserve"> updates the sport in the Sports table by </w:t>
+      </w:r>
+      <w:proofErr w:type="spellStart"/>
+      <w:r>
+        <w:t>deacresing</w:t>
+      </w:r>
+      <w:proofErr w:type="spellEnd"/>
+      <w:r>
+        <w:t xml:space="preserve"> the sport’s active counter if it’s an active athlete that has left it.</w:t>
       </w:r>
     </w:p>
     <w:p>
@@ -4992,7 +5389,15 @@
         <w:ind w:left="720"/>
       </w:pPr>
       <w:r>
-        <w:t xml:space="preserve"> * NOT_EXISTS if sport/athlete does not exist in the Sports/Atheltes tables or there is no such tuple in the Participants table</w:t>
+        <w:t xml:space="preserve"> * NOT_EXISTS if sport/athlete does not exist in the Sports/</w:t>
+      </w:r>
+      <w:proofErr w:type="spellStart"/>
+      <w:r>
+        <w:t>Atheltes</w:t>
+      </w:r>
+      <w:proofErr w:type="spellEnd"/>
+      <w:r>
+        <w:t xml:space="preserve"> tables or there is no such tuple in the Participants table</w:t>
       </w:r>
     </w:p>
     <w:p>
@@ -5010,7 +5415,7 @@
     </w:p>
     <w:p>
       <w:pPr>
-        <w:pStyle w:val="a4"/>
+        <w:pStyle w:val="ListParagraph"/>
       </w:pPr>
       <w:r>
         <w:tab/>
@@ -5018,7 +5423,7 @@
     </w:p>
     <w:p>
       <w:pPr>
-        <w:pStyle w:val="a4"/>
+        <w:pStyle w:val="ListParagraph"/>
         <w:numPr>
           <w:ilvl w:val="0"/>
           <w:numId w:val="2"/>
@@ -5029,14 +5434,25 @@
           <w:u w:val="single"/>
         </w:rPr>
       </w:pPr>
-      <w:r>
-        <w:rPr>
-          <w:b/>
-          <w:bCs/>
-          <w:u w:val="single"/>
-        </w:rPr>
-        <w:t xml:space="preserve">ReturnValue </w:t>
-      </w:r>
+      <w:proofErr w:type="spellStart"/>
+      <w:r>
+        <w:rPr>
+          <w:b/>
+          <w:bCs/>
+          <w:u w:val="single"/>
+        </w:rPr>
+        <w:t>ReturnValue</w:t>
+      </w:r>
+      <w:proofErr w:type="spellEnd"/>
+      <w:r>
+        <w:rPr>
+          <w:b/>
+          <w:bCs/>
+          <w:u w:val="single"/>
+        </w:rPr>
+        <w:t xml:space="preserve"> </w:t>
+      </w:r>
+      <w:proofErr w:type="spellStart"/>
       <w:proofErr w:type="gramStart"/>
       <w:r>
         <w:rPr>
@@ -5044,7 +5460,16 @@
           <w:bCs/>
           <w:u w:val="single"/>
         </w:rPr>
-        <w:t>confirmStandings(</w:t>
+        <w:t>confirmStandings</w:t>
+      </w:r>
+      <w:proofErr w:type="spellEnd"/>
+      <w:r>
+        <w:rPr>
+          <w:b/>
+          <w:bCs/>
+          <w:u w:val="single"/>
+        </w:rPr>
+        <w:t>(</w:t>
       </w:r>
       <w:proofErr w:type="gramEnd"/>
       <w:r>
@@ -5053,15 +5478,59 @@
           <w:bCs/>
           <w:u w:val="single"/>
         </w:rPr>
-        <w:t>Integer sportID, Integer athleteID, Integer place)</w:t>
-      </w:r>
-    </w:p>
-    <w:p>
-      <w:pPr>
-        <w:pStyle w:val="a4"/>
-      </w:pPr>
-      <w:r>
-        <w:t>Checking if the given athlete exists in the ActiveParticipants View and updating the Participants table entry for that given sport with the place field accordingly.</w:t>
+        <w:t xml:space="preserve">Integer </w:t>
+      </w:r>
+      <w:proofErr w:type="spellStart"/>
+      <w:r>
+        <w:rPr>
+          <w:b/>
+          <w:bCs/>
+          <w:u w:val="single"/>
+        </w:rPr>
+        <w:t>sportID</w:t>
+      </w:r>
+      <w:proofErr w:type="spellEnd"/>
+      <w:r>
+        <w:rPr>
+          <w:b/>
+          <w:bCs/>
+          <w:u w:val="single"/>
+        </w:rPr>
+        <w:t xml:space="preserve">, Integer </w:t>
+      </w:r>
+      <w:proofErr w:type="spellStart"/>
+      <w:r>
+        <w:rPr>
+          <w:b/>
+          <w:bCs/>
+          <w:u w:val="single"/>
+        </w:rPr>
+        <w:t>athleteID</w:t>
+      </w:r>
+      <w:proofErr w:type="spellEnd"/>
+      <w:r>
+        <w:rPr>
+          <w:b/>
+          <w:bCs/>
+          <w:u w:val="single"/>
+        </w:rPr>
+        <w:t>, Integer place)</w:t>
+      </w:r>
+    </w:p>
+    <w:p>
+      <w:pPr>
+        <w:pStyle w:val="ListParagraph"/>
+      </w:pPr>
+      <w:r>
+        <w:t xml:space="preserve">Checking if the given athlete exists in the </w:t>
+      </w:r>
+      <w:proofErr w:type="spellStart"/>
+      <w:r>
+        <w:t>ActiveParticipants</w:t>
+      </w:r>
+      <w:proofErr w:type="spellEnd"/>
+      <w:r>
+        <w:t xml:space="preserve"> View and updating the Participants table entry for that given sport with the place field accordingly.</w:t>
       </w:r>
     </w:p>
     <w:p>
@@ -5085,7 +5554,15 @@
         <w:t xml:space="preserve">* NOT_EXISTS </w:t>
       </w:r>
       <w:r>
-        <w:t xml:space="preserve">if this athletes or sports don’t exists there will not be a participact tuple for them or if he is not active he won’t be in </w:t>
+        <w:t xml:space="preserve">if this athletes or sports don’t exists there will not be a </w:t>
+      </w:r>
+      <w:proofErr w:type="spellStart"/>
+      <w:r>
+        <w:t>participact</w:t>
+      </w:r>
+      <w:proofErr w:type="spellEnd"/>
+      <w:r>
+        <w:t xml:space="preserve"> tuple for them or if he is not active he won’t be in </w:t>
       </w:r>
       <w:proofErr w:type="gramStart"/>
       <w:r>
@@ -5094,9 +5571,11 @@
       <w:r>
         <w:t xml:space="preserve"> </w:t>
       </w:r>
+      <w:proofErr w:type="spellStart"/>
       <w:r>
         <w:t>ActiveParticipants</w:t>
       </w:r>
+      <w:proofErr w:type="spellEnd"/>
       <w:proofErr w:type="gramEnd"/>
       <w:r>
         <w:t xml:space="preserve"> View.</w:t>
@@ -5126,7 +5605,7 @@
     </w:p>
     <w:p>
       <w:pPr>
-        <w:pStyle w:val="a4"/>
+        <w:pStyle w:val="ListParagraph"/>
       </w:pPr>
       <w:r>
         <w:t>* ERROR in case of a database error.</w:t>
@@ -5134,17 +5613,17 @@
     </w:p>
     <w:p>
       <w:pPr>
-        <w:pStyle w:val="a4"/>
-      </w:pPr>
-    </w:p>
-    <w:p>
-      <w:pPr>
-        <w:pStyle w:val="a4"/>
-      </w:pPr>
-    </w:p>
-    <w:p>
-      <w:pPr>
-        <w:pStyle w:val="a4"/>
+        <w:pStyle w:val="ListParagraph"/>
+      </w:pPr>
+    </w:p>
+    <w:p>
+      <w:pPr>
+        <w:pStyle w:val="ListParagraph"/>
+      </w:pPr>
+    </w:p>
+    <w:p>
+      <w:pPr>
+        <w:pStyle w:val="ListParagraph"/>
       </w:pPr>
       <w:r>
         <w:tab/>
@@ -5152,7 +5631,7 @@
     </w:p>
     <w:p>
       <w:pPr>
-        <w:pStyle w:val="a4"/>
+        <w:pStyle w:val="ListParagraph"/>
         <w:numPr>
           <w:ilvl w:val="0"/>
           <w:numId w:val="2"/>
@@ -5163,14 +5642,25 @@
           <w:u w:val="single"/>
         </w:rPr>
       </w:pPr>
-      <w:r>
-        <w:rPr>
-          <w:b/>
-          <w:bCs/>
-          <w:u w:val="single"/>
-        </w:rPr>
-        <w:t xml:space="preserve">ReturnValue </w:t>
-      </w:r>
+      <w:proofErr w:type="spellStart"/>
+      <w:r>
+        <w:rPr>
+          <w:b/>
+          <w:bCs/>
+          <w:u w:val="single"/>
+        </w:rPr>
+        <w:t>ReturnValue</w:t>
+      </w:r>
+      <w:proofErr w:type="spellEnd"/>
+      <w:r>
+        <w:rPr>
+          <w:b/>
+          <w:bCs/>
+          <w:u w:val="single"/>
+        </w:rPr>
+        <w:t xml:space="preserve"> </w:t>
+      </w:r>
+      <w:proofErr w:type="spellStart"/>
       <w:proofErr w:type="gramStart"/>
       <w:r>
         <w:rPr>
@@ -5178,7 +5668,16 @@
           <w:bCs/>
           <w:u w:val="single"/>
         </w:rPr>
-        <w:t>athleteDisqualified(</w:t>
+        <w:t>athleteDisqualified</w:t>
+      </w:r>
+      <w:proofErr w:type="spellEnd"/>
+      <w:r>
+        <w:rPr>
+          <w:b/>
+          <w:bCs/>
+          <w:u w:val="single"/>
+        </w:rPr>
+        <w:t>(</w:t>
       </w:r>
       <w:proofErr w:type="gramEnd"/>
       <w:r>
@@ -5187,12 +5686,48 @@
           <w:bCs/>
           <w:u w:val="single"/>
         </w:rPr>
-        <w:t xml:space="preserve">Integer sportID, Integer athleteID) </w:t>
-      </w:r>
-    </w:p>
-    <w:p>
-      <w:pPr>
-        <w:pStyle w:val="a4"/>
+        <w:t xml:space="preserve">Integer </w:t>
+      </w:r>
+      <w:proofErr w:type="spellStart"/>
+      <w:r>
+        <w:rPr>
+          <w:b/>
+          <w:bCs/>
+          <w:u w:val="single"/>
+        </w:rPr>
+        <w:t>sportID</w:t>
+      </w:r>
+      <w:proofErr w:type="spellEnd"/>
+      <w:r>
+        <w:rPr>
+          <w:b/>
+          <w:bCs/>
+          <w:u w:val="single"/>
+        </w:rPr>
+        <w:t xml:space="preserve">, Integer </w:t>
+      </w:r>
+      <w:proofErr w:type="spellStart"/>
+      <w:r>
+        <w:rPr>
+          <w:b/>
+          <w:bCs/>
+          <w:u w:val="single"/>
+        </w:rPr>
+        <w:t>athleteID</w:t>
+      </w:r>
+      <w:proofErr w:type="spellEnd"/>
+      <w:r>
+        <w:rPr>
+          <w:b/>
+          <w:bCs/>
+          <w:u w:val="single"/>
+        </w:rPr>
+        <w:t xml:space="preserve">) </w:t>
+      </w:r>
+    </w:p>
+    <w:p>
+      <w:pPr>
+        <w:pStyle w:val="ListParagraph"/>
       </w:pPr>
       <w:r>
         <w:t>Checking if the given athlete exists in the Participants table and updating the entry for that given sport with the place field to null.</w:t>
@@ -5227,7 +5762,15 @@
         <w:t xml:space="preserve"> or the athlete isn’t attending to the sport</w:t>
       </w:r>
       <w:r>
-        <w:t xml:space="preserve"> there will not be a participact tuple</w:t>
+        <w:t xml:space="preserve"> there will not be a </w:t>
+      </w:r>
+      <w:proofErr w:type="spellStart"/>
+      <w:r>
+        <w:t>participact</w:t>
+      </w:r>
+      <w:proofErr w:type="spellEnd"/>
+      <w:r>
+        <w:t xml:space="preserve"> tuple</w:t>
       </w:r>
       <w:r>
         <w:t xml:space="preserve"> in Participants table</w:t>
@@ -5241,7 +5784,7 @@
     </w:p>
     <w:p>
       <w:pPr>
-        <w:pStyle w:val="a4"/>
+        <w:pStyle w:val="ListParagraph"/>
       </w:pPr>
       <w:r>
         <w:t>* ERROR in case of a database error.</w:t>
@@ -5249,12 +5792,12 @@
     </w:p>
     <w:p>
       <w:pPr>
-        <w:pStyle w:val="a4"/>
-      </w:pPr>
-    </w:p>
-    <w:p>
-      <w:pPr>
-        <w:pStyle w:val="a4"/>
+        <w:pStyle w:val="ListParagraph"/>
+      </w:pPr>
+    </w:p>
+    <w:p>
+      <w:pPr>
+        <w:pStyle w:val="ListParagraph"/>
       </w:pPr>
       <w:r>
         <w:lastRenderedPageBreak/>
@@ -5263,7 +5806,7 @@
     </w:p>
     <w:p>
       <w:pPr>
-        <w:pStyle w:val="a4"/>
+        <w:pStyle w:val="ListParagraph"/>
         <w:numPr>
           <w:ilvl w:val="0"/>
           <w:numId w:val="2"/>
@@ -5274,14 +5817,25 @@
           <w:u w:val="single"/>
         </w:rPr>
       </w:pPr>
-      <w:r>
-        <w:rPr>
-          <w:b/>
-          <w:bCs/>
-          <w:u w:val="single"/>
-        </w:rPr>
-        <w:t xml:space="preserve">ReturnValue </w:t>
-      </w:r>
+      <w:proofErr w:type="spellStart"/>
+      <w:r>
+        <w:rPr>
+          <w:b/>
+          <w:bCs/>
+          <w:u w:val="single"/>
+        </w:rPr>
+        <w:t>ReturnValue</w:t>
+      </w:r>
+      <w:proofErr w:type="spellEnd"/>
+      <w:r>
+        <w:rPr>
+          <w:b/>
+          <w:bCs/>
+          <w:u w:val="single"/>
+        </w:rPr>
+        <w:t xml:space="preserve"> </w:t>
+      </w:r>
+      <w:proofErr w:type="spellStart"/>
       <w:proofErr w:type="gramStart"/>
       <w:r>
         <w:rPr>
@@ -5289,7 +5843,16 @@
           <w:bCs/>
           <w:u w:val="single"/>
         </w:rPr>
-        <w:t>makeFriends(</w:t>
+        <w:t>makeFriends</w:t>
+      </w:r>
+      <w:proofErr w:type="spellEnd"/>
+      <w:r>
+        <w:rPr>
+          <w:b/>
+          <w:bCs/>
+          <w:u w:val="single"/>
+        </w:rPr>
+        <w:t>(</w:t>
       </w:r>
       <w:proofErr w:type="gramEnd"/>
       <w:r>
@@ -5303,7 +5866,7 @@
     </w:p>
     <w:p>
       <w:pPr>
-        <w:pStyle w:val="a4"/>
+        <w:pStyle w:val="ListParagraph"/>
       </w:pPr>
       <w:r>
         <w:t xml:space="preserve">Checking first </w:t>
@@ -5342,7 +5905,7 @@
     </w:p>
     <w:p>
       <w:pPr>
-        <w:pStyle w:val="a4"/>
+        <w:pStyle w:val="ListParagraph"/>
       </w:pPr>
       <w:r>
         <w:t>* OK in case of success</w:t>
@@ -5350,7 +5913,7 @@
     </w:p>
     <w:p>
       <w:pPr>
-        <w:pStyle w:val="a4"/>
+        <w:pStyle w:val="ListParagraph"/>
       </w:pPr>
       <w:r>
         <w:t xml:space="preserve"> * BAD_PARAMS if both ids are the same athlete</w:t>
@@ -5358,7 +5921,7 @@
     </w:p>
     <w:p>
       <w:pPr>
-        <w:pStyle w:val="a4"/>
+        <w:pStyle w:val="ListParagraph"/>
       </w:pPr>
       <w:r>
         <w:t xml:space="preserve"> * NOT_EXISTS if one of the athletes </w:t>
@@ -5369,7 +5932,7 @@
     </w:p>
     <w:p>
       <w:pPr>
-        <w:pStyle w:val="a4"/>
+        <w:pStyle w:val="ListParagraph"/>
       </w:pPr>
       <w:r>
         <w:t xml:space="preserve"> * ALREADY_EXISTS </w:t>
@@ -5383,7 +5946,7 @@
     </w:p>
     <w:p>
       <w:pPr>
-        <w:pStyle w:val="a4"/>
+        <w:pStyle w:val="ListParagraph"/>
       </w:pPr>
       <w:r>
         <w:t>* ERROR in case of database error.</w:t>
@@ -5391,12 +5954,12 @@
     </w:p>
     <w:p>
       <w:pPr>
-        <w:pStyle w:val="a4"/>
-      </w:pPr>
-    </w:p>
-    <w:p>
-      <w:pPr>
-        <w:pStyle w:val="a4"/>
+        <w:pStyle w:val="ListParagraph"/>
+      </w:pPr>
+    </w:p>
+    <w:p>
+      <w:pPr>
+        <w:pStyle w:val="ListParagraph"/>
       </w:pPr>
       <w:r>
         <w:tab/>
@@ -5404,7 +5967,7 @@
     </w:p>
     <w:p>
       <w:pPr>
-        <w:pStyle w:val="a4"/>
+        <w:pStyle w:val="ListParagraph"/>
         <w:numPr>
           <w:ilvl w:val="0"/>
           <w:numId w:val="2"/>
@@ -5415,21 +5978,41 @@
           <w:u w:val="single"/>
         </w:rPr>
       </w:pPr>
-      <w:r>
-        <w:rPr>
-          <w:b/>
-          <w:bCs/>
-          <w:u w:val="single"/>
-        </w:rPr>
-        <w:t xml:space="preserve">ReturnValue </w:t>
-      </w:r>
-      <w:r>
-        <w:rPr>
-          <w:b/>
-          <w:bCs/>
-          <w:u w:val="single"/>
-        </w:rPr>
-        <w:t xml:space="preserve">removeFriendship </w:t>
+      <w:proofErr w:type="spellStart"/>
+      <w:r>
+        <w:rPr>
+          <w:b/>
+          <w:bCs/>
+          <w:u w:val="single"/>
+        </w:rPr>
+        <w:t>ReturnValue</w:t>
+      </w:r>
+      <w:proofErr w:type="spellEnd"/>
+      <w:r>
+        <w:rPr>
+          <w:b/>
+          <w:bCs/>
+          <w:u w:val="single"/>
+        </w:rPr>
+        <w:t xml:space="preserve"> </w:t>
+      </w:r>
+      <w:proofErr w:type="spellStart"/>
+      <w:r>
+        <w:rPr>
+          <w:b/>
+          <w:bCs/>
+          <w:u w:val="single"/>
+        </w:rPr>
+        <w:t>removeFriendship</w:t>
+      </w:r>
+      <w:proofErr w:type="spellEnd"/>
+      <w:r>
+        <w:rPr>
+          <w:b/>
+          <w:bCs/>
+          <w:u w:val="single"/>
+        </w:rPr>
+        <w:t xml:space="preserve"> </w:t>
       </w:r>
       <w:r>
         <w:rPr>
@@ -5442,7 +6025,7 @@
     </w:p>
     <w:p>
       <w:pPr>
-        <w:pStyle w:val="a4"/>
+        <w:pStyle w:val="ListParagraph"/>
       </w:pPr>
       <w:r>
         <w:t>Checking first that both athletes exists by searching the Athletes table and then checking that there is such friendship already in the Friends table by checking for both directions (symmetric friendship as we discussed above) and deleting the entry from the Friends table.</w:t>
@@ -5458,7 +6041,7 @@
     </w:p>
     <w:p>
       <w:pPr>
-        <w:pStyle w:val="a4"/>
+        <w:pStyle w:val="ListParagraph"/>
       </w:pPr>
       <w:r>
         <w:t>* OK in case of success</w:t>
@@ -5466,7 +6049,7 @@
     </w:p>
     <w:p>
       <w:pPr>
-        <w:pStyle w:val="a4"/>
+        <w:pStyle w:val="ListParagraph"/>
         <w:ind w:left="768"/>
       </w:pPr>
       <w:r>
@@ -5489,7 +6072,7 @@
     </w:p>
     <w:p>
       <w:pPr>
-        <w:pStyle w:val="a4"/>
+        <w:pStyle w:val="ListParagraph"/>
       </w:pPr>
       <w:r>
         <w:t>* ERROR in case of database error.</w:t>
@@ -5497,12 +6080,12 @@
     </w:p>
     <w:p>
       <w:pPr>
-        <w:pStyle w:val="a4"/>
-      </w:pPr>
-    </w:p>
-    <w:p>
-      <w:pPr>
-        <w:pStyle w:val="a4"/>
+        <w:pStyle w:val="ListParagraph"/>
+      </w:pPr>
+    </w:p>
+    <w:p>
+      <w:pPr>
+        <w:pStyle w:val="ListParagraph"/>
       </w:pPr>
       <w:r>
         <w:tab/>
@@ -5510,20 +6093,31 @@
     </w:p>
     <w:p>
       <w:pPr>
-        <w:pStyle w:val="a4"/>
+        <w:pStyle w:val="ListParagraph"/>
         <w:numPr>
           <w:ilvl w:val="0"/>
           <w:numId w:val="2"/>
         </w:numPr>
       </w:pPr>
-      <w:r>
-        <w:rPr>
-          <w:b/>
-          <w:bCs/>
-          <w:u w:val="single"/>
-        </w:rPr>
-        <w:t xml:space="preserve">ReturnValue </w:t>
-      </w:r>
+      <w:proofErr w:type="spellStart"/>
+      <w:r>
+        <w:rPr>
+          <w:b/>
+          <w:bCs/>
+          <w:u w:val="single"/>
+        </w:rPr>
+        <w:t>ReturnValue</w:t>
+      </w:r>
+      <w:proofErr w:type="spellEnd"/>
+      <w:r>
+        <w:rPr>
+          <w:b/>
+          <w:bCs/>
+          <w:u w:val="single"/>
+        </w:rPr>
+        <w:t xml:space="preserve"> </w:t>
+      </w:r>
+      <w:proofErr w:type="spellStart"/>
       <w:proofErr w:type="gramStart"/>
       <w:r>
         <w:rPr>
@@ -5531,7 +6125,16 @@
           <w:bCs/>
           <w:u w:val="single"/>
         </w:rPr>
-        <w:t>changePayment(</w:t>
+        <w:t>changePayment</w:t>
+      </w:r>
+      <w:proofErr w:type="spellEnd"/>
+      <w:r>
+        <w:rPr>
+          <w:b/>
+          <w:bCs/>
+          <w:u w:val="single"/>
+        </w:rPr>
+        <w:t>(</w:t>
       </w:r>
       <w:proofErr w:type="gramEnd"/>
       <w:r>
@@ -5540,12 +6143,48 @@
           <w:bCs/>
           <w:u w:val="single"/>
         </w:rPr>
-        <w:t>Integer athleteID, Integer sportID, Integer payment)</w:t>
-      </w:r>
-    </w:p>
-    <w:p>
-      <w:pPr>
-        <w:pStyle w:val="a4"/>
+        <w:t xml:space="preserve">Integer </w:t>
+      </w:r>
+      <w:proofErr w:type="spellStart"/>
+      <w:r>
+        <w:rPr>
+          <w:b/>
+          <w:bCs/>
+          <w:u w:val="single"/>
+        </w:rPr>
+        <w:t>athleteID</w:t>
+      </w:r>
+      <w:proofErr w:type="spellEnd"/>
+      <w:r>
+        <w:rPr>
+          <w:b/>
+          <w:bCs/>
+          <w:u w:val="single"/>
+        </w:rPr>
+        <w:t xml:space="preserve">, Integer </w:t>
+      </w:r>
+      <w:proofErr w:type="spellStart"/>
+      <w:r>
+        <w:rPr>
+          <w:b/>
+          <w:bCs/>
+          <w:u w:val="single"/>
+        </w:rPr>
+        <w:t>sportID</w:t>
+      </w:r>
+      <w:proofErr w:type="spellEnd"/>
+      <w:r>
+        <w:rPr>
+          <w:b/>
+          <w:bCs/>
+          <w:u w:val="single"/>
+        </w:rPr>
+        <w:t>, Integer payment)</w:t>
+      </w:r>
+    </w:p>
+    <w:p>
+      <w:pPr>
+        <w:pStyle w:val="ListParagraph"/>
       </w:pPr>
       <w:r>
         <w:t>Checking first that the athlete is an observer by searching the Observers view and then updating the Participants table for the given athlete and sport id payment field accordingly.</w:t>
@@ -5558,7 +6197,7 @@
     </w:p>
     <w:p>
       <w:pPr>
-        <w:pStyle w:val="a4"/>
+        <w:pStyle w:val="ListParagraph"/>
       </w:pPr>
       <w:r>
         <w:t>* OK in case of success</w:t>
@@ -5566,7 +6205,7 @@
     </w:p>
     <w:p>
       <w:pPr>
-        <w:pStyle w:val="a4"/>
+        <w:pStyle w:val="ListParagraph"/>
         <w:ind w:left="768"/>
       </w:pPr>
       <w:r>
@@ -5578,12 +6217,20 @@
       </w:r>
       <w:proofErr w:type="gramEnd"/>
       <w:r>
-        <w:t xml:space="preserve"> he doesn’t observe the given sport or if there is no such entry for him in the Participants table he or the sport don’t exsit.</w:t>
-      </w:r>
-    </w:p>
-    <w:p>
-      <w:pPr>
-        <w:pStyle w:val="a4"/>
+        <w:t xml:space="preserve"> he doesn’t observe the given sport or if there is no such entry for him in the Participants table he or the sport don’t </w:t>
+      </w:r>
+      <w:proofErr w:type="spellStart"/>
+      <w:r>
+        <w:t>exsit</w:t>
+      </w:r>
+      <w:proofErr w:type="spellEnd"/>
+      <w:r>
+        <w:t>.</w:t>
+      </w:r>
+    </w:p>
+    <w:p>
+      <w:pPr>
+        <w:pStyle w:val="ListParagraph"/>
         <w:ind w:left="768"/>
       </w:pPr>
       <w:r>
@@ -5592,7 +6239,7 @@
     </w:p>
     <w:p>
       <w:pPr>
-        <w:pStyle w:val="a4"/>
+        <w:pStyle w:val="ListParagraph"/>
       </w:pPr>
       <w:r>
         <w:t>* ERROR in case of database error.</w:t>
@@ -5600,17 +6247,17 @@
     </w:p>
     <w:p>
       <w:pPr>
-        <w:pStyle w:val="a4"/>
-      </w:pPr>
-    </w:p>
-    <w:p>
-      <w:pPr>
-        <w:pStyle w:val="a4"/>
-      </w:pPr>
-    </w:p>
-    <w:p>
-      <w:pPr>
-        <w:pStyle w:val="a4"/>
+        <w:pStyle w:val="ListParagraph"/>
+      </w:pPr>
+    </w:p>
+    <w:p>
+      <w:pPr>
+        <w:pStyle w:val="ListParagraph"/>
+      </w:pPr>
+    </w:p>
+    <w:p>
+      <w:pPr>
+        <w:pStyle w:val="ListParagraph"/>
       </w:pPr>
       <w:r>
         <w:tab/>
@@ -5618,32 +6265,32 @@
     </w:p>
     <w:p>
       <w:pPr>
-        <w:pStyle w:val="a4"/>
-      </w:pPr>
-    </w:p>
-    <w:p>
-      <w:pPr>
-        <w:pStyle w:val="a4"/>
-      </w:pPr>
-    </w:p>
-    <w:p>
-      <w:pPr>
-        <w:pStyle w:val="a4"/>
-      </w:pPr>
-    </w:p>
-    <w:p>
-      <w:pPr>
-        <w:pStyle w:val="a4"/>
-      </w:pPr>
-    </w:p>
-    <w:p>
-      <w:pPr>
-        <w:pStyle w:val="a4"/>
-      </w:pPr>
-    </w:p>
-    <w:p>
-      <w:pPr>
-        <w:pStyle w:val="a4"/>
+        <w:pStyle w:val="ListParagraph"/>
+      </w:pPr>
+    </w:p>
+    <w:p>
+      <w:pPr>
+        <w:pStyle w:val="ListParagraph"/>
+      </w:pPr>
+    </w:p>
+    <w:p>
+      <w:pPr>
+        <w:pStyle w:val="ListParagraph"/>
+      </w:pPr>
+    </w:p>
+    <w:p>
+      <w:pPr>
+        <w:pStyle w:val="ListParagraph"/>
+      </w:pPr>
+    </w:p>
+    <w:p>
+      <w:pPr>
+        <w:pStyle w:val="ListParagraph"/>
+      </w:pPr>
+    </w:p>
+    <w:p>
+      <w:pPr>
+        <w:pStyle w:val="ListParagraph"/>
         <w:numPr>
           <w:ilvl w:val="0"/>
           <w:numId w:val="2"/>
@@ -5661,12 +6308,48 @@
           <w:u w:val="single"/>
         </w:rPr>
         <w:lastRenderedPageBreak/>
-        <w:t xml:space="preserve">Boolean isAthletePopular (Integer athleteID) </w:t>
-      </w:r>
-    </w:p>
-    <w:p>
-      <w:pPr>
-        <w:pStyle w:val="a4"/>
+        <w:t xml:space="preserve">Boolean </w:t>
+      </w:r>
+      <w:proofErr w:type="spellStart"/>
+      <w:r>
+        <w:rPr>
+          <w:b/>
+          <w:bCs/>
+          <w:u w:val="single"/>
+        </w:rPr>
+        <w:t>isAthletePopular</w:t>
+      </w:r>
+      <w:proofErr w:type="spellEnd"/>
+      <w:r>
+        <w:rPr>
+          <w:b/>
+          <w:bCs/>
+          <w:u w:val="single"/>
+        </w:rPr>
+        <w:t xml:space="preserve"> (Integer </w:t>
+      </w:r>
+      <w:proofErr w:type="spellStart"/>
+      <w:r>
+        <w:rPr>
+          <w:b/>
+          <w:bCs/>
+          <w:u w:val="single"/>
+        </w:rPr>
+        <w:t>athleteID</w:t>
+      </w:r>
+      <w:proofErr w:type="spellEnd"/>
+      <w:r>
+        <w:rPr>
+          <w:b/>
+          <w:bCs/>
+          <w:u w:val="single"/>
+        </w:rPr>
+        <w:t xml:space="preserve">) </w:t>
+      </w:r>
+    </w:p>
+    <w:p>
+      <w:pPr>
+        <w:pStyle w:val="ListParagraph"/>
       </w:pPr>
       <w:r>
         <w:t xml:space="preserve">Creating a set of </w:t>
@@ -5702,7 +6385,7 @@
     </w:p>
     <w:p>
       <w:pPr>
-        <w:pStyle w:val="a4"/>
+        <w:pStyle w:val="ListParagraph"/>
       </w:pPr>
       <w:r>
         <w:t>Boolean result according to the answer. If the athlete doesn’t exist there will not be an entry for him in the Participants Table and false will be returned for such case.</w:t>
@@ -5710,22 +6393,22 @@
     </w:p>
     <w:p>
       <w:pPr>
-        <w:pStyle w:val="a4"/>
-      </w:pPr>
-    </w:p>
-    <w:p>
-      <w:pPr>
-        <w:pStyle w:val="a4"/>
-      </w:pPr>
-    </w:p>
-    <w:p>
-      <w:pPr>
-        <w:pStyle w:val="a4"/>
-      </w:pPr>
-    </w:p>
-    <w:p>
-      <w:pPr>
-        <w:pStyle w:val="a4"/>
+        <w:pStyle w:val="ListParagraph"/>
+      </w:pPr>
+    </w:p>
+    <w:p>
+      <w:pPr>
+        <w:pStyle w:val="ListParagraph"/>
+      </w:pPr>
+    </w:p>
+    <w:p>
+      <w:pPr>
+        <w:pStyle w:val="ListParagraph"/>
+      </w:pPr>
+    </w:p>
+    <w:p>
+      <w:pPr>
+        <w:pStyle w:val="ListParagraph"/>
         <w:numPr>
           <w:ilvl w:val="0"/>
           <w:numId w:val="2"/>
@@ -5744,6 +6427,7 @@
         </w:rPr>
         <w:t xml:space="preserve">Integer </w:t>
       </w:r>
+      <w:proofErr w:type="spellStart"/>
       <w:proofErr w:type="gramStart"/>
       <w:r>
         <w:rPr>
@@ -5751,7 +6435,16 @@
           <w:bCs/>
           <w:u w:val="single"/>
         </w:rPr>
-        <w:t>getTotalNumberOfMedalsFromCountry(</w:t>
+        <w:t>getTotalNumberOfMedalsFromCountry</w:t>
+      </w:r>
+      <w:proofErr w:type="spellEnd"/>
+      <w:r>
+        <w:rPr>
+          <w:b/>
+          <w:bCs/>
+          <w:u w:val="single"/>
+        </w:rPr>
+        <w:t>(</w:t>
       </w:r>
       <w:proofErr w:type="gramEnd"/>
       <w:r>
@@ -5765,7 +6458,7 @@
     </w:p>
     <w:p>
       <w:pPr>
-        <w:pStyle w:val="a4"/>
+        <w:pStyle w:val="ListParagraph"/>
       </w:pPr>
       <w:r>
         <w:t>Using the Winners view and Group by the given country name we count the number of rows of the result and this is the number of medals that that country has won. We return it.</w:t>
@@ -5778,7 +6471,7 @@
     </w:p>
     <w:p>
       <w:pPr>
-        <w:pStyle w:val="a4"/>
+        <w:pStyle w:val="ListParagraph"/>
       </w:pPr>
       <w:r>
         <w:t>In case there is no athletes from this country there will be no rows in the result and 0 will be returned.</w:t>
@@ -5786,17 +6479,17 @@
     </w:p>
     <w:p>
       <w:pPr>
-        <w:pStyle w:val="a4"/>
-      </w:pPr>
-    </w:p>
-    <w:p>
-      <w:pPr>
-        <w:pStyle w:val="a4"/>
-      </w:pPr>
-    </w:p>
-    <w:p>
-      <w:pPr>
-        <w:pStyle w:val="a4"/>
+        <w:pStyle w:val="ListParagraph"/>
+      </w:pPr>
+    </w:p>
+    <w:p>
+      <w:pPr>
+        <w:pStyle w:val="ListParagraph"/>
+      </w:pPr>
+    </w:p>
+    <w:p>
+      <w:pPr>
+        <w:pStyle w:val="ListParagraph"/>
         <w:numPr>
           <w:ilvl w:val="0"/>
           <w:numId w:val="2"/>
@@ -5815,6 +6508,7 @@
         </w:rPr>
         <w:t xml:space="preserve">Integer </w:t>
       </w:r>
+      <w:proofErr w:type="spellStart"/>
       <w:proofErr w:type="gramStart"/>
       <w:r>
         <w:rPr>
@@ -5822,7 +6516,16 @@
           <w:bCs/>
           <w:u w:val="single"/>
         </w:rPr>
-        <w:t>getIncomeFromSport(</w:t>
+        <w:t>getIncomeFromSport</w:t>
+      </w:r>
+      <w:proofErr w:type="spellEnd"/>
+      <w:r>
+        <w:rPr>
+          <w:b/>
+          <w:bCs/>
+          <w:u w:val="single"/>
+        </w:rPr>
+        <w:t>(</w:t>
       </w:r>
       <w:proofErr w:type="gramEnd"/>
       <w:r>
@@ -5831,12 +6534,30 @@
           <w:bCs/>
           <w:u w:val="single"/>
         </w:rPr>
-        <w:t xml:space="preserve">Integer sportID) </w:t>
-      </w:r>
-    </w:p>
-    <w:p>
-      <w:pPr>
-        <w:pStyle w:val="a4"/>
+        <w:t xml:space="preserve">Integer </w:t>
+      </w:r>
+      <w:proofErr w:type="spellStart"/>
+      <w:r>
+        <w:rPr>
+          <w:b/>
+          <w:bCs/>
+          <w:u w:val="single"/>
+        </w:rPr>
+        <w:t>sportID</w:t>
+      </w:r>
+      <w:proofErr w:type="spellEnd"/>
+      <w:r>
+        <w:rPr>
+          <w:b/>
+          <w:bCs/>
+          <w:u w:val="single"/>
+        </w:rPr>
+        <w:t xml:space="preserve">) </w:t>
+      </w:r>
+    </w:p>
+    <w:p>
+      <w:pPr>
+        <w:pStyle w:val="ListParagraph"/>
       </w:pPr>
       <w:r>
         <w:t>Using the Participants table and the fact that active athletes pay 0$ we sum the payment attribute for the given sport and return it.</w:t>
@@ -5849,7 +6570,7 @@
     </w:p>
     <w:p>
       <w:pPr>
-        <w:pStyle w:val="a4"/>
+        <w:pStyle w:val="ListParagraph"/>
       </w:pPr>
       <w:r>
         <w:t>In case there is no such sport there will be no rows in the result and 0 will be returned. (or no money payed for)</w:t>
@@ -5857,17 +6578,17 @@
     </w:p>
     <w:p>
       <w:pPr>
-        <w:pStyle w:val="a4"/>
-      </w:pPr>
-    </w:p>
-    <w:p>
-      <w:pPr>
-        <w:pStyle w:val="a4"/>
-      </w:pPr>
-    </w:p>
-    <w:p>
-      <w:pPr>
-        <w:pStyle w:val="a4"/>
+        <w:pStyle w:val="ListParagraph"/>
+      </w:pPr>
+    </w:p>
+    <w:p>
+      <w:pPr>
+        <w:pStyle w:val="ListParagraph"/>
+      </w:pPr>
+    </w:p>
+    <w:p>
+      <w:pPr>
+        <w:pStyle w:val="ListParagraph"/>
         <w:numPr>
           <w:ilvl w:val="0"/>
           <w:numId w:val="2"/>
@@ -5886,6 +6607,7 @@
         </w:rPr>
         <w:t xml:space="preserve">String </w:t>
       </w:r>
+      <w:proofErr w:type="spellStart"/>
       <w:proofErr w:type="gramStart"/>
       <w:r>
         <w:rPr>
@@ -5893,7 +6615,16 @@
           <w:bCs/>
           <w:u w:val="single"/>
         </w:rPr>
-        <w:t>getBestCountry(</w:t>
+        <w:t>getBestCountry</w:t>
+      </w:r>
+      <w:proofErr w:type="spellEnd"/>
+      <w:r>
+        <w:rPr>
+          <w:b/>
+          <w:bCs/>
+          <w:u w:val="single"/>
+        </w:rPr>
+        <w:t>(</w:t>
       </w:r>
       <w:proofErr w:type="gramEnd"/>
       <w:r>
@@ -5907,7 +6638,7 @@
     </w:p>
     <w:p>
       <w:pPr>
-        <w:pStyle w:val="a4"/>
+        <w:pStyle w:val="ListParagraph"/>
       </w:pPr>
       <w:r>
         <w:t xml:space="preserve">Using the </w:t>
@@ -5929,7 +6660,7 @@
     </w:p>
     <w:p>
       <w:pPr>
-        <w:pStyle w:val="a4"/>
+        <w:pStyle w:val="ListParagraph"/>
       </w:pPr>
       <w:r>
         <w:t xml:space="preserve">The name of the country with must medals. </w:t>
@@ -5951,22 +6682,22 @@
     </w:p>
     <w:p>
       <w:pPr>
-        <w:pStyle w:val="a4"/>
-      </w:pPr>
-    </w:p>
-    <w:p>
-      <w:pPr>
-        <w:pStyle w:val="a4"/>
-      </w:pPr>
-    </w:p>
-    <w:p>
-      <w:pPr>
-        <w:pStyle w:val="a4"/>
-      </w:pPr>
-    </w:p>
-    <w:p>
-      <w:pPr>
-        <w:pStyle w:val="a4"/>
+        <w:pStyle w:val="ListParagraph"/>
+      </w:pPr>
+    </w:p>
+    <w:p>
+      <w:pPr>
+        <w:pStyle w:val="ListParagraph"/>
+      </w:pPr>
+    </w:p>
+    <w:p>
+      <w:pPr>
+        <w:pStyle w:val="ListParagraph"/>
+      </w:pPr>
+    </w:p>
+    <w:p>
+      <w:pPr>
+        <w:pStyle w:val="ListParagraph"/>
         <w:numPr>
           <w:ilvl w:val="0"/>
           <w:numId w:val="2"/>
@@ -5983,12 +6714,30 @@
           <w:bCs/>
           <w:u w:val="single"/>
         </w:rPr>
-        <w:t xml:space="preserve">String getMostPopularCity () </w:t>
-      </w:r>
-    </w:p>
-    <w:p>
-      <w:pPr>
-        <w:pStyle w:val="a4"/>
+        <w:t xml:space="preserve">String </w:t>
+      </w:r>
+      <w:proofErr w:type="spellStart"/>
+      <w:r>
+        <w:rPr>
+          <w:b/>
+          <w:bCs/>
+          <w:u w:val="single"/>
+        </w:rPr>
+        <w:t>getMostPopularCity</w:t>
+      </w:r>
+      <w:proofErr w:type="spellEnd"/>
+      <w:r>
+        <w:rPr>
+          <w:b/>
+          <w:bCs/>
+          <w:u w:val="single"/>
+        </w:rPr>
+        <w:t xml:space="preserve"> () </w:t>
+      </w:r>
+    </w:p>
+    <w:p>
+      <w:pPr>
+        <w:pStyle w:val="ListParagraph"/>
       </w:pPr>
       <w:r>
         <w:t xml:space="preserve">Using the </w:t>
@@ -6005,7 +6754,7 @@
     </w:p>
     <w:p>
       <w:pPr>
-        <w:pStyle w:val="a4"/>
+        <w:pStyle w:val="ListParagraph"/>
       </w:pPr>
       <w:r>
         <w:t xml:space="preserve">The name of the city with the highest average of active athletes in it. </w:t>
@@ -6027,35 +6776,46 @@
     </w:p>
     <w:p>
       <w:pPr>
-        <w:pStyle w:val="a4"/>
-      </w:pPr>
-    </w:p>
-    <w:p>
-      <w:pPr>
-        <w:pStyle w:val="a4"/>
-      </w:pPr>
-    </w:p>
-    <w:p>
-      <w:pPr>
-        <w:pStyle w:val="a4"/>
-      </w:pPr>
-    </w:p>
-    <w:p>
-      <w:pPr>
-        <w:pStyle w:val="a4"/>
+        <w:pStyle w:val="ListParagraph"/>
+      </w:pPr>
+    </w:p>
+    <w:p>
+      <w:pPr>
+        <w:pStyle w:val="ListParagraph"/>
+      </w:pPr>
+    </w:p>
+    <w:p>
+      <w:pPr>
+        <w:pStyle w:val="ListParagraph"/>
+      </w:pPr>
+    </w:p>
+    <w:p>
+      <w:pPr>
+        <w:pStyle w:val="ListParagraph"/>
         <w:numPr>
           <w:ilvl w:val="0"/>
           <w:numId w:val="2"/>
         </w:numPr>
       </w:pPr>
-      <w:r>
-        <w:rPr>
-          <w:b/>
-          <w:bCs/>
-          <w:u w:val="single"/>
-        </w:rPr>
-        <w:t xml:space="preserve">ArrayList </w:t>
-      </w:r>
+      <w:proofErr w:type="spellStart"/>
+      <w:r>
+        <w:rPr>
+          <w:b/>
+          <w:bCs/>
+          <w:u w:val="single"/>
+        </w:rPr>
+        <w:t>ArrayList</w:t>
+      </w:r>
+      <w:proofErr w:type="spellEnd"/>
+      <w:r>
+        <w:rPr>
+          <w:b/>
+          <w:bCs/>
+          <w:u w:val="single"/>
+        </w:rPr>
+        <w:t xml:space="preserve"> </w:t>
+      </w:r>
+      <w:proofErr w:type="spellStart"/>
       <w:proofErr w:type="gramStart"/>
       <w:r>
         <w:rPr>
@@ -6063,7 +6823,16 @@
           <w:bCs/>
           <w:u w:val="single"/>
         </w:rPr>
-        <w:t>getAthleteMedals(</w:t>
+        <w:t>getAthleteMedals</w:t>
+      </w:r>
+      <w:proofErr w:type="spellEnd"/>
+      <w:r>
+        <w:rPr>
+          <w:b/>
+          <w:bCs/>
+          <w:u w:val="single"/>
+        </w:rPr>
+        <w:t>(</w:t>
       </w:r>
       <w:proofErr w:type="gramEnd"/>
       <w:r>
@@ -6072,26 +6841,62 @@
           <w:bCs/>
           <w:u w:val="single"/>
         </w:rPr>
-        <w:t>Integer athleteId)</w:t>
-      </w:r>
-    </w:p>
-    <w:p>
-      <w:pPr>
-        <w:pStyle w:val="a4"/>
+        <w:t xml:space="preserve">Integer </w:t>
+      </w:r>
+      <w:proofErr w:type="spellStart"/>
+      <w:r>
+        <w:rPr>
+          <w:b/>
+          <w:bCs/>
+          <w:u w:val="single"/>
+        </w:rPr>
+        <w:t>athleteId</w:t>
+      </w:r>
+      <w:proofErr w:type="spellEnd"/>
+      <w:r>
+        <w:rPr>
+          <w:b/>
+          <w:bCs/>
+          <w:u w:val="single"/>
+        </w:rPr>
+        <w:t>)</w:t>
+      </w:r>
+    </w:p>
+    <w:p>
+      <w:pPr>
+        <w:pStyle w:val="ListParagraph"/>
       </w:pPr>
       <w:r>
         <w:t xml:space="preserve">Using the </w:t>
       </w:r>
-      <w:r>
-        <w:t xml:space="preserve">MedalsScore view we first find the row by the given athleteId and then inserting each of the </w:t>
-      </w:r>
+      <w:proofErr w:type="spellStart"/>
+      <w:r>
+        <w:t>MedalsScore</w:t>
+      </w:r>
+      <w:proofErr w:type="spellEnd"/>
+      <w:r>
+        <w:t xml:space="preserve"> view we first find the row by the given </w:t>
+      </w:r>
+      <w:proofErr w:type="spellStart"/>
+      <w:r>
+        <w:t>athleteId</w:t>
+      </w:r>
+      <w:proofErr w:type="spellEnd"/>
+      <w:r>
+        <w:t xml:space="preserve"> and then inserting each of the </w:t>
+      </w:r>
+      <w:proofErr w:type="spellStart"/>
       <w:proofErr w:type="gramStart"/>
       <w:r>
         <w:t>golds,silvers</w:t>
       </w:r>
       <w:proofErr w:type="gramEnd"/>
       <w:r>
-        <w:t xml:space="preserve">,bronzes attributes to the returned array accordingly. </w:t>
+        <w:t>,bronzes</w:t>
+      </w:r>
+      <w:proofErr w:type="spellEnd"/>
+      <w:r>
+        <w:t xml:space="preserve"> attributes to the returned array accordingly. </w:t>
       </w:r>
     </w:p>
     <w:p>
@@ -6101,7 +6906,7 @@
     </w:p>
     <w:p>
       <w:pPr>
-        <w:pStyle w:val="a4"/>
+        <w:pStyle w:val="ListParagraph"/>
       </w:pPr>
       <w:r>
         <w:t>A</w:t>
@@ -6112,13 +6917,18 @@
       <w:r>
         <w:t xml:space="preserve"> integer array with the number of </w:t>
       </w:r>
+      <w:proofErr w:type="spellStart"/>
       <w:proofErr w:type="gramStart"/>
       <w:r>
         <w:t>gold,silver</w:t>
       </w:r>
       <w:proofErr w:type="gramEnd"/>
       <w:r>
-        <w:t>,bronze medals the athlete</w:t>
+        <w:t>,bronze</w:t>
+      </w:r>
+      <w:proofErr w:type="spellEnd"/>
+      <w:r>
+        <w:t xml:space="preserve"> medals the athlete</w:t>
       </w:r>
       <w:r>
         <w:t xml:space="preserve"> won. If the athlete doesn’t exist or if athlete is an </w:t>
@@ -6134,22 +6944,22 @@
     </w:p>
     <w:p>
       <w:pPr>
-        <w:pStyle w:val="a4"/>
-      </w:pPr>
-    </w:p>
-    <w:p>
-      <w:pPr>
-        <w:pStyle w:val="a4"/>
-      </w:pPr>
-    </w:p>
-    <w:p>
-      <w:pPr>
-        <w:pStyle w:val="a4"/>
-      </w:pPr>
-    </w:p>
-    <w:p>
-      <w:pPr>
-        <w:pStyle w:val="a4"/>
+        <w:pStyle w:val="ListParagraph"/>
+      </w:pPr>
+    </w:p>
+    <w:p>
+      <w:pPr>
+        <w:pStyle w:val="ListParagraph"/>
+      </w:pPr>
+    </w:p>
+    <w:p>
+      <w:pPr>
+        <w:pStyle w:val="ListParagraph"/>
+      </w:pPr>
+    </w:p>
+    <w:p>
+      <w:pPr>
+        <w:pStyle w:val="ListParagraph"/>
         <w:numPr>
           <w:ilvl w:val="0"/>
           <w:numId w:val="2"/>
@@ -6160,14 +6970,25 @@
           <w:u w:val="single"/>
         </w:rPr>
       </w:pPr>
-      <w:r>
-        <w:rPr>
-          <w:b/>
-          <w:bCs/>
-          <w:u w:val="single"/>
-        </w:rPr>
-        <w:t xml:space="preserve">ArrayList </w:t>
-      </w:r>
+      <w:proofErr w:type="spellStart"/>
+      <w:r>
+        <w:rPr>
+          <w:b/>
+          <w:bCs/>
+          <w:u w:val="single"/>
+        </w:rPr>
+        <w:t>ArrayList</w:t>
+      </w:r>
+      <w:proofErr w:type="spellEnd"/>
+      <w:r>
+        <w:rPr>
+          <w:b/>
+          <w:bCs/>
+          <w:u w:val="single"/>
+        </w:rPr>
+        <w:t xml:space="preserve"> </w:t>
+      </w:r>
+      <w:proofErr w:type="spellStart"/>
       <w:proofErr w:type="gramStart"/>
       <w:r>
         <w:rPr>
@@ -6175,7 +6996,16 @@
           <w:bCs/>
           <w:u w:val="single"/>
         </w:rPr>
-        <w:t>getMostRatedAthletes(</w:t>
+        <w:t>getMostRatedAthletes</w:t>
+      </w:r>
+      <w:proofErr w:type="spellEnd"/>
+      <w:r>
+        <w:rPr>
+          <w:b/>
+          <w:bCs/>
+          <w:u w:val="single"/>
+        </w:rPr>
+        <w:t>(</w:t>
       </w:r>
       <w:proofErr w:type="gramEnd"/>
       <w:r>
@@ -6189,13 +7019,18 @@
     </w:p>
     <w:p>
       <w:pPr>
-        <w:pStyle w:val="a4"/>
+        <w:pStyle w:val="ListParagraph"/>
       </w:pPr>
       <w:r>
         <w:t xml:space="preserve">Using the </w:t>
       </w:r>
-      <w:r>
-        <w:t xml:space="preserve">MedalsScore view we first compute the rating for each of the athletes (active and inactive) and then we sort by score (higher first) and secondary sort by </w:t>
+      <w:proofErr w:type="spellStart"/>
+      <w:r>
+        <w:t>MedalsScore</w:t>
+      </w:r>
+      <w:proofErr w:type="spellEnd"/>
+      <w:r>
+        <w:t xml:space="preserve"> view we first compute the rating for each of the athletes (active and inactive) and then we sort by score (higher first) and secondary sort by </w:t>
       </w:r>
       <w:proofErr w:type="gramStart"/>
       <w:r>
@@ -6213,10 +7048,18 @@
     </w:p>
     <w:p>
       <w:pPr>
-        <w:pStyle w:val="a4"/>
-      </w:pPr>
-      <w:r>
-        <w:t xml:space="preserve">An index array with id corresponding to the ids of the atheltes with the highest score first according to the given </w:t>
+        <w:pStyle w:val="ListParagraph"/>
+      </w:pPr>
+      <w:r>
+        <w:t xml:space="preserve">An index array with id corresponding to the ids of the </w:t>
+      </w:r>
+      <w:proofErr w:type="spellStart"/>
+      <w:r>
+        <w:t>atheltes</w:t>
+      </w:r>
+      <w:proofErr w:type="spellEnd"/>
+      <w:r>
+        <w:t xml:space="preserve"> with the highest score first according to the given </w:t>
       </w:r>
       <w:r>
         <w:t>rating</w:t>
@@ -6243,17 +7086,17 @@
     </w:p>
     <w:p>
       <w:pPr>
-        <w:pStyle w:val="a4"/>
-      </w:pPr>
-    </w:p>
-    <w:p>
-      <w:pPr>
-        <w:pStyle w:val="a4"/>
-      </w:pPr>
-    </w:p>
-    <w:p>
-      <w:pPr>
-        <w:pStyle w:val="a4"/>
+        <w:pStyle w:val="ListParagraph"/>
+      </w:pPr>
+    </w:p>
+    <w:p>
+      <w:pPr>
+        <w:pStyle w:val="ListParagraph"/>
+      </w:pPr>
+    </w:p>
+    <w:p>
+      <w:pPr>
+        <w:pStyle w:val="ListParagraph"/>
         <w:numPr>
           <w:ilvl w:val="0"/>
           <w:numId w:val="2"/>
@@ -6261,173 +7104,671 @@
         <w:rPr>
           <w:b/>
           <w:bCs/>
-          <w:highlight w:val="yellow"/>
-          <w:u w:val="single"/>
-        </w:rPr>
-      </w:pPr>
-      <w:r>
-        <w:rPr>
-          <w:b/>
-          <w:bCs/>
-          <w:highlight w:val="yellow"/>
-          <w:u w:val="single"/>
-        </w:rPr>
-        <w:t xml:space="preserve">ArrayList </w:t>
-      </w:r>
+          <w:u w:val="single"/>
+        </w:rPr>
+      </w:pPr>
+      <w:proofErr w:type="spellStart"/>
+      <w:r>
+        <w:rPr>
+          <w:b/>
+          <w:bCs/>
+          <w:u w:val="single"/>
+        </w:rPr>
+        <w:t>ArrayList</w:t>
+      </w:r>
+      <w:proofErr w:type="spellEnd"/>
+      <w:r>
+        <w:rPr>
+          <w:b/>
+          <w:bCs/>
+          <w:u w:val="single"/>
+        </w:rPr>
+        <w:t xml:space="preserve"> </w:t>
+      </w:r>
+      <w:proofErr w:type="spellStart"/>
       <w:proofErr w:type="gramStart"/>
       <w:r>
         <w:rPr>
           <w:b/>
           <w:bCs/>
-          <w:highlight w:val="yellow"/>
-          <w:u w:val="single"/>
-        </w:rPr>
-        <w:t>getCloseAthletes(</w:t>
+          <w:u w:val="single"/>
+        </w:rPr>
+        <w:t>getCloseAthletes</w:t>
+      </w:r>
+      <w:proofErr w:type="spellEnd"/>
+      <w:r>
+        <w:rPr>
+          <w:b/>
+          <w:bCs/>
+          <w:u w:val="single"/>
+        </w:rPr>
+        <w:t>(</w:t>
       </w:r>
       <w:proofErr w:type="gramEnd"/>
       <w:r>
         <w:rPr>
           <w:b/>
           <w:bCs/>
-          <w:highlight w:val="yellow"/>
-          <w:u w:val="single"/>
-        </w:rPr>
-        <w:t xml:space="preserve">Integer athleteID) </w:t>
-      </w:r>
-    </w:p>
-    <w:p>
-      <w:pPr>
-        <w:pStyle w:val="a4"/>
-        <w:rPr>
-          <w:highlight w:val="yellow"/>
-        </w:rPr>
-      </w:pPr>
-      <w:r>
-        <w:rPr>
-          <w:highlight w:val="yellow"/>
-        </w:rPr>
-        <w:t xml:space="preserve">Using the MedalsScore view we first compute the rating for each of the athletes (active and inactive) and then we sort by score (higher first) and secondary sort by </w:t>
+          <w:u w:val="single"/>
+        </w:rPr>
+        <w:t xml:space="preserve">Integer </w:t>
+      </w:r>
+      <w:proofErr w:type="spellStart"/>
+      <w:r>
+        <w:rPr>
+          <w:b/>
+          <w:bCs/>
+          <w:u w:val="single"/>
+        </w:rPr>
+        <w:t>athleteID</w:t>
+      </w:r>
+      <w:proofErr w:type="spellEnd"/>
+      <w:r>
+        <w:rPr>
+          <w:b/>
+          <w:bCs/>
+          <w:u w:val="single"/>
+        </w:rPr>
+        <w:t xml:space="preserve">) </w:t>
+      </w:r>
+    </w:p>
+    <w:p>
+      <w:pPr>
+        <w:pStyle w:val="ListParagraph"/>
+      </w:pPr>
+      <w:r>
+        <w:t xml:space="preserve">We get the number of sports that the </w:t>
+      </w:r>
+      <w:r>
+        <w:t>athlete</w:t>
+      </w:r>
+      <w:r>
+        <w:t xml:space="preserve"> </w:t>
       </w:r>
       <w:proofErr w:type="gramStart"/>
       <w:r>
-        <w:rPr>
-          <w:highlight w:val="yellow"/>
-        </w:rPr>
-        <w:t>id(</w:t>
+        <w:t>participating  from</w:t>
       </w:r>
       <w:proofErr w:type="gramEnd"/>
       <w:r>
-        <w:rPr>
-          <w:highlight w:val="yellow"/>
-        </w:rPr>
-        <w:t xml:space="preserve">lowest first). </w:t>
-      </w:r>
-    </w:p>
-    <w:p>
-      <w:pPr>
-        <w:rPr>
-          <w:highlight w:val="yellow"/>
-        </w:rPr>
-      </w:pPr>
-      <w:r>
-        <w:rPr>
-          <w:highlight w:val="yellow"/>
-        </w:rPr>
+        <w:t xml:space="preserve"> 'Participants' Table.</w:t>
+      </w:r>
+    </w:p>
+    <w:p>
+      <w:pPr>
+        <w:pStyle w:val="ListParagraph"/>
+      </w:pPr>
+      <w:r>
+        <w:t xml:space="preserve">After wards we find the sports </w:t>
+      </w:r>
+      <w:r>
+        <w:t xml:space="preserve">the </w:t>
+      </w:r>
+      <w:proofErr w:type="spellStart"/>
+      <w:r>
+        <w:t>athleteID</w:t>
+      </w:r>
+      <w:proofErr w:type="spellEnd"/>
+      <w:r>
+        <w:t xml:space="preserve"> </w:t>
+      </w:r>
+      <w:r>
+        <w:t>is participa</w:t>
+      </w:r>
+      <w:r>
+        <w:t xml:space="preserve">ting from </w:t>
+      </w:r>
+      <w:r>
+        <w:t xml:space="preserve">'Participants' </w:t>
+      </w:r>
+      <w:r>
+        <w:t>Table and do inner join wit</w:t>
+      </w:r>
+      <w:r>
+        <w:t xml:space="preserve">h all the </w:t>
+      </w:r>
+      <w:proofErr w:type="gramStart"/>
+      <w:r>
+        <w:t>athletes ,</w:t>
+      </w:r>
+      <w:proofErr w:type="gramEnd"/>
+      <w:r>
+        <w:t xml:space="preserve"> </w:t>
+      </w:r>
+      <w:proofErr w:type="spellStart"/>
+      <w:r>
+        <w:t>sports_ids</w:t>
+      </w:r>
+      <w:proofErr w:type="spellEnd"/>
+      <w:r>
+        <w:t xml:space="preserve"> from </w:t>
+      </w:r>
+      <w:r>
+        <w:t>'Participants'</w:t>
+      </w:r>
+      <w:r>
+        <w:t>(</w:t>
+      </w:r>
+      <w:proofErr w:type="spellStart"/>
+      <w:r>
+        <w:t>with out</w:t>
+      </w:r>
+      <w:proofErr w:type="spellEnd"/>
+      <w:r>
+        <w:t xml:space="preserve"> the </w:t>
+      </w:r>
+      <w:proofErr w:type="spellStart"/>
+      <w:r>
+        <w:t>athleteID</w:t>
+      </w:r>
+      <w:proofErr w:type="spellEnd"/>
+      <w:r>
+        <w:t xml:space="preserve">), on sport id. This gives us all athletes with the sports that are the same as </w:t>
+      </w:r>
+      <w:proofErr w:type="spellStart"/>
+      <w:r>
+        <w:t>athleteID</w:t>
+      </w:r>
+      <w:proofErr w:type="spellEnd"/>
+      <w:r>
+        <w:t xml:space="preserve"> from </w:t>
+      </w:r>
+      <w:r>
+        <w:t>'Participants'</w:t>
+      </w:r>
+      <w:r>
+        <w:t xml:space="preserve"> table. </w:t>
+      </w:r>
+      <w:r>
+        <w:t xml:space="preserve">Afterwards we count how many rows each athlete got from the last </w:t>
+      </w:r>
+      <w:proofErr w:type="gramStart"/>
+      <w:r>
+        <w:t>result,</w:t>
+      </w:r>
+      <w:proofErr w:type="gramEnd"/>
+      <w:r>
+        <w:t xml:space="preserve"> this gives us the number of same sports as </w:t>
+      </w:r>
+      <w:proofErr w:type="spellStart"/>
+      <w:r>
+        <w:t>athleteID</w:t>
+      </w:r>
+      <w:proofErr w:type="spellEnd"/>
+      <w:r>
+        <w:t xml:space="preserve">. From this result we pick only the </w:t>
+      </w:r>
+      <w:r>
+        <w:t>athlete</w:t>
+      </w:r>
+      <w:r>
+        <w:t xml:space="preserve">s with at least 50% as </w:t>
+      </w:r>
+      <w:proofErr w:type="spellStart"/>
+      <w:r>
+        <w:t>athleteID</w:t>
+      </w:r>
+      <w:proofErr w:type="spellEnd"/>
+      <w:r>
+        <w:t>. In the end we order by aid and pick the first 10.</w:t>
+      </w:r>
+    </w:p>
+    <w:p>
+      <w:pPr>
+        <w:pStyle w:val="ListParagraph"/>
+      </w:pPr>
+      <w:r>
+        <w:t xml:space="preserve">In case </w:t>
+      </w:r>
+      <w:proofErr w:type="spellStart"/>
+      <w:r>
+        <w:t>athleteID</w:t>
+      </w:r>
+      <w:proofErr w:type="spellEnd"/>
+      <w:r>
+        <w:t xml:space="preserve"> participates in 0 sports, we just pick the first 10 athletes </w:t>
+      </w:r>
+      <w:proofErr w:type="spellStart"/>
+      <w:r>
+        <w:t>orderd</w:t>
+      </w:r>
+      <w:proofErr w:type="spellEnd"/>
+      <w:r>
+        <w:t xml:space="preserve"> by id.</w:t>
+      </w:r>
+    </w:p>
+    <w:p>
+      <w:pPr>
+        <w:pStyle w:val="ListParagraph"/>
+        <w:rPr>
+          <w:b/>
+          <w:bCs/>
+        </w:rPr>
+      </w:pPr>
+    </w:p>
+    <w:p>
+      <w:r>
         <w:t>Return:</w:t>
       </w:r>
     </w:p>
     <w:p>
       <w:pPr>
-        <w:pStyle w:val="a4"/>
-      </w:pPr>
-      <w:r>
-        <w:rPr>
-          <w:highlight w:val="yellow"/>
-        </w:rPr>
-        <w:t xml:space="preserve">An index array with id corresponding to the ids of the atheltes with the highest score first according to the given rating </w:t>
+        <w:pStyle w:val="ListParagraph"/>
+      </w:pPr>
+      <w:r>
+        <w:t xml:space="preserve">An index array with id corresponding to the ids of the </w:t>
+      </w:r>
+      <w:proofErr w:type="spellStart"/>
+      <w:r>
+        <w:t>atheltes</w:t>
+      </w:r>
+      <w:proofErr w:type="spellEnd"/>
+      <w:r>
+        <w:t xml:space="preserve"> </w:t>
+      </w:r>
+      <w:r>
+        <w:t xml:space="preserve">that are participating at least 50% of the </w:t>
+      </w:r>
+      <w:proofErr w:type="spellStart"/>
+      <w:r>
+        <w:t>athleteID</w:t>
+      </w:r>
+      <w:proofErr w:type="spellEnd"/>
+      <w:r>
+        <w:t xml:space="preserve"> sports. The list is </w:t>
+      </w:r>
+      <w:proofErr w:type="spellStart"/>
+      <w:r>
+        <w:t>orderd</w:t>
+      </w:r>
+      <w:proofErr w:type="spellEnd"/>
+      <w:r>
+        <w:t xml:space="preserve"> by ids</w:t>
+      </w:r>
+      <w:r>
+        <w:t xml:space="preserve"> </w:t>
       </w:r>
       <w:proofErr w:type="gramStart"/>
       <w:r>
-        <w:rPr>
-          <w:highlight w:val="yellow"/>
-        </w:rPr>
-        <w:t>system(</w:t>
+        <w:t>The</w:t>
       </w:r>
       <w:proofErr w:type="gramEnd"/>
       <w:r>
-        <w:rPr>
-          <w:highlight w:val="yellow"/>
-        </w:rPr>
-        <w:t xml:space="preserve">in case of equality by their id as said above). The length of the array is no longer than 10. If there are less than 10 </w:t>
+        <w:t xml:space="preserve"> length of the array is no longer than 10. If there are less than 10 </w:t>
       </w:r>
       <w:proofErr w:type="gramStart"/>
       <w:r>
-        <w:rPr>
-          <w:highlight w:val="yellow"/>
-        </w:rPr>
         <w:t>athletes</w:t>
       </w:r>
       <w:proofErr w:type="gramEnd"/>
       <w:r>
-        <w:rPr>
-          <w:highlight w:val="yellow"/>
-        </w:rPr>
         <w:t xml:space="preserve"> we return a shorter array accordingly. In any other case we return an empty array.</w:t>
       </w:r>
-    </w:p>
-    <w:p>
-      <w:pPr>
-        <w:pStyle w:val="a4"/>
-      </w:pPr>
-    </w:p>
-    <w:p>
-      <w:pPr>
-        <w:pStyle w:val="a4"/>
-      </w:pPr>
-    </w:p>
-    <w:p>
-      <w:pPr>
-        <w:pStyle w:val="a4"/>
-      </w:pPr>
-    </w:p>
-    <w:p>
-      <w:pPr>
-        <w:pStyle w:val="a4"/>
-      </w:pPr>
-    </w:p>
-    <w:p>
-      <w:pPr>
-        <w:pStyle w:val="a4"/>
-      </w:pPr>
-    </w:p>
-    <w:p>
-      <w:pPr>
-        <w:pStyle w:val="a4"/>
-      </w:pPr>
-    </w:p>
-    <w:p>
-      <w:pPr>
-        <w:pStyle w:val="a4"/>
-      </w:pPr>
-    </w:p>
-    <w:p>
-      <w:pPr>
-        <w:pStyle w:val="a4"/>
-      </w:pPr>
-    </w:p>
-    <w:p>
-      <w:pPr>
-        <w:pStyle w:val="a4"/>
-      </w:pPr>
-    </w:p>
-    <w:p>
-      <w:pPr>
-        <w:pStyle w:val="a4"/>
-      </w:pPr>
-    </w:p>
-    <w:p>
-      <w:pPr>
-        <w:pStyle w:val="a4"/>
+      <w:r>
+        <w:t xml:space="preserve"> </w:t>
+      </w:r>
+    </w:p>
+    <w:p>
+      <w:pPr>
+        <w:pStyle w:val="ListParagraph"/>
+        <w:numPr>
+          <w:ilvl w:val="0"/>
+          <w:numId w:val="2"/>
+        </w:numPr>
+        <w:rPr>
+          <w:b/>
+          <w:bCs/>
+          <w:u w:val="single"/>
+        </w:rPr>
+      </w:pPr>
+      <w:proofErr w:type="spellStart"/>
+      <w:r>
+        <w:rPr>
+          <w:b/>
+          <w:bCs/>
+          <w:u w:val="single"/>
+        </w:rPr>
+        <w:lastRenderedPageBreak/>
+        <w:t>ArrayList</w:t>
+      </w:r>
+      <w:proofErr w:type="spellEnd"/>
+      <w:r>
+        <w:rPr>
+          <w:b/>
+          <w:bCs/>
+          <w:u w:val="single"/>
+        </w:rPr>
+        <w:t xml:space="preserve"> </w:t>
+      </w:r>
+      <w:proofErr w:type="spellStart"/>
+      <w:r>
+        <w:rPr>
+          <w:b/>
+          <w:bCs/>
+          <w:u w:val="single"/>
+        </w:rPr>
+        <w:t>getSportsRecommendation</w:t>
+      </w:r>
+      <w:proofErr w:type="spellEnd"/>
+      <w:r>
+        <w:rPr>
+          <w:b/>
+          <w:bCs/>
+          <w:u w:val="single"/>
+        </w:rPr>
+        <w:t xml:space="preserve"> (Integer </w:t>
+      </w:r>
+      <w:proofErr w:type="spellStart"/>
+      <w:r>
+        <w:rPr>
+          <w:b/>
+          <w:bCs/>
+          <w:u w:val="single"/>
+        </w:rPr>
+        <w:t>athleteID</w:t>
+      </w:r>
+      <w:proofErr w:type="spellEnd"/>
+      <w:r>
+        <w:rPr>
+          <w:b/>
+          <w:bCs/>
+          <w:u w:val="single"/>
+        </w:rPr>
+        <w:t>)</w:t>
+      </w:r>
+    </w:p>
+    <w:p>
+      <w:pPr>
+        <w:pStyle w:val="ListParagraph"/>
+        <w:rPr>
+          <w:u w:val="single"/>
+        </w:rPr>
+      </w:pPr>
+      <w:r>
+        <w:t xml:space="preserve">We use the query in </w:t>
+      </w:r>
+      <w:proofErr w:type="spellStart"/>
+      <w:r>
+        <w:t>getCloseAthletes</w:t>
+      </w:r>
+      <w:proofErr w:type="spellEnd"/>
+      <w:r>
+        <w:t xml:space="preserve"> as sub query to find the close athletes. Afterwards we do inner join </w:t>
+      </w:r>
+      <w:proofErr w:type="gramStart"/>
+      <w:r>
+        <w:t>with  all</w:t>
+      </w:r>
+      <w:proofErr w:type="gramEnd"/>
+      <w:r>
+        <w:t xml:space="preserve"> the athletes and sports id's from </w:t>
+      </w:r>
+      <w:r>
+        <w:t>'Participants'</w:t>
+      </w:r>
+      <w:r>
+        <w:t xml:space="preserve"> table</w:t>
+      </w:r>
+      <w:r>
+        <w:t xml:space="preserve"> where the </w:t>
+      </w:r>
+      <w:r>
+        <w:t>sports id's</w:t>
+      </w:r>
+      <w:r>
+        <w:t xml:space="preserve"> are not part of </w:t>
+      </w:r>
+      <w:proofErr w:type="spellStart"/>
+      <w:r>
+        <w:t>athleteID</w:t>
+      </w:r>
+      <w:proofErr w:type="spellEnd"/>
+      <w:r>
+        <w:t xml:space="preserve"> sports(the inner join is on athletes ids). This gives us all the sports the close athletes take that </w:t>
+      </w:r>
+      <w:proofErr w:type="spellStart"/>
+      <w:r>
+        <w:t>athleteID</w:t>
+      </w:r>
+      <w:proofErr w:type="spellEnd"/>
+      <w:r>
+        <w:t xml:space="preserve"> </w:t>
+      </w:r>
+      <w:proofErr w:type="gramStart"/>
+      <w:r>
+        <w:t>doesn’t</w:t>
+      </w:r>
+      <w:proofErr w:type="gramEnd"/>
+      <w:r>
+        <w:t xml:space="preserve"> take. We pick from the last result only the sports id, and we count how many rows each sport is mentioned. This gives us the number of popularity of each </w:t>
+      </w:r>
+      <w:proofErr w:type="gramStart"/>
+      <w:r>
+        <w:t>sport</w:t>
+      </w:r>
+      <w:r>
+        <w:t>(</w:t>
+      </w:r>
+      <w:proofErr w:type="gramEnd"/>
+      <w:r>
+        <w:t xml:space="preserve">that </w:t>
+      </w:r>
+      <w:proofErr w:type="spellStart"/>
+      <w:r>
+        <w:t>athleteID</w:t>
+      </w:r>
+      <w:proofErr w:type="spellEnd"/>
+      <w:r>
+        <w:t xml:space="preserve"> doesn’t take) </w:t>
+      </w:r>
+      <w:r>
+        <w:t xml:space="preserve"> that the close athletes take</w:t>
+      </w:r>
+      <w:r>
+        <w:t xml:space="preserve">. We order by the </w:t>
+      </w:r>
+      <w:r>
+        <w:t xml:space="preserve">  </w:t>
+      </w:r>
+      <w:r>
+        <w:t>popularity</w:t>
+      </w:r>
+      <w:r>
+        <w:t xml:space="preserve"> desc and afterwards by id</w:t>
+      </w:r>
+      <w:r>
+        <w:t xml:space="preserve"> </w:t>
+      </w:r>
+      <w:proofErr w:type="spellStart"/>
+      <w:r>
+        <w:t>asc</w:t>
+      </w:r>
+      <w:proofErr w:type="spellEnd"/>
+      <w:r>
+        <w:t>, and pick the first 3</w:t>
+      </w:r>
+    </w:p>
+    <w:p>
+      <w:pPr>
+        <w:pStyle w:val="ListParagraph"/>
+        <w:rPr>
+          <w:b/>
+          <w:bCs/>
+          <w:u w:val="single"/>
+        </w:rPr>
+      </w:pPr>
+    </w:p>
+    <w:p>
+      <w:pPr>
+        <w:pStyle w:val="ListParagraph"/>
+        <w:rPr>
+          <w:b/>
+          <w:bCs/>
+        </w:rPr>
+      </w:pPr>
+      <w:bookmarkStart w:id="0" w:name="_GoBack"/>
+    </w:p>
+    <w:bookmarkEnd w:id="0"/>
+    <w:p>
+      <w:r>
+        <w:t>Return:</w:t>
+      </w:r>
+    </w:p>
+    <w:p>
+      <w:pPr>
+        <w:pStyle w:val="ListParagraph"/>
+      </w:pPr>
+      <w:r>
+        <w:t xml:space="preserve">An index array with id corresponding to the ids of the </w:t>
+      </w:r>
+      <w:r>
+        <w:t>sports</w:t>
+      </w:r>
+      <w:r>
+        <w:t xml:space="preserve"> that are</w:t>
+      </w:r>
+      <w:r>
+        <w:t xml:space="preserve"> the most popular among the close athletes of </w:t>
+      </w:r>
+      <w:proofErr w:type="spellStart"/>
+      <w:r>
+        <w:t>athleteID</w:t>
+      </w:r>
+      <w:proofErr w:type="spellEnd"/>
+      <w:r>
+        <w:t xml:space="preserve">, which </w:t>
+      </w:r>
+      <w:proofErr w:type="spellStart"/>
+      <w:r>
+        <w:t>athleteID</w:t>
+      </w:r>
+      <w:proofErr w:type="spellEnd"/>
+      <w:r>
+        <w:t xml:space="preserve"> </w:t>
+      </w:r>
+      <w:proofErr w:type="gramStart"/>
+      <w:r>
+        <w:t>doesn’t</w:t>
+      </w:r>
+      <w:proofErr w:type="gramEnd"/>
+      <w:r>
+        <w:t xml:space="preserve"> take.</w:t>
+      </w:r>
+      <w:r>
+        <w:t xml:space="preserve"> The list is </w:t>
+      </w:r>
+      <w:proofErr w:type="spellStart"/>
+      <w:r>
+        <w:t>orderd</w:t>
+      </w:r>
+      <w:proofErr w:type="spellEnd"/>
+      <w:r>
+        <w:t xml:space="preserve"> by popularity</w:t>
+      </w:r>
+      <w:r>
+        <w:t xml:space="preserve"> </w:t>
+      </w:r>
+      <w:r>
+        <w:t xml:space="preserve">desc and then by sport id </w:t>
+      </w:r>
+      <w:proofErr w:type="spellStart"/>
+      <w:proofErr w:type="gramStart"/>
+      <w:r>
+        <w:t>asc</w:t>
+      </w:r>
+      <w:proofErr w:type="spellEnd"/>
+      <w:r>
+        <w:t xml:space="preserve"> </w:t>
+      </w:r>
+      <w:r>
+        <w:t>.</w:t>
+      </w:r>
+      <w:proofErr w:type="gramEnd"/>
+      <w:r>
+        <w:t xml:space="preserve"> </w:t>
+      </w:r>
+      <w:r>
+        <w:t xml:space="preserve">The length of the array is no longer than </w:t>
+      </w:r>
+      <w:r>
+        <w:t>3</w:t>
+      </w:r>
+      <w:r>
+        <w:t xml:space="preserve">. If there are less than </w:t>
+      </w:r>
+      <w:r>
+        <w:t>3</w:t>
+      </w:r>
+      <w:r>
+        <w:t xml:space="preserve"> </w:t>
+      </w:r>
+      <w:proofErr w:type="gramStart"/>
+      <w:r>
+        <w:t>sports</w:t>
+      </w:r>
+      <w:proofErr w:type="gramEnd"/>
+      <w:r>
+        <w:t xml:space="preserve"> we return a shorter array accordingly. In any other case we return an empty array. </w:t>
+      </w:r>
+    </w:p>
+    <w:p>
+      <w:pPr>
+        <w:pStyle w:val="ListParagraph"/>
+      </w:pPr>
+    </w:p>
+    <w:p>
+      <w:pPr>
+        <w:pStyle w:val="ListParagraph"/>
+      </w:pPr>
+    </w:p>
+    <w:p>
+      <w:pPr>
+        <w:pStyle w:val="ListParagraph"/>
+      </w:pPr>
+    </w:p>
+    <w:p>
+      <w:pPr>
+        <w:pStyle w:val="ListParagraph"/>
+      </w:pPr>
+    </w:p>
+    <w:p>
+      <w:pPr>
+        <w:pStyle w:val="ListParagraph"/>
+      </w:pPr>
+    </w:p>
+    <w:p>
+      <w:pPr>
+        <w:pStyle w:val="ListParagraph"/>
+      </w:pPr>
+    </w:p>
+    <w:p>
+      <w:pPr>
+        <w:pStyle w:val="ListParagraph"/>
+      </w:pPr>
+    </w:p>
+    <w:p>
+      <w:pPr>
+        <w:pStyle w:val="ListParagraph"/>
+      </w:pPr>
+    </w:p>
+    <w:p>
+      <w:pPr>
+        <w:pStyle w:val="ListParagraph"/>
+      </w:pPr>
+    </w:p>
+    <w:p>
+      <w:pPr>
+        <w:pStyle w:val="ListParagraph"/>
+      </w:pPr>
+    </w:p>
+    <w:p>
+      <w:pPr>
+        <w:pStyle w:val="ListParagraph"/>
+      </w:pPr>
+    </w:p>
+    <w:p>
+      <w:pPr>
+        <w:pStyle w:val="ListParagraph"/>
       </w:pPr>
     </w:p>
     <w:sectPr>
@@ -7072,18 +8413,18 @@
     <w:lsdException w:name="Unresolved Mention" w:semiHidden="1" w:unhideWhenUsed="1"/>
     <w:lsdException w:name="Smart Link" w:semiHidden="1" w:unhideWhenUsed="1"/>
   </w:latentStyles>
-  <w:style w:type="paragraph" w:default="1" w:styleId="a">
+  <w:style w:type="paragraph" w:default="1" w:styleId="Normal">
     <w:name w:val="Normal"/>
     <w:qFormat/>
     <w:rsid w:val="00840AF8"/>
   </w:style>
-  <w:style w:type="character" w:default="1" w:styleId="a0">
+  <w:style w:type="character" w:default="1" w:styleId="DefaultParagraphFont">
     <w:name w:val="Default Paragraph Font"/>
     <w:uiPriority w:val="1"/>
     <w:semiHidden/>
     <w:unhideWhenUsed/>
   </w:style>
-  <w:style w:type="table" w:default="1" w:styleId="a1">
+  <w:style w:type="table" w:default="1" w:styleId="TableNormal">
     <w:name w:val="Normal Table"/>
     <w:uiPriority w:val="99"/>
     <w:semiHidden/>
@@ -7098,15 +8439,15 @@
       </w:tblCellMar>
     </w:tblPr>
   </w:style>
-  <w:style w:type="numbering" w:default="1" w:styleId="a2">
+  <w:style w:type="numbering" w:default="1" w:styleId="NoList">
     <w:name w:val="No List"/>
     <w:uiPriority w:val="99"/>
     <w:semiHidden/>
     <w:unhideWhenUsed/>
   </w:style>
-  <w:style w:type="table" w:styleId="a3">
+  <w:style w:type="table" w:styleId="TableGrid">
     <w:name w:val="Table Grid"/>
-    <w:basedOn w:val="a1"/>
+    <w:basedOn w:val="TableNormal"/>
     <w:uiPriority w:val="39"/>
     <w:rsid w:val="007B0656"/>
     <w:pPr>
@@ -7123,9 +8464,9 @@
       </w:tblBorders>
     </w:tblPr>
   </w:style>
-  <w:style w:type="paragraph" w:styleId="a4">
+  <w:style w:type="paragraph" w:styleId="ListParagraph">
     <w:name w:val="List Paragraph"/>
-    <w:basedOn w:val="a"/>
+    <w:basedOn w:val="Normal"/>
     <w:uiPriority w:val="34"/>
     <w:qFormat/>
     <w:rsid w:val="005E276A"/>
